--- a/alueprofiili_kyyjarvi_kunnat_docx.docx
+++ b/alueprofiili_kyyjarvi_kunnat_docx.docx
@@ -39,13 +39,13 @@
         <w:t xml:space="preserve"> </w:t>
       </w:r>
       <w:r>
-        <w:t xml:space="preserve">2022-02-22</w:t>
+        <w:t xml:space="preserve">2023-02-28</w:t>
       </w:r>
       <w:r>
         <w:t xml:space="preserve"> </w:t>
       </w:r>
       <w:r>
-        <w:t xml:space="preserve">21:34:33</w:t>
+        <w:t xml:space="preserve">10:41:25</w:t>
       </w:r>
     </w:p>
     <w:p>
@@ -70,7 +70,7 @@
         <w:t xml:space="preserve"> </w:t>
       </w:r>
       <w:r>
-        <w:t xml:space="preserve">2022-02-22 21:34:33. Asiakirjan tiedot perustuvat THL:n Sotkanet-indikaattoripalvelun tietoihin, joihin on yhdistetty Tilastokeskuksen tilasto- ja paikkatietoaineistoja. Tarkempaa tieto indikaattoreista ja metodologiasta löydät sovelluksen</w:t>
+        <w:t xml:space="preserve">2023-02-28 10:41:25. Asiakirjan tiedot perustuvat THL:n Sotkanet-indikaattoripalvelun tietoihin, joihin on yhdistetty Tilastokeskuksen tilasto- ja paikkatietoaineistoja. Tarkempaa tieto indikaattoreista ja metodologiasta löydät sovelluksen</w:t>
       </w:r>
       <w:r>
         <w:t xml:space="preserve"> </w:t>
@@ -107,50 +107,8 @@
       <w:pPr>
         <w:pStyle w:val="Leipteksti"/>
       </w:pPr>
-      <w:r>
-        <w:drawing>
-          <wp:inline>
-            <wp:extent cx="2762935" cy="5065381"/>
-            <wp:effectExtent b="0" l="0" r="0" t="0"/>
-            <wp:docPr descr="" title="" id="1" name="Picture"/>
-            <a:graphic>
-              <a:graphicData uri="http://schemas.openxmlformats.org/drawingml/2006/picture">
-                <pic:pic>
-                  <pic:nvPicPr>
-                    <pic:cNvPr descr="alueprofiili_kyyjarvi_kunnat_docx_files/figure-docx/kartta-1.png" id="0" name="Picture"/>
-                    <pic:cNvPicPr>
-                      <a:picLocks noChangeArrowheads="1" noChangeAspect="1"/>
-                    </pic:cNvPicPr>
-                  </pic:nvPicPr>
-                  <pic:blipFill>
-                    <a:blip r:embed="rId22"/>
-                    <a:stretch>
-                      <a:fillRect/>
-                    </a:stretch>
-                  </pic:blipFill>
-                  <pic:spPr bwMode="auto">
-                    <a:xfrm>
-                      <a:off x="0" y="0"/>
-                      <a:ext cx="2762935" cy="5065381"/>
-                    </a:xfrm>
-                    <a:prstGeom prst="rect">
-                      <a:avLst/>
-                    </a:prstGeom>
-                    <a:noFill/>
-                    <a:ln w="9525">
-                      <a:noFill/>
-                      <a:headEnd/>
-                      <a:tailEnd/>
-                    </a:ln>
-                  </pic:spPr>
-                </pic:pic>
-              </a:graphicData>
-            </a:graphic>
-          </wp:inline>
-        </w:drawing>
-      </w:r>
     </w:p>
-    <w:bookmarkStart w:id="29" w:name="summamuuttujat"/>
+    <w:bookmarkStart w:id="26" w:name="summamuuttujat"/>
     <w:p>
       <w:pPr>
         <w:pStyle w:val="Otsikko1"/>
@@ -163,50 +121,8 @@
       <w:pPr>
         <w:pStyle w:val="FirstParagraph"/>
       </w:pPr>
-      <w:r>
-        <w:drawing>
-          <wp:inline>
-            <wp:extent cx="6858000" cy="8923662"/>
-            <wp:effectExtent b="0" l="0" r="0" t="0"/>
-            <wp:docPr descr="" title="" id="1" name="Picture"/>
-            <a:graphic>
-              <a:graphicData uri="http://schemas.openxmlformats.org/drawingml/2006/picture">
-                <pic:pic>
-                  <pic:nvPicPr>
-                    <pic:cNvPr descr="alueprofiili_kyyjarvi_kunnat_docx_files/figure-docx/summa_kartta-1.png" id="0" name="Picture"/>
-                    <pic:cNvPicPr>
-                      <a:picLocks noChangeArrowheads="1" noChangeAspect="1"/>
-                    </pic:cNvPicPr>
-                  </pic:nvPicPr>
-                  <pic:blipFill>
-                    <a:blip r:embed="rId23"/>
-                    <a:stretch>
-                      <a:fillRect/>
-                    </a:stretch>
-                  </pic:blipFill>
-                  <pic:spPr bwMode="auto">
-                    <a:xfrm>
-                      <a:off x="0" y="0"/>
-                      <a:ext cx="6858000" cy="8923662"/>
-                    </a:xfrm>
-                    <a:prstGeom prst="rect">
-                      <a:avLst/>
-                    </a:prstGeom>
-                    <a:noFill/>
-                    <a:ln w="9525">
-                      <a:noFill/>
-                      <a:headEnd/>
-                      <a:tailEnd/>
-                    </a:ln>
-                  </pic:spPr>
-                </pic:pic>
-              </a:graphicData>
-            </a:graphic>
-          </wp:inline>
-        </w:drawing>
-      </w:r>
     </w:p>
-    <w:bookmarkStart w:id="24" w:name="huono-osaisuus-yhteensä"/>
+    <w:bookmarkStart w:id="22" w:name="huono-osaisuus-yhteensä"/>
     <w:p>
       <w:pPr>
         <w:pStyle w:val="Otsikko2"/>
@@ -288,7 +204,7 @@
               <w:jc w:val="right"/>
             </w:pPr>
             <w:r>
-              <w:t xml:space="preserve">183.4</w:t>
+              <w:t xml:space="preserve">187.5</w:t>
             </w:r>
           </w:p>
         </w:tc>
@@ -326,19 +242,19 @@
               <w:jc w:val="right"/>
             </w:pPr>
             <w:r>
-              <w:t xml:space="preserve">143.7</w:t>
-            </w:r>
-          </w:p>
-        </w:tc>
-        <w:tc>
-          <w:tcPr/>
-          <w:p>
-            <w:pPr>
-              <w:pStyle w:val="Compact"/>
-              <w:jc w:val="right"/>
-            </w:pPr>
-            <w:r>
-              <w:t xml:space="preserve">23</w:t>
+              <w:t xml:space="preserve">147.3</w:t>
+            </w:r>
+          </w:p>
+        </w:tc>
+        <w:tc>
+          <w:tcPr/>
+          <w:p>
+            <w:pPr>
+              <w:pStyle w:val="Compact"/>
+              <w:jc w:val="right"/>
+            </w:pPr>
+            <w:r>
+              <w:t xml:space="preserve">15</w:t>
             </w:r>
           </w:p>
         </w:tc>
@@ -364,19 +280,19 @@
               <w:jc w:val="right"/>
             </w:pPr>
             <w:r>
-              <w:t xml:space="preserve">103.4</w:t>
-            </w:r>
-          </w:p>
-        </w:tc>
-        <w:tc>
-          <w:tcPr/>
-          <w:p>
-            <w:pPr>
-              <w:pStyle w:val="Compact"/>
-              <w:jc w:val="right"/>
-            </w:pPr>
-            <w:r>
-              <w:t xml:space="preserve">146</w:t>
+              <w:t xml:space="preserve">108.3</w:t>
+            </w:r>
+          </w:p>
+        </w:tc>
+        <w:tc>
+          <w:tcPr/>
+          <w:p>
+            <w:pPr>
+              <w:pStyle w:val="Compact"/>
+              <w:jc w:val="right"/>
+            </w:pPr>
+            <w:r>
+              <w:t xml:space="preserve">118</w:t>
             </w:r>
           </w:p>
         </w:tc>
@@ -402,19 +318,57 @@
               <w:jc w:val="right"/>
             </w:pPr>
             <w:r>
-              <w:t xml:space="preserve">101.5</w:t>
-            </w:r>
-          </w:p>
-        </w:tc>
-        <w:tc>
-          <w:tcPr/>
-          <w:p>
-            <w:pPr>
-              <w:pStyle w:val="Compact"/>
-              <w:jc w:val="right"/>
-            </w:pPr>
-            <w:r>
-              <w:t xml:space="preserve">156</w:t>
+              <w:t xml:space="preserve">100.2</w:t>
+            </w:r>
+          </w:p>
+        </w:tc>
+        <w:tc>
+          <w:tcPr/>
+          <w:p>
+            <w:pPr>
+              <w:pStyle w:val="Compact"/>
+              <w:jc w:val="right"/>
+            </w:pPr>
+            <w:r>
+              <w:t xml:space="preserve">153</w:t>
+            </w:r>
+          </w:p>
+        </w:tc>
+      </w:tr>
+      <w:tr>
+        <w:tc>
+          <w:tcPr/>
+          <w:p>
+            <w:pPr>
+              <w:pStyle w:val="Compact"/>
+              <w:jc w:val="left"/>
+            </w:pPr>
+            <w:r>
+              <w:t xml:space="preserve">Alajärvi (naapuri)</w:t>
+            </w:r>
+          </w:p>
+        </w:tc>
+        <w:tc>
+          <w:tcPr/>
+          <w:p>
+            <w:pPr>
+              <w:pStyle w:val="Compact"/>
+              <w:jc w:val="right"/>
+            </w:pPr>
+            <w:r>
+              <w:t xml:space="preserve">100.1</w:t>
+            </w:r>
+          </w:p>
+        </w:tc>
+        <w:tc>
+          <w:tcPr/>
+          <w:p>
+            <w:pPr>
+              <w:pStyle w:val="Compact"/>
+              <w:jc w:val="right"/>
+            </w:pPr>
+            <w:r>
+              <w:t xml:space="preserve">155</w:t>
             </w:r>
           </w:p>
         </w:tc>
@@ -440,57 +394,19 @@
               <w:jc w:val="right"/>
             </w:pPr>
             <w:r>
-              <w:t xml:space="preserve">98.8</w:t>
-            </w:r>
-          </w:p>
-        </w:tc>
-        <w:tc>
-          <w:tcPr/>
-          <w:p>
-            <w:pPr>
-              <w:pStyle w:val="Compact"/>
-              <w:jc w:val="right"/>
-            </w:pPr>
-            <w:r>
-              <w:t xml:space="preserve">168</w:t>
-            </w:r>
-          </w:p>
-        </w:tc>
-      </w:tr>
-      <w:tr>
-        <w:tc>
-          <w:tcPr/>
-          <w:p>
-            <w:pPr>
-              <w:pStyle w:val="Compact"/>
-              <w:jc w:val="left"/>
-            </w:pPr>
-            <w:r>
-              <w:t xml:space="preserve">Alajärvi (naapuri)</w:t>
-            </w:r>
-          </w:p>
-        </w:tc>
-        <w:tc>
-          <w:tcPr/>
-          <w:p>
-            <w:pPr>
-              <w:pStyle w:val="Compact"/>
-              <w:jc w:val="right"/>
-            </w:pPr>
-            <w:r>
-              <w:t xml:space="preserve">98.8</w:t>
-            </w:r>
-          </w:p>
-        </w:tc>
-        <w:tc>
-          <w:tcPr/>
-          <w:p>
-            <w:pPr>
-              <w:pStyle w:val="Compact"/>
-              <w:jc w:val="right"/>
-            </w:pPr>
-            <w:r>
-              <w:t xml:space="preserve">169</w:t>
+              <w:t xml:space="preserve">87.5</w:t>
+            </w:r>
+          </w:p>
+        </w:tc>
+        <w:tc>
+          <w:tcPr/>
+          <w:p>
+            <w:pPr>
+              <w:pStyle w:val="Compact"/>
+              <w:jc w:val="right"/>
+            </w:pPr>
+            <w:r>
+              <w:t xml:space="preserve">196</w:t>
             </w:r>
           </w:p>
         </w:tc>
@@ -516,19 +432,19 @@
               <w:jc w:val="right"/>
             </w:pPr>
             <w:r>
-              <w:t xml:space="preserve">89.5</w:t>
-            </w:r>
-          </w:p>
-        </w:tc>
-        <w:tc>
-          <w:tcPr/>
-          <w:p>
-            <w:pPr>
-              <w:pStyle w:val="Compact"/>
-              <w:jc w:val="right"/>
-            </w:pPr>
-            <w:r>
-              <w:t xml:space="preserve">206</w:t>
+              <w:t xml:space="preserve">77.7</w:t>
+            </w:r>
+          </w:p>
+        </w:tc>
+        <w:tc>
+          <w:tcPr/>
+          <w:p>
+            <w:pPr>
+              <w:pStyle w:val="Compact"/>
+              <w:jc w:val="right"/>
+            </w:pPr>
+            <w:r>
+              <w:t xml:space="preserve">241</w:t>
             </w:r>
           </w:p>
         </w:tc>
@@ -554,7 +470,7 @@
               <w:jc w:val="right"/>
             </w:pPr>
             <w:r>
-              <w:t xml:space="preserve">34.3</w:t>
+              <w:t xml:space="preserve">31.7</w:t>
             </w:r>
           </w:p>
         </w:tc>
@@ -572,8 +488,8 @@
         </w:tc>
       </w:tr>
     </w:tbl>
-    <w:bookmarkEnd w:id="24"/>
-    <w:bookmarkStart w:id="25" w:name="inhimillinen-huono-osaisuus"/>
+    <w:bookmarkEnd w:id="22"/>
+    <w:bookmarkStart w:id="23" w:name="inhimillinen-huono-osaisuus"/>
     <w:p>
       <w:pPr>
         <w:pStyle w:val="Otsikko2"/>
@@ -643,19 +559,19 @@
               <w:jc w:val="left"/>
             </w:pPr>
             <w:r>
-              <w:t xml:space="preserve">Outokumpu (korkein arvo)</w:t>
-            </w:r>
-          </w:p>
-        </w:tc>
-        <w:tc>
-          <w:tcPr/>
-          <w:p>
-            <w:pPr>
-              <w:pStyle w:val="Compact"/>
-              <w:jc w:val="right"/>
-            </w:pPr>
-            <w:r>
-              <w:t xml:space="preserve">180.9</w:t>
+              <w:t xml:space="preserve">Lahti (korkein arvo)</w:t>
+            </w:r>
+          </w:p>
+        </w:tc>
+        <w:tc>
+          <w:tcPr/>
+          <w:p>
+            <w:pPr>
+              <w:pStyle w:val="Compact"/>
+              <w:jc w:val="right"/>
+            </w:pPr>
+            <w:r>
+              <w:t xml:space="preserve">189.7</w:t>
             </w:r>
           </w:p>
         </w:tc>
@@ -693,19 +609,19 @@
               <w:jc w:val="right"/>
             </w:pPr>
             <w:r>
-              <w:t xml:space="preserve">139.3</w:t>
-            </w:r>
-          </w:p>
-        </w:tc>
-        <w:tc>
-          <w:tcPr/>
-          <w:p>
-            <w:pPr>
-              <w:pStyle w:val="Compact"/>
-              <w:jc w:val="right"/>
-            </w:pPr>
-            <w:r>
-              <w:t xml:space="preserve">28</w:t>
+              <w:t xml:space="preserve">154.5</w:t>
+            </w:r>
+          </w:p>
+        </w:tc>
+        <w:tc>
+          <w:tcPr/>
+          <w:p>
+            <w:pPr>
+              <w:pStyle w:val="Compact"/>
+              <w:jc w:val="right"/>
+            </w:pPr>
+            <w:r>
+              <w:t xml:space="preserve">9</w:t>
             </w:r>
           </w:p>
         </w:tc>
@@ -731,19 +647,19 @@
               <w:jc w:val="right"/>
             </w:pPr>
             <w:r>
-              <w:t xml:space="preserve">110.3</w:t>
-            </w:r>
-          </w:p>
-        </w:tc>
-        <w:tc>
-          <w:tcPr/>
-          <w:p>
-            <w:pPr>
-              <w:pStyle w:val="Compact"/>
-              <w:jc w:val="right"/>
-            </w:pPr>
-            <w:r>
-              <w:t xml:space="preserve">108</w:t>
+              <w:t xml:space="preserve">113.2</w:t>
+            </w:r>
+          </w:p>
+        </w:tc>
+        <w:tc>
+          <w:tcPr/>
+          <w:p>
+            <w:pPr>
+              <w:pStyle w:val="Compact"/>
+              <w:jc w:val="right"/>
+            </w:pPr>
+            <w:r>
+              <w:t xml:space="preserve">97</w:t>
             </w:r>
           </w:p>
         </w:tc>
@@ -769,19 +685,19 @@
               <w:jc w:val="right"/>
             </w:pPr>
             <w:r>
-              <w:t xml:space="preserve">109.6</w:t>
-            </w:r>
-          </w:p>
-        </w:tc>
-        <w:tc>
-          <w:tcPr/>
-          <w:p>
-            <w:pPr>
-              <w:pStyle w:val="Compact"/>
-              <w:jc w:val="right"/>
-            </w:pPr>
-            <w:r>
-              <w:t xml:space="preserve">118</w:t>
+              <w:t xml:space="preserve">104.7</w:t>
+            </w:r>
+          </w:p>
+        </w:tc>
+        <w:tc>
+          <w:tcPr/>
+          <w:p>
+            <w:pPr>
+              <w:pStyle w:val="Compact"/>
+              <w:jc w:val="right"/>
+            </w:pPr>
+            <w:r>
+              <w:t xml:space="preserve">129</w:t>
             </w:r>
           </w:p>
         </w:tc>
@@ -807,19 +723,57 @@
               <w:jc w:val="right"/>
             </w:pPr>
             <w:r>
-              <w:t xml:space="preserve">95.8</w:t>
-            </w:r>
-          </w:p>
-        </w:tc>
-        <w:tc>
-          <w:tcPr/>
-          <w:p>
-            <w:pPr>
-              <w:pStyle w:val="Compact"/>
-              <w:jc w:val="right"/>
-            </w:pPr>
-            <w:r>
-              <w:t xml:space="preserve">162</w:t>
+              <w:t xml:space="preserve">96.7</w:t>
+            </w:r>
+          </w:p>
+        </w:tc>
+        <w:tc>
+          <w:tcPr/>
+          <w:p>
+            <w:pPr>
+              <w:pStyle w:val="Compact"/>
+              <w:jc w:val="right"/>
+            </w:pPr>
+            <w:r>
+              <w:t xml:space="preserve">148</w:t>
+            </w:r>
+          </w:p>
+        </w:tc>
+      </w:tr>
+      <w:tr>
+        <w:tc>
+          <w:tcPr/>
+          <w:p>
+            <w:pPr>
+              <w:pStyle w:val="Compact"/>
+              <w:jc w:val="left"/>
+            </w:pPr>
+            <w:r>
+              <w:t xml:space="preserve">Alajärvi (naapuri)</w:t>
+            </w:r>
+          </w:p>
+        </w:tc>
+        <w:tc>
+          <w:tcPr/>
+          <w:p>
+            <w:pPr>
+              <w:pStyle w:val="Compact"/>
+              <w:jc w:val="right"/>
+            </w:pPr>
+            <w:r>
+              <w:t xml:space="preserve">89.1</w:t>
+            </w:r>
+          </w:p>
+        </w:tc>
+        <w:tc>
+          <w:tcPr/>
+          <w:p>
+            <w:pPr>
+              <w:pStyle w:val="Compact"/>
+              <w:jc w:val="right"/>
+            </w:pPr>
+            <w:r>
+              <w:t xml:space="preserve">187</w:t>
             </w:r>
           </w:p>
         </w:tc>
@@ -845,83 +799,45 @@
               <w:jc w:val="right"/>
             </w:pPr>
             <w:r>
-              <w:t xml:space="preserve">86.4</w:t>
-            </w:r>
-          </w:p>
-        </w:tc>
-        <w:tc>
-          <w:tcPr/>
-          <w:p>
-            <w:pPr>
-              <w:pStyle w:val="Compact"/>
-              <w:jc w:val="right"/>
-            </w:pPr>
-            <w:r>
-              <w:t xml:space="preserve">205</w:t>
-            </w:r>
-          </w:p>
-        </w:tc>
-      </w:tr>
-      <w:tr>
-        <w:tc>
-          <w:tcPr/>
-          <w:p>
-            <w:pPr>
-              <w:pStyle w:val="Compact"/>
-              <w:jc w:val="left"/>
-            </w:pPr>
-            <w:r>
-              <w:t xml:space="preserve">Alajärvi (naapuri)</w:t>
-            </w:r>
-          </w:p>
-        </w:tc>
-        <w:tc>
-          <w:tcPr/>
-          <w:p>
-            <w:pPr>
-              <w:pStyle w:val="Compact"/>
-              <w:jc w:val="right"/>
-            </w:pPr>
-            <w:r>
-              <w:t xml:space="preserve">79.7</w:t>
-            </w:r>
-          </w:p>
-        </w:tc>
-        <w:tc>
-          <w:tcPr/>
-          <w:p>
-            <w:pPr>
-              <w:pStyle w:val="Compact"/>
-              <w:jc w:val="right"/>
-            </w:pPr>
-            <w:r>
-              <w:t xml:space="preserve">237</w:t>
-            </w:r>
-          </w:p>
-        </w:tc>
-      </w:tr>
-      <w:tr>
-        <w:tc>
-          <w:tcPr/>
-          <w:p>
-            <w:pPr>
-              <w:pStyle w:val="Compact"/>
-              <w:jc w:val="left"/>
-            </w:pPr>
-            <w:r>
-              <w:t xml:space="preserve">Pedersören kunta (matalin arvo)</w:t>
-            </w:r>
-          </w:p>
-        </w:tc>
-        <w:tc>
-          <w:tcPr/>
-          <w:p>
-            <w:pPr>
-              <w:pStyle w:val="Compact"/>
-              <w:jc w:val="right"/>
-            </w:pPr>
-            <w:r>
-              <w:t xml:space="preserve">41.0</w:t>
+              <w:t xml:space="preserve">85.5</w:t>
+            </w:r>
+          </w:p>
+        </w:tc>
+        <w:tc>
+          <w:tcPr/>
+          <w:p>
+            <w:pPr>
+              <w:pStyle w:val="Compact"/>
+              <w:jc w:val="right"/>
+            </w:pPr>
+            <w:r>
+              <w:t xml:space="preserve">197</w:t>
+            </w:r>
+          </w:p>
+        </w:tc>
+      </w:tr>
+      <w:tr>
+        <w:tc>
+          <w:tcPr/>
+          <w:p>
+            <w:pPr>
+              <w:pStyle w:val="Compact"/>
+              <w:jc w:val="left"/>
+            </w:pPr>
+            <w:r>
+              <w:t xml:space="preserve">Luoto (matalin arvo)</w:t>
+            </w:r>
+          </w:p>
+        </w:tc>
+        <w:tc>
+          <w:tcPr/>
+          <w:p>
+            <w:pPr>
+              <w:pStyle w:val="Compact"/>
+              <w:jc w:val="right"/>
+            </w:pPr>
+            <w:r>
+              <w:t xml:space="preserve">37.9</w:t>
             </w:r>
           </w:p>
         </w:tc>
@@ -939,8 +855,8 @@
         </w:tc>
       </w:tr>
     </w:tbl>
-    <w:bookmarkEnd w:id="25"/>
-    <w:bookmarkStart w:id="26" w:name="huono-osaisuuden-sosiaaliset-seuraukset"/>
+    <w:bookmarkEnd w:id="23"/>
+    <w:bookmarkStart w:id="24" w:name="huono-osaisuuden-sosiaaliset-seuraukset"/>
     <w:p>
       <w:pPr>
         <w:pStyle w:val="Otsikko2"/>
@@ -1022,7 +938,7 @@
               <w:jc w:val="right"/>
             </w:pPr>
             <w:r>
-              <w:t xml:space="preserve">214.7</w:t>
+              <w:t xml:space="preserve">217.9</w:t>
             </w:r>
           </w:p>
         </w:tc>
@@ -1048,6 +964,44 @@
               <w:jc w:val="left"/>
             </w:pPr>
             <w:r>
+              <w:t xml:space="preserve">Karstula (naapuri)</w:t>
+            </w:r>
+          </w:p>
+        </w:tc>
+        <w:tc>
+          <w:tcPr/>
+          <w:p>
+            <w:pPr>
+              <w:pStyle w:val="Compact"/>
+              <w:jc w:val="right"/>
+            </w:pPr>
+            <w:r>
+              <w:t xml:space="preserve">122.5</w:t>
+            </w:r>
+          </w:p>
+        </w:tc>
+        <w:tc>
+          <w:tcPr/>
+          <w:p>
+            <w:pPr>
+              <w:pStyle w:val="Compact"/>
+              <w:jc w:val="right"/>
+            </w:pPr>
+            <w:r>
+              <w:t xml:space="preserve">72</w:t>
+            </w:r>
+          </w:p>
+        </w:tc>
+      </w:tr>
+      <w:tr>
+        <w:tc>
+          <w:tcPr/>
+          <w:p>
+            <w:pPr>
+              <w:pStyle w:val="Compact"/>
+              <w:jc w:val="left"/>
+            </w:pPr>
+            <w:r>
               <w:t xml:space="preserve">Kivijärvi (naapuri)</w:t>
             </w:r>
           </w:p>
@@ -1060,57 +1014,95 @@
               <w:jc w:val="right"/>
             </w:pPr>
             <w:r>
-              <w:t xml:space="preserve">130.7</w:t>
-            </w:r>
-          </w:p>
-        </w:tc>
-        <w:tc>
-          <w:tcPr/>
-          <w:p>
-            <w:pPr>
-              <w:pStyle w:val="Compact"/>
-              <w:jc w:val="right"/>
-            </w:pPr>
-            <w:r>
-              <w:t xml:space="preserve">49</w:t>
-            </w:r>
-          </w:p>
-        </w:tc>
-      </w:tr>
-      <w:tr>
-        <w:tc>
-          <w:tcPr/>
-          <w:p>
-            <w:pPr>
-              <w:pStyle w:val="Compact"/>
-              <w:jc w:val="left"/>
-            </w:pPr>
-            <w:r>
-              <w:t xml:space="preserve">Karstula (naapuri)</w:t>
-            </w:r>
-          </w:p>
-        </w:tc>
-        <w:tc>
-          <w:tcPr/>
-          <w:p>
-            <w:pPr>
-              <w:pStyle w:val="Compact"/>
-              <w:jc w:val="right"/>
-            </w:pPr>
-            <w:r>
-              <w:t xml:space="preserve">111.1</w:t>
-            </w:r>
-          </w:p>
-        </w:tc>
-        <w:tc>
-          <w:tcPr/>
-          <w:p>
-            <w:pPr>
-              <w:pStyle w:val="Compact"/>
-              <w:jc w:val="right"/>
-            </w:pPr>
-            <w:r>
-              <w:t xml:space="preserve">111</w:t>
+              <w:t xml:space="preserve">118.8</w:t>
+            </w:r>
+          </w:p>
+        </w:tc>
+        <w:tc>
+          <w:tcPr/>
+          <w:p>
+            <w:pPr>
+              <w:pStyle w:val="Compact"/>
+              <w:jc w:val="right"/>
+            </w:pPr>
+            <w:r>
+              <w:t xml:space="preserve">82</w:t>
+            </w:r>
+          </w:p>
+        </w:tc>
+      </w:tr>
+      <w:tr>
+        <w:tc>
+          <w:tcPr/>
+          <w:p>
+            <w:pPr>
+              <w:pStyle w:val="Compact"/>
+              <w:jc w:val="left"/>
+            </w:pPr>
+            <w:r>
+              <w:t xml:space="preserve">Alajärvi (naapuri)</w:t>
+            </w:r>
+          </w:p>
+        </w:tc>
+        <w:tc>
+          <w:tcPr/>
+          <w:p>
+            <w:pPr>
+              <w:pStyle w:val="Compact"/>
+              <w:jc w:val="right"/>
+            </w:pPr>
+            <w:r>
+              <w:t xml:space="preserve">87.8</w:t>
+            </w:r>
+          </w:p>
+        </w:tc>
+        <w:tc>
+          <w:tcPr/>
+          <w:p>
+            <w:pPr>
+              <w:pStyle w:val="Compact"/>
+              <w:jc w:val="right"/>
+            </w:pPr>
+            <w:r>
+              <w:t xml:space="preserve">187</w:t>
+            </w:r>
+          </w:p>
+        </w:tc>
+      </w:tr>
+      <w:tr>
+        <w:tc>
+          <w:tcPr/>
+          <w:p>
+            <w:pPr>
+              <w:pStyle w:val="Compact"/>
+              <w:jc w:val="left"/>
+            </w:pPr>
+            <w:r>
+              <w:t xml:space="preserve">Soini (naapuri)</w:t>
+            </w:r>
+          </w:p>
+        </w:tc>
+        <w:tc>
+          <w:tcPr/>
+          <w:p>
+            <w:pPr>
+              <w:pStyle w:val="Compact"/>
+              <w:jc w:val="right"/>
+            </w:pPr>
+            <w:r>
+              <w:t xml:space="preserve">79.7</w:t>
+            </w:r>
+          </w:p>
+        </w:tc>
+        <w:tc>
+          <w:tcPr/>
+          <w:p>
+            <w:pPr>
+              <w:pStyle w:val="Compact"/>
+              <w:jc w:val="right"/>
+            </w:pPr>
+            <w:r>
+              <w:t xml:space="preserve">218</w:t>
             </w:r>
           </w:p>
         </w:tc>
@@ -1136,19 +1128,19 @@
               <w:jc w:val="right"/>
             </w:pPr>
             <w:r>
-              <w:t xml:space="preserve">106.9</w:t>
-            </w:r>
-          </w:p>
-        </w:tc>
-        <w:tc>
-          <w:tcPr/>
-          <w:p>
-            <w:pPr>
-              <w:pStyle w:val="Compact"/>
-              <w:jc w:val="right"/>
-            </w:pPr>
-            <w:r>
-              <w:t xml:space="preserve">128</w:t>
+              <w:t xml:space="preserve">78.1</w:t>
+            </w:r>
+          </w:p>
+        </w:tc>
+        <w:tc>
+          <w:tcPr/>
+          <w:p>
+            <w:pPr>
+              <w:pStyle w:val="Compact"/>
+              <w:jc w:val="right"/>
+            </w:pPr>
+            <w:r>
+              <w:t xml:space="preserve">223</w:t>
             </w:r>
           </w:p>
         </w:tc>
@@ -1174,95 +1166,19 @@
               <w:jc w:val="right"/>
             </w:pPr>
             <w:r>
-              <w:t xml:space="preserve">92.8</w:t>
-            </w:r>
-          </w:p>
-        </w:tc>
-        <w:tc>
-          <w:tcPr/>
-          <w:p>
-            <w:pPr>
-              <w:pStyle w:val="Compact"/>
-              <w:jc w:val="right"/>
-            </w:pPr>
-            <w:r>
-              <w:t xml:space="preserve">174</w:t>
-            </w:r>
-          </w:p>
-        </w:tc>
-      </w:tr>
-      <w:tr>
-        <w:tc>
-          <w:tcPr/>
-          <w:p>
-            <w:pPr>
-              <w:pStyle w:val="Compact"/>
-              <w:jc w:val="left"/>
-            </w:pPr>
-            <w:r>
-              <w:t xml:space="preserve">Alajärvi (naapuri)</w:t>
-            </w:r>
-          </w:p>
-        </w:tc>
-        <w:tc>
-          <w:tcPr/>
-          <w:p>
-            <w:pPr>
-              <w:pStyle w:val="Compact"/>
-              <w:jc w:val="right"/>
-            </w:pPr>
-            <w:r>
-              <w:t xml:space="preserve">91.4</w:t>
-            </w:r>
-          </w:p>
-        </w:tc>
-        <w:tc>
-          <w:tcPr/>
-          <w:p>
-            <w:pPr>
-              <w:pStyle w:val="Compact"/>
-              <w:jc w:val="right"/>
-            </w:pPr>
-            <w:r>
-              <w:t xml:space="preserve">183</w:t>
-            </w:r>
-          </w:p>
-        </w:tc>
-      </w:tr>
-      <w:tr>
-        <w:tc>
-          <w:tcPr/>
-          <w:p>
-            <w:pPr>
-              <w:pStyle w:val="Compact"/>
-              <w:jc w:val="left"/>
-            </w:pPr>
-            <w:r>
-              <w:t xml:space="preserve">Soini (naapuri)</w:t>
-            </w:r>
-          </w:p>
-        </w:tc>
-        <w:tc>
-          <w:tcPr/>
-          <w:p>
-            <w:pPr>
-              <w:pStyle w:val="Compact"/>
-              <w:jc w:val="right"/>
-            </w:pPr>
-            <w:r>
-              <w:t xml:space="preserve">78.0</w:t>
-            </w:r>
-          </w:p>
-        </w:tc>
-        <w:tc>
-          <w:tcPr/>
-          <w:p>
-            <w:pPr>
-              <w:pStyle w:val="Compact"/>
-              <w:jc w:val="right"/>
-            </w:pPr>
-            <w:r>
-              <w:t xml:space="preserve">240</w:t>
+              <w:t xml:space="preserve">77.7</w:t>
+            </w:r>
+          </w:p>
+        </w:tc>
+        <w:tc>
+          <w:tcPr/>
+          <w:p>
+            <w:pPr>
+              <w:pStyle w:val="Compact"/>
+              <w:jc w:val="right"/>
+            </w:pPr>
+            <w:r>
+              <w:t xml:space="preserve">224</w:t>
             </w:r>
           </w:p>
         </w:tc>
@@ -1288,7 +1204,7 @@
               <w:jc w:val="right"/>
             </w:pPr>
             <w:r>
-              <w:t xml:space="preserve">29.0</w:t>
+              <w:t xml:space="preserve">28.1</w:t>
             </w:r>
           </w:p>
         </w:tc>
@@ -1306,8 +1222,8 @@
         </w:tc>
       </w:tr>
     </w:tbl>
-    <w:bookmarkEnd w:id="26"/>
-    <w:bookmarkStart w:id="28" w:name="huono-osaisuuden-taloudelliset-yhteydet"/>
+    <w:bookmarkEnd w:id="24"/>
+    <w:bookmarkStart w:id="25" w:name="huono-osaisuuden-taloudelliset-yhteydet"/>
     <w:p>
       <w:pPr>
         <w:pStyle w:val="Otsikko2"/>
@@ -1389,7 +1305,7 @@
               <w:jc w:val="right"/>
             </w:pPr>
             <w:r>
-              <w:t xml:space="preserve">272.3</w:t>
+              <w:t xml:space="preserve">272.5</w:t>
             </w:r>
           </w:p>
         </w:tc>
@@ -1427,19 +1343,19 @@
               <w:jc w:val="right"/>
             </w:pPr>
             <w:r>
-              <w:t xml:space="preserve">161.1</w:t>
-            </w:r>
-          </w:p>
-        </w:tc>
-        <w:tc>
-          <w:tcPr/>
-          <w:p>
-            <w:pPr>
-              <w:pStyle w:val="Compact"/>
-              <w:jc w:val="right"/>
-            </w:pPr>
-            <w:r>
-              <w:t xml:space="preserve">23</w:t>
+              <w:t xml:space="preserve">168.5</w:t>
+            </w:r>
+          </w:p>
+        </w:tc>
+        <w:tc>
+          <w:tcPr/>
+          <w:p>
+            <w:pPr>
+              <w:pStyle w:val="Compact"/>
+              <w:jc w:val="right"/>
+            </w:pPr>
+            <w:r>
+              <w:t xml:space="preserve">17</w:t>
             </w:r>
           </w:p>
         </w:tc>
@@ -1465,19 +1381,19 @@
               <w:jc w:val="right"/>
             </w:pPr>
             <w:r>
-              <w:t xml:space="preserve">130.7</w:t>
-            </w:r>
-          </w:p>
-        </w:tc>
-        <w:tc>
-          <w:tcPr/>
-          <w:p>
-            <w:pPr>
-              <w:pStyle w:val="Compact"/>
-              <w:jc w:val="right"/>
-            </w:pPr>
-            <w:r>
-              <w:t xml:space="preserve">76</w:t>
+              <w:t xml:space="preserve">124.1</w:t>
+            </w:r>
+          </w:p>
+        </w:tc>
+        <w:tc>
+          <w:tcPr/>
+          <w:p>
+            <w:pPr>
+              <w:pStyle w:val="Compact"/>
+              <w:jc w:val="right"/>
+            </w:pPr>
+            <w:r>
+              <w:t xml:space="preserve">86</w:t>
             </w:r>
           </w:p>
         </w:tc>
@@ -1503,7 +1419,7 @@
               <w:jc w:val="right"/>
             </w:pPr>
             <w:r>
-              <w:t xml:space="preserve">125.3</w:t>
+              <w:t xml:space="preserve">123.2</w:t>
             </w:r>
           </w:p>
         </w:tc>
@@ -1529,6 +1445,44 @@
               <w:jc w:val="left"/>
             </w:pPr>
             <w:r>
+              <w:t xml:space="preserve">Karstula (naapuri)</w:t>
+            </w:r>
+          </w:p>
+        </w:tc>
+        <w:tc>
+          <w:tcPr/>
+          <w:p>
+            <w:pPr>
+              <w:pStyle w:val="Compact"/>
+              <w:jc w:val="right"/>
+            </w:pPr>
+            <w:r>
+              <w:t xml:space="preserve">89.1</w:t>
+            </w:r>
+          </w:p>
+        </w:tc>
+        <w:tc>
+          <w:tcPr/>
+          <w:p>
+            <w:pPr>
+              <w:pStyle w:val="Compact"/>
+              <w:jc w:val="right"/>
+            </w:pPr>
+            <w:r>
+              <w:t xml:space="preserve">198</w:t>
+            </w:r>
+          </w:p>
+        </w:tc>
+      </w:tr>
+      <w:tr>
+        <w:tc>
+          <w:tcPr/>
+          <w:p>
+            <w:pPr>
+              <w:pStyle w:val="Compact"/>
+              <w:jc w:val="left"/>
+            </w:pPr>
+            <w:r>
               <w:t xml:space="preserve">Kyyjärvi (valittu)</w:t>
             </w:r>
           </w:p>
@@ -1541,57 +1495,19 @@
               <w:jc w:val="right"/>
             </w:pPr>
             <w:r>
-              <w:t xml:space="preserve">94.0</w:t>
-            </w:r>
-          </w:p>
-        </w:tc>
-        <w:tc>
-          <w:tcPr/>
-          <w:p>
-            <w:pPr>
-              <w:pStyle w:val="Compact"/>
-              <w:jc w:val="right"/>
-            </w:pPr>
-            <w:r>
-              <w:t xml:space="preserve">192</w:t>
-            </w:r>
-          </w:p>
-        </w:tc>
-      </w:tr>
-      <w:tr>
-        <w:tc>
-          <w:tcPr/>
-          <w:p>
-            <w:pPr>
-              <w:pStyle w:val="Compact"/>
-              <w:jc w:val="left"/>
-            </w:pPr>
-            <w:r>
-              <w:t xml:space="preserve">Karstula (naapuri)</w:t>
-            </w:r>
-          </w:p>
-        </w:tc>
-        <w:tc>
-          <w:tcPr/>
-          <w:p>
-            <w:pPr>
-              <w:pStyle w:val="Compact"/>
-              <w:jc w:val="right"/>
-            </w:pPr>
-            <w:r>
-              <w:t xml:space="preserve">88.8</w:t>
-            </w:r>
-          </w:p>
-        </w:tc>
-        <w:tc>
-          <w:tcPr/>
-          <w:p>
-            <w:pPr>
-              <w:pStyle w:val="Compact"/>
-              <w:jc w:val="right"/>
-            </w:pPr>
-            <w:r>
-              <w:t xml:space="preserve">201</w:t>
+              <w:t xml:space="preserve">80.2</w:t>
+            </w:r>
+          </w:p>
+        </w:tc>
+        <w:tc>
+          <w:tcPr/>
+          <w:p>
+            <w:pPr>
+              <w:pStyle w:val="Compact"/>
+              <w:jc w:val="right"/>
+            </w:pPr>
+            <w:r>
+              <w:t xml:space="preserve">219</w:t>
             </w:r>
           </w:p>
         </w:tc>
@@ -1617,45 +1533,45 @@
               <w:jc w:val="right"/>
             </w:pPr>
             <w:r>
-              <w:t xml:space="preserve">75.3</w:t>
-            </w:r>
-          </w:p>
-        </w:tc>
-        <w:tc>
-          <w:tcPr/>
-          <w:p>
-            <w:pPr>
-              <w:pStyle w:val="Compact"/>
-              <w:jc w:val="right"/>
-            </w:pPr>
-            <w:r>
-              <w:t xml:space="preserve">245</w:t>
-            </w:r>
-          </w:p>
-        </w:tc>
-      </w:tr>
-      <w:tr>
-        <w:tc>
-          <w:tcPr/>
-          <w:p>
-            <w:pPr>
-              <w:pStyle w:val="Compact"/>
-              <w:jc w:val="left"/>
-            </w:pPr>
-            <w:r>
-              <w:t xml:space="preserve">Pedersören kunta (matalin arvo)</w:t>
-            </w:r>
-          </w:p>
-        </w:tc>
-        <w:tc>
-          <w:tcPr/>
-          <w:p>
-            <w:pPr>
-              <w:pStyle w:val="Compact"/>
-              <w:jc w:val="right"/>
-            </w:pPr>
-            <w:r>
-              <w:t xml:space="preserve">31.0</w:t>
+              <w:t xml:space="preserve">69.4</w:t>
+            </w:r>
+          </w:p>
+        </w:tc>
+        <w:tc>
+          <w:tcPr/>
+          <w:p>
+            <w:pPr>
+              <w:pStyle w:val="Compact"/>
+              <w:jc w:val="right"/>
+            </w:pPr>
+            <w:r>
+              <w:t xml:space="preserve">254</w:t>
+            </w:r>
+          </w:p>
+        </w:tc>
+      </w:tr>
+      <w:tr>
+        <w:tc>
+          <w:tcPr/>
+          <w:p>
+            <w:pPr>
+              <w:pStyle w:val="Compact"/>
+              <w:jc w:val="left"/>
+            </w:pPr>
+            <w:r>
+              <w:t xml:space="preserve">Luoto (matalin arvo)</w:t>
+            </w:r>
+          </w:p>
+        </w:tc>
+        <w:tc>
+          <w:tcPr/>
+          <w:p>
+            <w:pPr>
+              <w:pStyle w:val="Compact"/>
+              <w:jc w:val="right"/>
+            </w:pPr>
+            <w:r>
+              <w:t xml:space="preserve">29.0</w:t>
             </w:r>
           </w:p>
         </w:tc>
@@ -1677,52 +1593,10 @@
       <w:pPr>
         <w:pStyle w:val="Leipteksti"/>
       </w:pPr>
-      <w:r>
-        <w:drawing>
-          <wp:inline>
-            <wp:extent cx="6858000" cy="8923662"/>
-            <wp:effectExtent b="0" l="0" r="0" t="0"/>
-            <wp:docPr descr="" title="" id="1" name="Picture"/>
-            <a:graphic>
-              <a:graphicData uri="http://schemas.openxmlformats.org/drawingml/2006/picture">
-                <pic:pic>
-                  <pic:nvPicPr>
-                    <pic:cNvPr descr="alueprofiili_kyyjarvi_kunnat_docx_files/figure-docx/summa_kuva-1.png" id="0" name="Picture"/>
-                    <pic:cNvPicPr>
-                      <a:picLocks noChangeArrowheads="1" noChangeAspect="1"/>
-                    </pic:cNvPicPr>
-                  </pic:nvPicPr>
-                  <pic:blipFill>
-                    <a:blip r:embed="rId27"/>
-                    <a:stretch>
-                      <a:fillRect/>
-                    </a:stretch>
-                  </pic:blipFill>
-                  <pic:spPr bwMode="auto">
-                    <a:xfrm>
-                      <a:off x="0" y="0"/>
-                      <a:ext cx="6858000" cy="8923662"/>
-                    </a:xfrm>
-                    <a:prstGeom prst="rect">
-                      <a:avLst/>
-                    </a:prstGeom>
-                    <a:noFill/>
-                    <a:ln w="9525">
-                      <a:noFill/>
-                      <a:headEnd/>
-                      <a:tailEnd/>
-                    </a:ln>
-                  </pic:spPr>
-                </pic:pic>
-              </a:graphicData>
-            </a:graphic>
-          </wp:inline>
-        </w:drawing>
-      </w:r>
     </w:p>
-    <w:bookmarkEnd w:id="28"/>
-    <w:bookmarkEnd w:id="29"/>
-    <w:bookmarkStart w:id="37" w:name="inhimillinen-huono-osaisuus-1"/>
+    <w:bookmarkEnd w:id="25"/>
+    <w:bookmarkEnd w:id="26"/>
+    <w:bookmarkStart w:id="32" w:name="inhimillinen-huono-osaisuus-1"/>
     <w:p>
       <w:pPr>
         <w:pStyle w:val="Otsikko1"/>
@@ -1735,50 +1609,8 @@
       <w:pPr>
         <w:pStyle w:val="FirstParagraph"/>
       </w:pPr>
-      <w:r>
-        <w:drawing>
-          <wp:inline>
-            <wp:extent cx="6858000" cy="8923662"/>
-            <wp:effectExtent b="0" l="0" r="0" t="0"/>
-            <wp:docPr descr="" title="" id="1" name="Picture"/>
-            <a:graphic>
-              <a:graphicData uri="http://schemas.openxmlformats.org/drawingml/2006/picture">
-                <pic:pic>
-                  <pic:nvPicPr>
-                    <pic:cNvPr descr="alueprofiili_kyyjarvi_kunnat_docx_files/figure-docx/inhim_kartta-1.png" id="0" name="Picture"/>
-                    <pic:cNvPicPr>
-                      <a:picLocks noChangeArrowheads="1" noChangeAspect="1"/>
-                    </pic:cNvPicPr>
-                  </pic:nvPicPr>
-                  <pic:blipFill>
-                    <a:blip r:embed="rId30"/>
-                    <a:stretch>
-                      <a:fillRect/>
-                    </a:stretch>
-                  </pic:blipFill>
-                  <pic:spPr bwMode="auto">
-                    <a:xfrm>
-                      <a:off x="0" y="0"/>
-                      <a:ext cx="6858000" cy="8923662"/>
-                    </a:xfrm>
-                    <a:prstGeom prst="rect">
-                      <a:avLst/>
-                    </a:prstGeom>
-                    <a:noFill/>
-                    <a:ln w="9525">
-                      <a:noFill/>
-                      <a:headEnd/>
-                      <a:tailEnd/>
-                    </a:ln>
-                  </pic:spPr>
-                </pic:pic>
-              </a:graphicData>
-            </a:graphic>
-          </wp:inline>
-        </w:drawing>
-      </w:r>
     </w:p>
-    <w:bookmarkStart w:id="31" w:name="Xc46be6aea4d852fbee21f784a438c0c5b76dedf"/>
+    <w:bookmarkStart w:id="27" w:name="Xc46be6aea4d852fbee21f784a438c0c5b76dedf"/>
     <w:p>
       <w:pPr>
         <w:pStyle w:val="Otsikko2"/>
@@ -1848,19 +1680,19 @@
               <w:jc w:val="left"/>
             </w:pPr>
             <w:r>
-              <w:t xml:space="preserve">Hartola (korkein arvo)</w:t>
-            </w:r>
-          </w:p>
-        </w:tc>
-        <w:tc>
-          <w:tcPr/>
-          <w:p>
-            <w:pPr>
-              <w:pStyle w:val="Compact"/>
-              <w:jc w:val="right"/>
-            </w:pPr>
-            <w:r>
-              <w:t xml:space="preserve">229.5</w:t>
+              <w:t xml:space="preserve">Kivijärvi (naapuri)</w:t>
+            </w:r>
+          </w:p>
+        </w:tc>
+        <w:tc>
+          <w:tcPr/>
+          <w:p>
+            <w:pPr>
+              <w:pStyle w:val="Compact"/>
+              <w:jc w:val="right"/>
+            </w:pPr>
+            <w:r>
+              <w:t xml:space="preserve">217.3</w:t>
             </w:r>
           </w:p>
         </w:tc>
@@ -1886,31 +1718,145 @@
               <w:jc w:val="left"/>
             </w:pPr>
             <w:r>
-              <w:t xml:space="preserve">Kivijärvi (naapuri)</w:t>
-            </w:r>
-          </w:p>
-        </w:tc>
-        <w:tc>
-          <w:tcPr/>
-          <w:p>
-            <w:pPr>
-              <w:pStyle w:val="Compact"/>
-              <w:jc w:val="right"/>
-            </w:pPr>
-            <w:r>
-              <w:t xml:space="preserve">173.8</w:t>
-            </w:r>
-          </w:p>
-        </w:tc>
-        <w:tc>
-          <w:tcPr/>
-          <w:p>
-            <w:pPr>
-              <w:pStyle w:val="Compact"/>
-              <w:jc w:val="right"/>
-            </w:pPr>
-            <w:r>
-              <w:t xml:space="preserve">9</w:t>
+              <w:t xml:space="preserve">Kivijärvi (korkein arvo)</w:t>
+            </w:r>
+          </w:p>
+        </w:tc>
+        <w:tc>
+          <w:tcPr/>
+          <w:p>
+            <w:pPr>
+              <w:pStyle w:val="Compact"/>
+              <w:jc w:val="right"/>
+            </w:pPr>
+            <w:r>
+              <w:t xml:space="preserve">217.3</w:t>
+            </w:r>
+          </w:p>
+        </w:tc>
+        <w:tc>
+          <w:tcPr/>
+          <w:p>
+            <w:pPr>
+              <w:pStyle w:val="Compact"/>
+              <w:jc w:val="right"/>
+            </w:pPr>
+            <w:r>
+              <w:t xml:space="preserve">1</w:t>
+            </w:r>
+          </w:p>
+        </w:tc>
+      </w:tr>
+      <w:tr>
+        <w:tc>
+          <w:tcPr/>
+          <w:p>
+            <w:pPr>
+              <w:pStyle w:val="Compact"/>
+              <w:jc w:val="left"/>
+            </w:pPr>
+            <w:r>
+              <w:t xml:space="preserve">Alajärvi (naapuri)</w:t>
+            </w:r>
+          </w:p>
+        </w:tc>
+        <w:tc>
+          <w:tcPr/>
+          <w:p>
+            <w:pPr>
+              <w:pStyle w:val="Compact"/>
+              <w:jc w:val="right"/>
+            </w:pPr>
+            <w:r>
+              <w:t xml:space="preserve">131.2</w:t>
+            </w:r>
+          </w:p>
+        </w:tc>
+        <w:tc>
+          <w:tcPr/>
+          <w:p>
+            <w:pPr>
+              <w:pStyle w:val="Compact"/>
+              <w:jc w:val="right"/>
+            </w:pPr>
+            <w:r>
+              <w:t xml:space="preserve">37</w:t>
+            </w:r>
+          </w:p>
+        </w:tc>
+      </w:tr>
+      <w:tr>
+        <w:tc>
+          <w:tcPr/>
+          <w:p>
+            <w:pPr>
+              <w:pStyle w:val="Compact"/>
+              <w:jc w:val="left"/>
+            </w:pPr>
+            <w:r>
+              <w:t xml:space="preserve">Perho (naapuri)</w:t>
+            </w:r>
+          </w:p>
+        </w:tc>
+        <w:tc>
+          <w:tcPr/>
+          <w:p>
+            <w:pPr>
+              <w:pStyle w:val="Compact"/>
+              <w:jc w:val="right"/>
+            </w:pPr>
+            <w:r>
+              <w:t xml:space="preserve">130.3</w:t>
+            </w:r>
+          </w:p>
+        </w:tc>
+        <w:tc>
+          <w:tcPr/>
+          <w:p>
+            <w:pPr>
+              <w:pStyle w:val="Compact"/>
+              <w:jc w:val="right"/>
+            </w:pPr>
+            <w:r>
+              <w:t xml:space="preserve">41</w:t>
+            </w:r>
+          </w:p>
+        </w:tc>
+      </w:tr>
+      <w:tr>
+        <w:tc>
+          <w:tcPr/>
+          <w:p>
+            <w:pPr>
+              <w:pStyle w:val="Compact"/>
+              <w:jc w:val="left"/>
+            </w:pPr>
+            <w:r>
+              <w:t xml:space="preserve">Karstula (naapuri)</w:t>
+            </w:r>
+          </w:p>
+        </w:tc>
+        <w:tc>
+          <w:tcPr/>
+          <w:p>
+            <w:pPr>
+              <w:pStyle w:val="Compact"/>
+              <w:jc w:val="right"/>
+            </w:pPr>
+            <w:r>
+              <w:t xml:space="preserve">109.5</w:t>
+            </w:r>
+          </w:p>
+        </w:tc>
+        <w:tc>
+          <w:tcPr/>
+          <w:p>
+            <w:pPr>
+              <w:pStyle w:val="Compact"/>
+              <w:jc w:val="right"/>
+            </w:pPr>
+            <w:r>
+              <w:t xml:space="preserve">108</w:t>
             </w:r>
           </w:p>
         </w:tc>
@@ -1936,133 +1882,19 @@
               <w:jc w:val="right"/>
             </w:pPr>
             <w:r>
-              <w:t xml:space="preserve">114.8</w:t>
-            </w:r>
-          </w:p>
-        </w:tc>
-        <w:tc>
-          <w:tcPr/>
-          <w:p>
-            <w:pPr>
-              <w:pStyle w:val="Compact"/>
-              <w:jc w:val="right"/>
-            </w:pPr>
-            <w:r>
-              <w:t xml:space="preserve">88</w:t>
-            </w:r>
-          </w:p>
-        </w:tc>
-      </w:tr>
-      <w:tr>
-        <w:tc>
-          <w:tcPr/>
-          <w:p>
-            <w:pPr>
-              <w:pStyle w:val="Compact"/>
-              <w:jc w:val="left"/>
-            </w:pPr>
-            <w:r>
-              <w:t xml:space="preserve">Perho (naapuri)</w:t>
-            </w:r>
-          </w:p>
-        </w:tc>
-        <w:tc>
-          <w:tcPr/>
-          <w:p>
-            <w:pPr>
-              <w:pStyle w:val="Compact"/>
-              <w:jc w:val="right"/>
-            </w:pPr>
-            <w:r>
-              <w:t xml:space="preserve">108.1</w:t>
-            </w:r>
-          </w:p>
-        </w:tc>
-        <w:tc>
-          <w:tcPr/>
-          <w:p>
-            <w:pPr>
-              <w:pStyle w:val="Compact"/>
-              <w:jc w:val="right"/>
-            </w:pPr>
-            <w:r>
-              <w:t xml:space="preserve">106</w:t>
-            </w:r>
-          </w:p>
-        </w:tc>
-      </w:tr>
-      <w:tr>
-        <w:tc>
-          <w:tcPr/>
-          <w:p>
-            <w:pPr>
-              <w:pStyle w:val="Compact"/>
-              <w:jc w:val="left"/>
-            </w:pPr>
-            <w:r>
-              <w:t xml:space="preserve">Karstula (naapuri)</w:t>
-            </w:r>
-          </w:p>
-        </w:tc>
-        <w:tc>
-          <w:tcPr/>
-          <w:p>
-            <w:pPr>
-              <w:pStyle w:val="Compact"/>
-              <w:jc w:val="right"/>
-            </w:pPr>
-            <w:r>
-              <w:t xml:space="preserve">97.3</w:t>
-            </w:r>
-          </w:p>
-        </w:tc>
-        <w:tc>
-          <w:tcPr/>
-          <w:p>
-            <w:pPr>
-              <w:pStyle w:val="Compact"/>
-              <w:jc w:val="right"/>
-            </w:pPr>
-            <w:r>
-              <w:t xml:space="preserve">153</w:t>
-            </w:r>
-          </w:p>
-        </w:tc>
-      </w:tr>
-      <w:tr>
-        <w:tc>
-          <w:tcPr/>
-          <w:p>
-            <w:pPr>
-              <w:pStyle w:val="Compact"/>
-              <w:jc w:val="left"/>
-            </w:pPr>
-            <w:r>
-              <w:t xml:space="preserve">Alajärvi (naapuri)</w:t>
-            </w:r>
-          </w:p>
-        </w:tc>
-        <w:tc>
-          <w:tcPr/>
-          <w:p>
-            <w:pPr>
-              <w:pStyle w:val="Compact"/>
-              <w:jc w:val="right"/>
-            </w:pPr>
-            <w:r>
-              <w:t xml:space="preserve">89.9</w:t>
-            </w:r>
-          </w:p>
-        </w:tc>
-        <w:tc>
-          <w:tcPr/>
-          <w:p>
-            <w:pPr>
-              <w:pStyle w:val="Compact"/>
-              <w:jc w:val="right"/>
-            </w:pPr>
-            <w:r>
-              <w:t xml:space="preserve">183</w:t>
+              <w:t xml:space="preserve">109.1</w:t>
+            </w:r>
+          </w:p>
+        </w:tc>
+        <w:tc>
+          <w:tcPr/>
+          <w:p>
+            <w:pPr>
+              <w:pStyle w:val="Compact"/>
+              <w:jc w:val="right"/>
+            </w:pPr>
+            <w:r>
+              <w:t xml:space="preserve">109</w:t>
             </w:r>
           </w:p>
         </w:tc>
@@ -2088,19 +1920,19 @@
               <w:jc w:val="right"/>
             </w:pPr>
             <w:r>
-              <w:t xml:space="preserve">86.6</w:t>
-            </w:r>
-          </w:p>
-        </w:tc>
-        <w:tc>
-          <w:tcPr/>
-          <w:p>
-            <w:pPr>
-              <w:pStyle w:val="Compact"/>
-              <w:jc w:val="right"/>
-            </w:pPr>
-            <w:r>
-              <w:t xml:space="preserve">202</w:t>
+              <w:t xml:space="preserve">105.6</w:t>
+            </w:r>
+          </w:p>
+        </w:tc>
+        <w:tc>
+          <w:tcPr/>
+          <w:p>
+            <w:pPr>
+              <w:pStyle w:val="Compact"/>
+              <w:jc w:val="right"/>
+            </w:pPr>
+            <w:r>
+              <w:t xml:space="preserve">124</w:t>
             </w:r>
           </w:p>
         </w:tc>
@@ -2126,26 +1958,26 @@
               <w:jc w:val="right"/>
             </w:pPr>
             <w:r>
-              <w:t xml:space="preserve">42.3</w:t>
-            </w:r>
-          </w:p>
-        </w:tc>
-        <w:tc>
-          <w:tcPr/>
-          <w:p>
-            <w:pPr>
-              <w:pStyle w:val="Compact"/>
-              <w:jc w:val="right"/>
-            </w:pPr>
-            <w:r>
-              <w:t xml:space="preserve">281</w:t>
+              <w:t xml:space="preserve">40.7</w:t>
+            </w:r>
+          </w:p>
+        </w:tc>
+        <w:tc>
+          <w:tcPr/>
+          <w:p>
+            <w:pPr>
+              <w:pStyle w:val="Compact"/>
+              <w:jc w:val="right"/>
+            </w:pPr>
+            <w:r>
+              <w:t xml:space="preserve">285</w:t>
             </w:r>
           </w:p>
         </w:tc>
       </w:tr>
     </w:tbl>
-    <w:bookmarkEnd w:id="31"/>
-    <w:bookmarkStart w:id="32" w:name="nuorisotyöttömyys"/>
+    <w:bookmarkEnd w:id="27"/>
+    <w:bookmarkStart w:id="28" w:name="nuorisotyöttömyys"/>
     <w:p>
       <w:pPr>
         <w:pStyle w:val="Otsikko2"/>
@@ -2215,19 +2047,19 @@
               <w:jc w:val="left"/>
             </w:pPr>
             <w:r>
-              <w:t xml:space="preserve">Kannonkoski (korkein arvo)</w:t>
-            </w:r>
-          </w:p>
-        </w:tc>
-        <w:tc>
-          <w:tcPr/>
-          <w:p>
-            <w:pPr>
-              <w:pStyle w:val="Compact"/>
-              <w:jc w:val="right"/>
-            </w:pPr>
-            <w:r>
-              <w:t xml:space="preserve">231.0</w:t>
+              <w:t xml:space="preserve">Outokumpu (korkein arvo)</w:t>
+            </w:r>
+          </w:p>
+        </w:tc>
+        <w:tc>
+          <w:tcPr/>
+          <w:p>
+            <w:pPr>
+              <w:pStyle w:val="Compact"/>
+              <w:jc w:val="right"/>
+            </w:pPr>
+            <w:r>
+              <w:t xml:space="preserve">205.2</w:t>
             </w:r>
           </w:p>
         </w:tc>
@@ -2265,19 +2097,57 @@
               <w:jc w:val="right"/>
             </w:pPr>
             <w:r>
-              <w:t xml:space="preserve">163.1</w:t>
-            </w:r>
-          </w:p>
-        </w:tc>
-        <w:tc>
-          <w:tcPr/>
-          <w:p>
-            <w:pPr>
-              <w:pStyle w:val="Compact"/>
-              <w:jc w:val="right"/>
-            </w:pPr>
-            <w:r>
-              <w:t xml:space="preserve">13</w:t>
+              <w:t xml:space="preserve">141.8</w:t>
+            </w:r>
+          </w:p>
+        </w:tc>
+        <w:tc>
+          <w:tcPr/>
+          <w:p>
+            <w:pPr>
+              <w:pStyle w:val="Compact"/>
+              <w:jc w:val="right"/>
+            </w:pPr>
+            <w:r>
+              <w:t xml:space="preserve">25</w:t>
+            </w:r>
+          </w:p>
+        </w:tc>
+      </w:tr>
+      <w:tr>
+        <w:tc>
+          <w:tcPr/>
+          <w:p>
+            <w:pPr>
+              <w:pStyle w:val="Compact"/>
+              <w:jc w:val="left"/>
+            </w:pPr>
+            <w:r>
+              <w:t xml:space="preserve">Kivijärvi (naapuri)</w:t>
+            </w:r>
+          </w:p>
+        </w:tc>
+        <w:tc>
+          <w:tcPr/>
+          <w:p>
+            <w:pPr>
+              <w:pStyle w:val="Compact"/>
+              <w:jc w:val="right"/>
+            </w:pPr>
+            <w:r>
+              <w:t xml:space="preserve">114.1</w:t>
+            </w:r>
+          </w:p>
+        </w:tc>
+        <w:tc>
+          <w:tcPr/>
+          <w:p>
+            <w:pPr>
+              <w:pStyle w:val="Compact"/>
+              <w:jc w:val="right"/>
+            </w:pPr>
+            <w:r>
+              <w:t xml:space="preserve">83</w:t>
             </w:r>
           </w:p>
         </w:tc>
@@ -2303,57 +2173,57 @@
               <w:jc w:val="right"/>
             </w:pPr>
             <w:r>
-              <w:t xml:space="preserve">111.3</w:t>
-            </w:r>
-          </w:p>
-        </w:tc>
-        <w:tc>
-          <w:tcPr/>
-          <w:p>
-            <w:pPr>
-              <w:pStyle w:val="Compact"/>
-              <w:jc w:val="right"/>
-            </w:pPr>
-            <w:r>
-              <w:t xml:space="preserve">98</w:t>
-            </w:r>
-          </w:p>
-        </w:tc>
-      </w:tr>
-      <w:tr>
-        <w:tc>
-          <w:tcPr/>
-          <w:p>
-            <w:pPr>
-              <w:pStyle w:val="Compact"/>
-              <w:jc w:val="left"/>
-            </w:pPr>
-            <w:r>
-              <w:t xml:space="preserve">Kivijärvi (naapuri)</w:t>
-            </w:r>
-          </w:p>
-        </w:tc>
-        <w:tc>
-          <w:tcPr/>
-          <w:p>
-            <w:pPr>
-              <w:pStyle w:val="Compact"/>
-              <w:jc w:val="right"/>
-            </w:pPr>
-            <w:r>
-              <w:t xml:space="preserve">105.5</w:t>
-            </w:r>
-          </w:p>
-        </w:tc>
-        <w:tc>
-          <w:tcPr/>
-          <w:p>
-            <w:pPr>
-              <w:pStyle w:val="Compact"/>
-              <w:jc w:val="right"/>
-            </w:pPr>
-            <w:r>
-              <w:t xml:space="preserve">120</w:t>
+              <w:t xml:space="preserve">112.4</w:t>
+            </w:r>
+          </w:p>
+        </w:tc>
+        <w:tc>
+          <w:tcPr/>
+          <w:p>
+            <w:pPr>
+              <w:pStyle w:val="Compact"/>
+              <w:jc w:val="right"/>
+            </w:pPr>
+            <w:r>
+              <w:t xml:space="preserve">91</w:t>
+            </w:r>
+          </w:p>
+        </w:tc>
+      </w:tr>
+      <w:tr>
+        <w:tc>
+          <w:tcPr/>
+          <w:p>
+            <w:pPr>
+              <w:pStyle w:val="Compact"/>
+              <w:jc w:val="left"/>
+            </w:pPr>
+            <w:r>
+              <w:t xml:space="preserve">Alajärvi (naapuri)</w:t>
+            </w:r>
+          </w:p>
+        </w:tc>
+        <w:tc>
+          <w:tcPr/>
+          <w:p>
+            <w:pPr>
+              <w:pStyle w:val="Compact"/>
+              <w:jc w:val="right"/>
+            </w:pPr>
+            <w:r>
+              <w:t xml:space="preserve">102.1</w:t>
+            </w:r>
+          </w:p>
+        </w:tc>
+        <w:tc>
+          <w:tcPr/>
+          <w:p>
+            <w:pPr>
+              <w:pStyle w:val="Compact"/>
+              <w:jc w:val="right"/>
+            </w:pPr>
+            <w:r>
+              <w:t xml:space="preserve">133</w:t>
             </w:r>
           </w:p>
         </w:tc>
@@ -2379,57 +2249,19 @@
               <w:jc w:val="right"/>
             </w:pPr>
             <w:r>
-              <w:t xml:space="preserve">97.3</w:t>
-            </w:r>
-          </w:p>
-        </w:tc>
-        <w:tc>
-          <w:tcPr/>
-          <w:p>
-            <w:pPr>
-              <w:pStyle w:val="Compact"/>
-              <w:jc w:val="right"/>
-            </w:pPr>
-            <w:r>
-              <w:t xml:space="preserve">150</w:t>
-            </w:r>
-          </w:p>
-        </w:tc>
-      </w:tr>
-      <w:tr>
-        <w:tc>
-          <w:tcPr/>
-          <w:p>
-            <w:pPr>
-              <w:pStyle w:val="Compact"/>
-              <w:jc w:val="left"/>
-            </w:pPr>
-            <w:r>
-              <w:t xml:space="preserve">Alajärvi (naapuri)</w:t>
-            </w:r>
-          </w:p>
-        </w:tc>
-        <w:tc>
-          <w:tcPr/>
-          <w:p>
-            <w:pPr>
-              <w:pStyle w:val="Compact"/>
-              <w:jc w:val="right"/>
-            </w:pPr>
-            <w:r>
-              <w:t xml:space="preserve">96.5</w:t>
-            </w:r>
-          </w:p>
-        </w:tc>
-        <w:tc>
-          <w:tcPr/>
-          <w:p>
-            <w:pPr>
-              <w:pStyle w:val="Compact"/>
-              <w:jc w:val="right"/>
-            </w:pPr>
-            <w:r>
-              <w:t xml:space="preserve">153</w:t>
+              <w:t xml:space="preserve">98.7</w:t>
+            </w:r>
+          </w:p>
+        </w:tc>
+        <w:tc>
+          <w:tcPr/>
+          <w:p>
+            <w:pPr>
+              <w:pStyle w:val="Compact"/>
+              <w:jc w:val="right"/>
+            </w:pPr>
+            <w:r>
+              <w:t xml:space="preserve">144</w:t>
             </w:r>
           </w:p>
         </w:tc>
@@ -2455,64 +2287,64 @@
               <w:jc w:val="right"/>
             </w:pPr>
             <w:r>
-              <w:t xml:space="preserve">77.3</w:t>
-            </w:r>
-          </w:p>
-        </w:tc>
-        <w:tc>
-          <w:tcPr/>
-          <w:p>
-            <w:pPr>
-              <w:pStyle w:val="Compact"/>
-              <w:jc w:val="right"/>
-            </w:pPr>
-            <w:r>
-              <w:t xml:space="preserve">225</w:t>
-            </w:r>
-          </w:p>
-        </w:tc>
-      </w:tr>
-      <w:tr>
-        <w:tc>
-          <w:tcPr/>
-          <w:p>
-            <w:pPr>
-              <w:pStyle w:val="Compact"/>
-              <w:jc w:val="left"/>
-            </w:pPr>
-            <w:r>
-              <w:t xml:space="preserve">Luoto (matalin arvo)</w:t>
-            </w:r>
-          </w:p>
-        </w:tc>
-        <w:tc>
-          <w:tcPr/>
-          <w:p>
-            <w:pPr>
-              <w:pStyle w:val="Compact"/>
-              <w:jc w:val="right"/>
-            </w:pPr>
-            <w:r>
-              <w:t xml:space="preserve">16.3</w:t>
-            </w:r>
-          </w:p>
-        </w:tc>
-        <w:tc>
-          <w:tcPr/>
-          <w:p>
-            <w:pPr>
-              <w:pStyle w:val="Compact"/>
-              <w:jc w:val="right"/>
-            </w:pPr>
-            <w:r>
-              <w:t xml:space="preserve">281</w:t>
+              <w:t xml:space="preserve">68.0</w:t>
+            </w:r>
+          </w:p>
+        </w:tc>
+        <w:tc>
+          <w:tcPr/>
+          <w:p>
+            <w:pPr>
+              <w:pStyle w:val="Compact"/>
+              <w:jc w:val="right"/>
+            </w:pPr>
+            <w:r>
+              <w:t xml:space="preserve">248</w:t>
+            </w:r>
+          </w:p>
+        </w:tc>
+      </w:tr>
+      <w:tr>
+        <w:tc>
+          <w:tcPr/>
+          <w:p>
+            <w:pPr>
+              <w:pStyle w:val="Compact"/>
+              <w:jc w:val="left"/>
+            </w:pPr>
+            <w:r>
+              <w:t xml:space="preserve">Hailuoto (matalin arvo)</w:t>
+            </w:r>
+          </w:p>
+        </w:tc>
+        <w:tc>
+          <w:tcPr/>
+          <w:p>
+            <w:pPr>
+              <w:pStyle w:val="Compact"/>
+              <w:jc w:val="right"/>
+            </w:pPr>
+            <w:r>
+              <w:t xml:space="preserve">0.0</w:t>
+            </w:r>
+          </w:p>
+        </w:tc>
+        <w:tc>
+          <w:tcPr/>
+          <w:p>
+            <w:pPr>
+              <w:pStyle w:val="Compact"/>
+              <w:jc w:val="right"/>
+            </w:pPr>
+            <w:r>
+              <w:t xml:space="preserve">279</w:t>
             </w:r>
           </w:p>
         </w:tc>
       </w:tr>
     </w:tbl>
-    <w:bookmarkEnd w:id="32"/>
-    <w:bookmarkStart w:id="33" w:name="pitkäaikaistyöttömyys"/>
+    <w:bookmarkEnd w:id="28"/>
+    <w:bookmarkStart w:id="29" w:name="pitkäaikaistyöttömyys"/>
     <w:p>
       <w:pPr>
         <w:pStyle w:val="Otsikko2"/>
@@ -2594,7 +2426,7 @@
               <w:jc w:val="right"/>
             </w:pPr>
             <w:r>
-              <w:t xml:space="preserve">241.8</w:t>
+              <w:t xml:space="preserve">233.8</w:t>
             </w:r>
           </w:p>
         </w:tc>
@@ -2620,6 +2452,44 @@
               <w:jc w:val="left"/>
             </w:pPr>
             <w:r>
+              <w:t xml:space="preserve">Kivijärvi (naapuri)</w:t>
+            </w:r>
+          </w:p>
+        </w:tc>
+        <w:tc>
+          <w:tcPr/>
+          <w:p>
+            <w:pPr>
+              <w:pStyle w:val="Compact"/>
+              <w:jc w:val="right"/>
+            </w:pPr>
+            <w:r>
+              <w:t xml:space="preserve">156.8</w:t>
+            </w:r>
+          </w:p>
+        </w:tc>
+        <w:tc>
+          <w:tcPr/>
+          <w:p>
+            <w:pPr>
+              <w:pStyle w:val="Compact"/>
+              <w:jc w:val="right"/>
+            </w:pPr>
+            <w:r>
+              <w:t xml:space="preserve">37</w:t>
+            </w:r>
+          </w:p>
+        </w:tc>
+      </w:tr>
+      <w:tr>
+        <w:tc>
+          <w:tcPr/>
+          <w:p>
+            <w:pPr>
+              <w:pStyle w:val="Compact"/>
+              <w:jc w:val="left"/>
+            </w:pPr>
+            <w:r>
               <w:t xml:space="preserve">Karstula (naapuri)</w:t>
             </w:r>
           </w:p>
@@ -2632,57 +2502,19 @@
               <w:jc w:val="right"/>
             </w:pPr>
             <w:r>
-              <w:t xml:space="preserve">146.3</w:t>
-            </w:r>
-          </w:p>
-        </w:tc>
-        <w:tc>
-          <w:tcPr/>
-          <w:p>
-            <w:pPr>
-              <w:pStyle w:val="Compact"/>
-              <w:jc w:val="right"/>
-            </w:pPr>
-            <w:r>
-              <w:t xml:space="preserve">50</w:t>
-            </w:r>
-          </w:p>
-        </w:tc>
-      </w:tr>
-      <w:tr>
-        <w:tc>
-          <w:tcPr/>
-          <w:p>
-            <w:pPr>
-              <w:pStyle w:val="Compact"/>
-              <w:jc w:val="left"/>
-            </w:pPr>
-            <w:r>
-              <w:t xml:space="preserve">Kivijärvi (naapuri)</w:t>
-            </w:r>
-          </w:p>
-        </w:tc>
-        <w:tc>
-          <w:tcPr/>
-          <w:p>
-            <w:pPr>
-              <w:pStyle w:val="Compact"/>
-              <w:jc w:val="right"/>
-            </w:pPr>
-            <w:r>
-              <w:t xml:space="preserve">146.3</w:t>
-            </w:r>
-          </w:p>
-        </w:tc>
-        <w:tc>
-          <w:tcPr/>
-          <w:p>
-            <w:pPr>
-              <w:pStyle w:val="Compact"/>
-              <w:jc w:val="right"/>
-            </w:pPr>
-            <w:r>
-              <w:t xml:space="preserve">51</w:t>
+              <w:t xml:space="preserve">152.7</w:t>
+            </w:r>
+          </w:p>
+        </w:tc>
+        <w:tc>
+          <w:tcPr/>
+          <w:p>
+            <w:pPr>
+              <w:pStyle w:val="Compact"/>
+              <w:jc w:val="right"/>
+            </w:pPr>
+            <w:r>
+              <w:t xml:space="preserve">43</w:t>
             </w:r>
           </w:p>
         </w:tc>
@@ -2708,19 +2540,19 @@
               <w:jc w:val="right"/>
             </w:pPr>
             <w:r>
-              <w:t xml:space="preserve">92.5</w:t>
-            </w:r>
-          </w:p>
-        </w:tc>
-        <w:tc>
-          <w:tcPr/>
-          <w:p>
-            <w:pPr>
-              <w:pStyle w:val="Compact"/>
-              <w:jc w:val="right"/>
-            </w:pPr>
-            <w:r>
-              <w:t xml:space="preserve">164</w:t>
+              <w:t xml:space="preserve">94.6</w:t>
+            </w:r>
+          </w:p>
+        </w:tc>
+        <w:tc>
+          <w:tcPr/>
+          <w:p>
+            <w:pPr>
+              <w:pStyle w:val="Compact"/>
+              <w:jc w:val="right"/>
+            </w:pPr>
+            <w:r>
+              <w:t xml:space="preserve">166</w:t>
             </w:r>
           </w:p>
         </w:tc>
@@ -2746,7 +2578,7 @@
               <w:jc w:val="right"/>
             </w:pPr>
             <w:r>
-              <w:t xml:space="preserve">58.2</w:t>
+              <w:t xml:space="preserve">55.4</w:t>
             </w:r>
           </w:p>
         </w:tc>
@@ -2784,19 +2616,19 @@
               <w:jc w:val="right"/>
             </w:pPr>
             <w:r>
-              <w:t xml:space="preserve">49.3</w:t>
-            </w:r>
-          </w:p>
-        </w:tc>
-        <w:tc>
-          <w:tcPr/>
-          <w:p>
-            <w:pPr>
-              <w:pStyle w:val="Compact"/>
-              <w:jc w:val="right"/>
-            </w:pPr>
-            <w:r>
-              <w:t xml:space="preserve">267</w:t>
+              <w:t xml:space="preserve">50.0</w:t>
+            </w:r>
+          </w:p>
+        </w:tc>
+        <w:tc>
+          <w:tcPr/>
+          <w:p>
+            <w:pPr>
+              <w:pStyle w:val="Compact"/>
+              <w:jc w:val="right"/>
+            </w:pPr>
+            <w:r>
+              <w:t xml:space="preserve">266</w:t>
             </w:r>
           </w:p>
         </w:tc>
@@ -2822,45 +2654,45 @@
               <w:jc w:val="right"/>
             </w:pPr>
             <w:r>
-              <w:t xml:space="preserve">47.8</w:t>
-            </w:r>
-          </w:p>
-        </w:tc>
-        <w:tc>
-          <w:tcPr/>
-          <w:p>
-            <w:pPr>
-              <w:pStyle w:val="Compact"/>
-              <w:jc w:val="right"/>
-            </w:pPr>
-            <w:r>
-              <w:t xml:space="preserve">268</w:t>
-            </w:r>
-          </w:p>
-        </w:tc>
-      </w:tr>
-      <w:tr>
-        <w:tc>
-          <w:tcPr/>
-          <w:p>
-            <w:pPr>
-              <w:pStyle w:val="Compact"/>
-              <w:jc w:val="left"/>
-            </w:pPr>
-            <w:r>
-              <w:t xml:space="preserve">Paimio (matalin arvo)</w:t>
-            </w:r>
-          </w:p>
-        </w:tc>
-        <w:tc>
-          <w:tcPr/>
-          <w:p>
-            <w:pPr>
-              <w:pStyle w:val="Compact"/>
-              <w:jc w:val="right"/>
-            </w:pPr>
-            <w:r>
-              <w:t xml:space="preserve">14.9</w:t>
+              <w:t xml:space="preserve">41.9</w:t>
+            </w:r>
+          </w:p>
+        </w:tc>
+        <w:tc>
+          <w:tcPr/>
+          <w:p>
+            <w:pPr>
+              <w:pStyle w:val="Compact"/>
+              <w:jc w:val="right"/>
+            </w:pPr>
+            <w:r>
+              <w:t xml:space="preserve">273</w:t>
+            </w:r>
+          </w:p>
+        </w:tc>
+      </w:tr>
+      <w:tr>
+        <w:tc>
+          <w:tcPr/>
+          <w:p>
+            <w:pPr>
+              <w:pStyle w:val="Compact"/>
+              <w:jc w:val="left"/>
+            </w:pPr>
+            <w:r>
+              <w:t xml:space="preserve">Närpiö (matalin arvo)</w:t>
+            </w:r>
+          </w:p>
+        </w:tc>
+        <w:tc>
+          <w:tcPr/>
+          <w:p>
+            <w:pPr>
+              <w:pStyle w:val="Compact"/>
+              <w:jc w:val="right"/>
+            </w:pPr>
+            <w:r>
+              <w:t xml:space="preserve">17.6</w:t>
             </w:r>
           </w:p>
         </w:tc>
@@ -2878,8 +2710,8 @@
         </w:tc>
       </w:tr>
     </w:tbl>
-    <w:bookmarkEnd w:id="33"/>
-    <w:bookmarkStart w:id="34" w:name="X166a0b56273aa4fe90be7b820b1b2e40ee86604"/>
+    <w:bookmarkEnd w:id="29"/>
+    <w:bookmarkStart w:id="30" w:name="X166a0b56273aa4fe90be7b820b1b2e40ee86604"/>
     <w:p>
       <w:pPr>
         <w:pStyle w:val="Otsikko2"/>
@@ -2961,7 +2793,7 @@
               <w:jc w:val="right"/>
             </w:pPr>
             <w:r>
-              <w:t xml:space="preserve">328.1</w:t>
+              <w:t xml:space="preserve">325.6</w:t>
             </w:r>
           </w:p>
         </w:tc>
@@ -2999,19 +2831,19 @@
               <w:jc w:val="right"/>
             </w:pPr>
             <w:r>
-              <w:t xml:space="preserve">130.3</w:t>
-            </w:r>
-          </w:p>
-        </w:tc>
-        <w:tc>
-          <w:tcPr/>
-          <w:p>
-            <w:pPr>
-              <w:pStyle w:val="Compact"/>
-              <w:jc w:val="right"/>
-            </w:pPr>
-            <w:r>
-              <w:t xml:space="preserve">83</w:t>
+              <w:t xml:space="preserve">137.2</w:t>
+            </w:r>
+          </w:p>
+        </w:tc>
+        <w:tc>
+          <w:tcPr/>
+          <w:p>
+            <w:pPr>
+              <w:pStyle w:val="Compact"/>
+              <w:jc w:val="right"/>
+            </w:pPr>
+            <w:r>
+              <w:t xml:space="preserve">80</w:t>
             </w:r>
           </w:p>
         </w:tc>
@@ -3037,19 +2869,57 @@
               <w:jc w:val="right"/>
             </w:pPr>
             <w:r>
-              <w:t xml:space="preserve">114.6</w:t>
-            </w:r>
-          </w:p>
-        </w:tc>
-        <w:tc>
-          <w:tcPr/>
-          <w:p>
-            <w:pPr>
-              <w:pStyle w:val="Compact"/>
-              <w:jc w:val="right"/>
-            </w:pPr>
-            <w:r>
-              <w:t xml:space="preserve">107</w:t>
+              <w:t xml:space="preserve">114.0</w:t>
+            </w:r>
+          </w:p>
+        </w:tc>
+        <w:tc>
+          <w:tcPr/>
+          <w:p>
+            <w:pPr>
+              <w:pStyle w:val="Compact"/>
+              <w:jc w:val="right"/>
+            </w:pPr>
+            <w:r>
+              <w:t xml:space="preserve">115</w:t>
+            </w:r>
+          </w:p>
+        </w:tc>
+      </w:tr>
+      <w:tr>
+        <w:tc>
+          <w:tcPr/>
+          <w:p>
+            <w:pPr>
+              <w:pStyle w:val="Compact"/>
+              <w:jc w:val="left"/>
+            </w:pPr>
+            <w:r>
+              <w:t xml:space="preserve">Alajärvi (naapuri)</w:t>
+            </w:r>
+          </w:p>
+        </w:tc>
+        <w:tc>
+          <w:tcPr/>
+          <w:p>
+            <w:pPr>
+              <w:pStyle w:val="Compact"/>
+              <w:jc w:val="right"/>
+            </w:pPr>
+            <w:r>
+              <w:t xml:space="preserve">88.4</w:t>
+            </w:r>
+          </w:p>
+        </w:tc>
+        <w:tc>
+          <w:tcPr/>
+          <w:p>
+            <w:pPr>
+              <w:pStyle w:val="Compact"/>
+              <w:jc w:val="right"/>
+            </w:pPr>
+            <w:r>
+              <w:t xml:space="preserve">172</w:t>
             </w:r>
           </w:p>
         </w:tc>
@@ -3075,45 +2945,7 @@
               <w:jc w:val="right"/>
             </w:pPr>
             <w:r>
-              <w:t xml:space="preserve">87.6</w:t>
-            </w:r>
-          </w:p>
-        </w:tc>
-        <w:tc>
-          <w:tcPr/>
-          <w:p>
-            <w:pPr>
-              <w:pStyle w:val="Compact"/>
-              <w:jc w:val="right"/>
-            </w:pPr>
-            <w:r>
-              <w:t xml:space="preserve">168</w:t>
-            </w:r>
-          </w:p>
-        </w:tc>
-      </w:tr>
-      <w:tr>
-        <w:tc>
-          <w:tcPr/>
-          <w:p>
-            <w:pPr>
-              <w:pStyle w:val="Compact"/>
-              <w:jc w:val="left"/>
-            </w:pPr>
-            <w:r>
-              <w:t xml:space="preserve">Alajärvi (naapuri)</w:t>
-            </w:r>
-          </w:p>
-        </w:tc>
-        <w:tc>
-          <w:tcPr/>
-          <w:p>
-            <w:pPr>
-              <w:pStyle w:val="Compact"/>
-              <w:jc w:val="right"/>
-            </w:pPr>
-            <w:r>
-              <w:t xml:space="preserve">80.9</w:t>
+              <w:t xml:space="preserve">81.4</w:t>
             </w:r>
           </w:p>
         </w:tc>
@@ -3151,19 +2983,19 @@
               <w:jc w:val="right"/>
             </w:pPr>
             <w:r>
-              <w:t xml:space="preserve">60.7</w:t>
-            </w:r>
-          </w:p>
-        </w:tc>
-        <w:tc>
-          <w:tcPr/>
-          <w:p>
-            <w:pPr>
-              <w:pStyle w:val="Compact"/>
-              <w:jc w:val="right"/>
-            </w:pPr>
-            <w:r>
-              <w:t xml:space="preserve">237</w:t>
+              <w:t xml:space="preserve">62.8</w:t>
+            </w:r>
+          </w:p>
+        </w:tc>
+        <w:tc>
+          <w:tcPr/>
+          <w:p>
+            <w:pPr>
+              <w:pStyle w:val="Compact"/>
+              <w:jc w:val="right"/>
+            </w:pPr>
+            <w:r>
+              <w:t xml:space="preserve">229</w:t>
             </w:r>
           </w:p>
         </w:tc>
@@ -3189,64 +3021,64 @@
               <w:jc w:val="right"/>
             </w:pPr>
             <w:r>
-              <w:t xml:space="preserve">60.7</w:t>
-            </w:r>
-          </w:p>
-        </w:tc>
-        <w:tc>
-          <w:tcPr/>
-          <w:p>
-            <w:pPr>
-              <w:pStyle w:val="Compact"/>
-              <w:jc w:val="right"/>
-            </w:pPr>
-            <w:r>
-              <w:t xml:space="preserve">238</w:t>
-            </w:r>
-          </w:p>
-        </w:tc>
-      </w:tr>
-      <w:tr>
-        <w:tc>
-          <w:tcPr/>
-          <w:p>
-            <w:pPr>
-              <w:pStyle w:val="Compact"/>
-              <w:jc w:val="left"/>
-            </w:pPr>
-            <w:r>
-              <w:t xml:space="preserve">Närpiö (matalin arvo)</w:t>
-            </w:r>
-          </w:p>
-        </w:tc>
-        <w:tc>
-          <w:tcPr/>
-          <w:p>
-            <w:pPr>
-              <w:pStyle w:val="Compact"/>
-              <w:jc w:val="right"/>
-            </w:pPr>
-            <w:r>
-              <w:t xml:space="preserve">18.0</w:t>
-            </w:r>
-          </w:p>
-        </w:tc>
-        <w:tc>
-          <w:tcPr/>
-          <w:p>
-            <w:pPr>
-              <w:pStyle w:val="Compact"/>
-              <w:jc w:val="right"/>
-            </w:pPr>
-            <w:r>
-              <w:t xml:space="preserve">288</w:t>
+              <w:t xml:space="preserve">45.3</w:t>
+            </w:r>
+          </w:p>
+        </w:tc>
+        <w:tc>
+          <w:tcPr/>
+          <w:p>
+            <w:pPr>
+              <w:pStyle w:val="Compact"/>
+              <w:jc w:val="right"/>
+            </w:pPr>
+            <w:r>
+              <w:t xml:space="preserve">260</w:t>
+            </w:r>
+          </w:p>
+        </w:tc>
+      </w:tr>
+      <w:tr>
+        <w:tc>
+          <w:tcPr/>
+          <w:p>
+            <w:pPr>
+              <w:pStyle w:val="Compact"/>
+              <w:jc w:val="left"/>
+            </w:pPr>
+            <w:r>
+              <w:t xml:space="preserve">Hailuoto (matalin arvo)</w:t>
+            </w:r>
+          </w:p>
+        </w:tc>
+        <w:tc>
+          <w:tcPr/>
+          <w:p>
+            <w:pPr>
+              <w:pStyle w:val="Compact"/>
+              <w:jc w:val="right"/>
+            </w:pPr>
+            <w:r>
+              <w:t xml:space="preserve">0.0</w:t>
+            </w:r>
+          </w:p>
+        </w:tc>
+        <w:tc>
+          <w:tcPr/>
+          <w:p>
+            <w:pPr>
+              <w:pStyle w:val="Compact"/>
+              <w:jc w:val="right"/>
+            </w:pPr>
+            <w:r>
+              <w:t xml:space="preserve">285</w:t>
             </w:r>
           </w:p>
         </w:tc>
       </w:tr>
     </w:tbl>
-    <w:bookmarkEnd w:id="34"/>
-    <w:bookmarkStart w:id="36" w:name="kunnan-yleinen-pienituloisuusaste"/>
+    <w:bookmarkEnd w:id="30"/>
+    <w:bookmarkStart w:id="31" w:name="kunnan-yleinen-pienituloisuusaste"/>
     <w:p>
       <w:pPr>
         <w:pStyle w:val="Otsikko2"/>
@@ -3316,19 +3148,19 @@
               <w:jc w:val="left"/>
             </w:pPr>
             <w:r>
-              <w:t xml:space="preserve">Rääkkylä (korkein arvo)</w:t>
-            </w:r>
-          </w:p>
-        </w:tc>
-        <w:tc>
-          <w:tcPr/>
-          <w:p>
-            <w:pPr>
-              <w:pStyle w:val="Compact"/>
-              <w:jc w:val="right"/>
-            </w:pPr>
-            <w:r>
-              <w:t xml:space="preserve">159.3</w:t>
+              <w:t xml:space="preserve">Juuka (korkein arvo)</w:t>
+            </w:r>
+          </w:p>
+        </w:tc>
+        <w:tc>
+          <w:tcPr/>
+          <w:p>
+            <w:pPr>
+              <w:pStyle w:val="Compact"/>
+              <w:jc w:val="right"/>
+            </w:pPr>
+            <w:r>
+              <w:t xml:space="preserve">157.0</w:t>
             </w:r>
           </w:p>
         </w:tc>
@@ -3366,19 +3198,57 @@
               <w:jc w:val="right"/>
             </w:pPr>
             <w:r>
-              <w:t xml:space="preserve">140.3</w:t>
-            </w:r>
-          </w:p>
-        </w:tc>
-        <w:tc>
-          <w:tcPr/>
-          <w:p>
-            <w:pPr>
-              <w:pStyle w:val="Compact"/>
-              <w:jc w:val="right"/>
-            </w:pPr>
-            <w:r>
-              <w:t xml:space="preserve">12</w:t>
+              <w:t xml:space="preserve">147.3</w:t>
+            </w:r>
+          </w:p>
+        </w:tc>
+        <w:tc>
+          <w:tcPr/>
+          <w:p>
+            <w:pPr>
+              <w:pStyle w:val="Compact"/>
+              <w:jc w:val="right"/>
+            </w:pPr>
+            <w:r>
+              <w:t xml:space="preserve">6</w:t>
+            </w:r>
+          </w:p>
+        </w:tc>
+      </w:tr>
+      <w:tr>
+        <w:tc>
+          <w:tcPr/>
+          <w:p>
+            <w:pPr>
+              <w:pStyle w:val="Compact"/>
+              <w:jc w:val="left"/>
+            </w:pPr>
+            <w:r>
+              <w:t xml:space="preserve">Perho (naapuri)</w:t>
+            </w:r>
+          </w:p>
+        </w:tc>
+        <w:tc>
+          <w:tcPr/>
+          <w:p>
+            <w:pPr>
+              <w:pStyle w:val="Compact"/>
+              <w:jc w:val="right"/>
+            </w:pPr>
+            <w:r>
+              <w:t xml:space="preserve">128.6</w:t>
+            </w:r>
+          </w:p>
+        </w:tc>
+        <w:tc>
+          <w:tcPr/>
+          <w:p>
+            <w:pPr>
+              <w:pStyle w:val="Compact"/>
+              <w:jc w:val="right"/>
+            </w:pPr>
+            <w:r>
+              <w:t xml:space="preserve">30</w:t>
             </w:r>
           </w:p>
         </w:tc>
@@ -3404,57 +3274,19 @@
               <w:jc w:val="right"/>
             </w:pPr>
             <w:r>
-              <w:t xml:space="preserve">132.9</w:t>
-            </w:r>
-          </w:p>
-        </w:tc>
-        <w:tc>
-          <w:tcPr/>
-          <w:p>
-            <w:pPr>
-              <w:pStyle w:val="Compact"/>
-              <w:jc w:val="right"/>
-            </w:pPr>
-            <w:r>
-              <w:t xml:space="preserve">22</w:t>
-            </w:r>
-          </w:p>
-        </w:tc>
-      </w:tr>
-      <w:tr>
-        <w:tc>
-          <w:tcPr/>
-          <w:p>
-            <w:pPr>
-              <w:pStyle w:val="Compact"/>
-              <w:jc w:val="left"/>
-            </w:pPr>
-            <w:r>
-              <w:t xml:space="preserve">Perho (naapuri)</w:t>
-            </w:r>
-          </w:p>
-        </w:tc>
-        <w:tc>
-          <w:tcPr/>
-          <w:p>
-            <w:pPr>
-              <w:pStyle w:val="Compact"/>
-              <w:jc w:val="right"/>
-            </w:pPr>
-            <w:r>
-              <w:t xml:space="preserve">127.8</w:t>
-            </w:r>
-          </w:p>
-        </w:tc>
-        <w:tc>
-          <w:tcPr/>
-          <w:p>
-            <w:pPr>
-              <w:pStyle w:val="Compact"/>
-              <w:jc w:val="right"/>
-            </w:pPr>
-            <w:r>
-              <w:t xml:space="preserve">36</w:t>
+              <w:t xml:space="preserve">123.3</w:t>
+            </w:r>
+          </w:p>
+        </w:tc>
+        <w:tc>
+          <w:tcPr/>
+          <w:p>
+            <w:pPr>
+              <w:pStyle w:val="Compact"/>
+              <w:jc w:val="right"/>
+            </w:pPr>
+            <w:r>
+              <w:t xml:space="preserve">48</w:t>
             </w:r>
           </w:p>
         </w:tc>
@@ -3480,19 +3312,19 @@
               <w:jc w:val="right"/>
             </w:pPr>
             <w:r>
-              <w:t xml:space="preserve">116.9</w:t>
-            </w:r>
-          </w:p>
-        </w:tc>
-        <w:tc>
-          <w:tcPr/>
-          <w:p>
-            <w:pPr>
-              <w:pStyle w:val="Compact"/>
-              <w:jc w:val="right"/>
-            </w:pPr>
-            <w:r>
-              <w:t xml:space="preserve">66</w:t>
+              <w:t xml:space="preserve">115.0</w:t>
+            </w:r>
+          </w:p>
+        </w:tc>
+        <w:tc>
+          <w:tcPr/>
+          <w:p>
+            <w:pPr>
+              <w:pStyle w:val="Compact"/>
+              <w:jc w:val="right"/>
+            </w:pPr>
+            <w:r>
+              <w:t xml:space="preserve">79</w:t>
             </w:r>
           </w:p>
         </w:tc>
@@ -3518,19 +3350,19 @@
               <w:jc w:val="right"/>
             </w:pPr>
             <w:r>
-              <w:t xml:space="preserve">112.2</w:t>
-            </w:r>
-          </w:p>
-        </w:tc>
-        <w:tc>
-          <w:tcPr/>
-          <w:p>
-            <w:pPr>
-              <w:pStyle w:val="Compact"/>
-              <w:jc w:val="right"/>
-            </w:pPr>
-            <w:r>
-              <w:t xml:space="preserve">94</w:t>
+              <w:t xml:space="preserve">112.5</w:t>
+            </w:r>
+          </w:p>
+        </w:tc>
+        <w:tc>
+          <w:tcPr/>
+          <w:p>
+            <w:pPr>
+              <w:pStyle w:val="Compact"/>
+              <w:jc w:val="right"/>
+            </w:pPr>
+            <w:r>
+              <w:t xml:space="preserve">90</w:t>
             </w:r>
           </w:p>
         </w:tc>
@@ -3556,19 +3388,19 @@
               <w:jc w:val="right"/>
             </w:pPr>
             <w:r>
-              <w:t xml:space="preserve">108.8</w:t>
-            </w:r>
-          </w:p>
-        </w:tc>
-        <w:tc>
-          <w:tcPr/>
-          <w:p>
-            <w:pPr>
-              <w:pStyle w:val="Compact"/>
-              <w:jc w:val="right"/>
-            </w:pPr>
-            <w:r>
-              <w:t xml:space="preserve">108</w:t>
+              <w:t xml:space="preserve">109.9</w:t>
+            </w:r>
+          </w:p>
+        </w:tc>
+        <w:tc>
+          <w:tcPr/>
+          <w:p>
+            <w:pPr>
+              <w:pStyle w:val="Compact"/>
+              <w:jc w:val="right"/>
+            </w:pPr>
+            <w:r>
+              <w:t xml:space="preserve">107</w:t>
             </w:r>
           </w:p>
         </w:tc>
@@ -3594,7 +3426,7 @@
               <w:jc w:val="right"/>
             </w:pPr>
             <w:r>
-              <w:t xml:space="preserve">33.6</w:t>
+              <w:t xml:space="preserve">33.9</w:t>
             </w:r>
           </w:p>
         </w:tc>
@@ -3616,52 +3448,10 @@
       <w:pPr>
         <w:pStyle w:val="Leipteksti"/>
       </w:pPr>
-      <w:r>
-        <w:drawing>
-          <wp:inline>
-            <wp:extent cx="6858000" cy="8923662"/>
-            <wp:effectExtent b="0" l="0" r="0" t="0"/>
-            <wp:docPr descr="" title="" id="1" name="Picture"/>
-            <a:graphic>
-              <a:graphicData uri="http://schemas.openxmlformats.org/drawingml/2006/picture">
-                <pic:pic>
-                  <pic:nvPicPr>
-                    <pic:cNvPr descr="alueprofiili_kyyjarvi_kunnat_docx_files/figure-docx/inhim_kuva-1.png" id="0" name="Picture"/>
-                    <pic:cNvPicPr>
-                      <a:picLocks noChangeArrowheads="1" noChangeAspect="1"/>
-                    </pic:cNvPicPr>
-                  </pic:nvPicPr>
-                  <pic:blipFill>
-                    <a:blip r:embed="rId35"/>
-                    <a:stretch>
-                      <a:fillRect/>
-                    </a:stretch>
-                  </pic:blipFill>
-                  <pic:spPr bwMode="auto">
-                    <a:xfrm>
-                      <a:off x="0" y="0"/>
-                      <a:ext cx="6858000" cy="8923662"/>
-                    </a:xfrm>
-                    <a:prstGeom prst="rect">
-                      <a:avLst/>
-                    </a:prstGeom>
-                    <a:noFill/>
-                    <a:ln w="9525">
-                      <a:noFill/>
-                      <a:headEnd/>
-                      <a:tailEnd/>
-                    </a:ln>
-                  </pic:spPr>
-                </pic:pic>
-              </a:graphicData>
-            </a:graphic>
-          </wp:inline>
-        </w:drawing>
-      </w:r>
     </w:p>
-    <w:bookmarkEnd w:id="36"/>
-    <w:bookmarkEnd w:id="37"/>
-    <w:bookmarkStart w:id="43" w:name="X157e531b0cfeed453b2a255e2b113696254f39b"/>
+    <w:bookmarkEnd w:id="31"/>
+    <w:bookmarkEnd w:id="32"/>
+    <w:bookmarkStart w:id="37" w:name="X157e531b0cfeed453b2a255e2b113696254f39b"/>
     <w:p>
       <w:pPr>
         <w:pStyle w:val="Otsikko1"/>
@@ -3674,50 +3464,375 @@
       <w:pPr>
         <w:pStyle w:val="FirstParagraph"/>
       </w:pPr>
+    </w:p>
+    <w:bookmarkStart w:id="33" w:name="X109cdc768f15a80785854739d48b7d53ed7c4f5"/>
+    <w:p>
+      <w:pPr>
+        <w:pStyle w:val="Otsikko2"/>
+      </w:pPr>
       <w:r>
-        <w:drawing>
-          <wp:inline>
-            <wp:extent cx="6858000" cy="8923662"/>
-            <wp:effectExtent b="0" l="0" r="0" t="0"/>
-            <wp:docPr descr="" title="" id="1" name="Picture"/>
-            <a:graphic>
-              <a:graphicData uri="http://schemas.openxmlformats.org/drawingml/2006/picture">
-                <pic:pic>
-                  <pic:nvPicPr>
-                    <pic:cNvPr descr="alueprofiili_kyyjarvi_kunnat_docx_files/figure-docx/sosial_kartta-1.png" id="0" name="Picture"/>
-                    <pic:cNvPicPr>
-                      <a:picLocks noChangeArrowheads="1" noChangeAspect="1"/>
-                    </pic:cNvPicPr>
-                  </pic:nvPicPr>
-                  <pic:blipFill>
-                    <a:blip r:embed="rId38"/>
-                    <a:stretch>
-                      <a:fillRect/>
-                    </a:stretch>
-                  </pic:blipFill>
-                  <pic:spPr bwMode="auto">
-                    <a:xfrm>
-                      <a:off x="0" y="0"/>
-                      <a:ext cx="6858000" cy="8923662"/>
-                    </a:xfrm>
-                    <a:prstGeom prst="rect">
-                      <a:avLst/>
-                    </a:prstGeom>
-                    <a:noFill/>
-                    <a:ln w="9525">
-                      <a:noFill/>
-                      <a:headEnd/>
-                      <a:tailEnd/>
-                    </a:ln>
-                  </pic:spPr>
-                </pic:pic>
-              </a:graphicData>
-            </a:graphic>
-          </wp:inline>
-        </w:drawing>
+        <w:t xml:space="preserve">Kodin ulkopuolelle sijoitetut 0 – 17-vuotiaat</w:t>
       </w:r>
     </w:p>
-    <w:bookmarkStart w:id="39" w:name="X0aca12aa757b1e818027cfbc4612f84b810d973"/>
+    <w:tbl>
+      <w:tblPr>
+        <w:tblStyle w:val="Table"/>
+        <w:tblW w:type="auto" w:w="0"/>
+        <w:tblLook w:firstRow="1" w:lastRow="0" w:firstColumn="0" w:lastColumn="0" w:noHBand="0" w:noVBand="0" w:val="0020"/>
+      </w:tblPr>
+      <w:tblGrid>
+        <w:gridCol w:w="2640"/>
+        <w:gridCol w:w="2640"/>
+        <w:gridCol w:w="2640"/>
+      </w:tblGrid>
+      <w:tr>
+        <w:trPr>
+          <w:tblHeader w:val="true"/>
+        </w:trPr>
+        <w:tc>
+          <w:tcPr/>
+          <w:p>
+            <w:pPr>
+              <w:pStyle w:val="Compact"/>
+              <w:jc w:val="left"/>
+            </w:pPr>
+            <w:r>
+              <w:t xml:space="preserve">aluenimi</w:t>
+            </w:r>
+          </w:p>
+        </w:tc>
+        <w:tc>
+          <w:tcPr/>
+          <w:p>
+            <w:pPr>
+              <w:pStyle w:val="Compact"/>
+              <w:jc w:val="right"/>
+            </w:pPr>
+            <w:r>
+              <w:t xml:space="preserve">arvo</w:t>
+            </w:r>
+          </w:p>
+        </w:tc>
+        <w:tc>
+          <w:tcPr/>
+          <w:p>
+            <w:pPr>
+              <w:pStyle w:val="Compact"/>
+              <w:jc w:val="right"/>
+            </w:pPr>
+            <w:r>
+              <w:t xml:space="preserve">asema</w:t>
+            </w:r>
+          </w:p>
+        </w:tc>
+      </w:tr>
+      <w:tr>
+        <w:tc>
+          <w:tcPr/>
+          <w:p>
+            <w:pPr>
+              <w:pStyle w:val="Compact"/>
+              <w:jc w:val="left"/>
+            </w:pPr>
+            <w:r>
+              <w:t xml:space="preserve">Tuusniemi (korkein arvo)</w:t>
+            </w:r>
+          </w:p>
+        </w:tc>
+        <w:tc>
+          <w:tcPr/>
+          <w:p>
+            <w:pPr>
+              <w:pStyle w:val="Compact"/>
+              <w:jc w:val="right"/>
+            </w:pPr>
+            <w:r>
+              <w:t xml:space="preserve">463.6</w:t>
+            </w:r>
+          </w:p>
+        </w:tc>
+        <w:tc>
+          <w:tcPr/>
+          <w:p>
+            <w:pPr>
+              <w:pStyle w:val="Compact"/>
+              <w:jc w:val="right"/>
+            </w:pPr>
+            <w:r>
+              <w:t xml:space="preserve">1</w:t>
+            </w:r>
+          </w:p>
+        </w:tc>
+      </w:tr>
+      <w:tr>
+        <w:tc>
+          <w:tcPr/>
+          <w:p>
+            <w:pPr>
+              <w:pStyle w:val="Compact"/>
+              <w:jc w:val="left"/>
+            </w:pPr>
+            <w:r>
+              <w:t xml:space="preserve">Karstula (naapuri)</w:t>
+            </w:r>
+          </w:p>
+        </w:tc>
+        <w:tc>
+          <w:tcPr/>
+          <w:p>
+            <w:pPr>
+              <w:pStyle w:val="Compact"/>
+              <w:jc w:val="right"/>
+            </w:pPr>
+            <w:r>
+              <w:t xml:space="preserve">138.6</w:t>
+            </w:r>
+          </w:p>
+        </w:tc>
+        <w:tc>
+          <w:tcPr/>
+          <w:p>
+            <w:pPr>
+              <w:pStyle w:val="Compact"/>
+              <w:jc w:val="right"/>
+            </w:pPr>
+            <w:r>
+              <w:t xml:space="preserve">62</w:t>
+            </w:r>
+          </w:p>
+        </w:tc>
+      </w:tr>
+      <w:tr>
+        <w:tc>
+          <w:tcPr/>
+          <w:p>
+            <w:pPr>
+              <w:pStyle w:val="Compact"/>
+              <w:jc w:val="left"/>
+            </w:pPr>
+            <w:r>
+              <w:t xml:space="preserve">Alajärvi (naapuri)</w:t>
+            </w:r>
+          </w:p>
+        </w:tc>
+        <w:tc>
+          <w:tcPr/>
+          <w:p>
+            <w:pPr>
+              <w:pStyle w:val="Compact"/>
+              <w:jc w:val="right"/>
+            </w:pPr>
+            <w:r>
+              <w:t xml:space="preserve">95.5</w:t>
+            </w:r>
+          </w:p>
+        </w:tc>
+        <w:tc>
+          <w:tcPr/>
+          <w:p>
+            <w:pPr>
+              <w:pStyle w:val="Compact"/>
+              <w:jc w:val="right"/>
+            </w:pPr>
+            <w:r>
+              <w:t xml:space="preserve">133</w:t>
+            </w:r>
+          </w:p>
+        </w:tc>
+      </w:tr>
+      <w:tr>
+        <w:tc>
+          <w:tcPr/>
+          <w:p>
+            <w:pPr>
+              <w:pStyle w:val="Compact"/>
+              <w:jc w:val="left"/>
+            </w:pPr>
+            <w:r>
+              <w:t xml:space="preserve">Soini (naapuri)</w:t>
+            </w:r>
+          </w:p>
+        </w:tc>
+        <w:tc>
+          <w:tcPr/>
+          <w:p>
+            <w:pPr>
+              <w:pStyle w:val="Compact"/>
+              <w:jc w:val="right"/>
+            </w:pPr>
+            <w:r>
+              <w:t xml:space="preserve">88.6</w:t>
+            </w:r>
+          </w:p>
+        </w:tc>
+        <w:tc>
+          <w:tcPr/>
+          <w:p>
+            <w:pPr>
+              <w:pStyle w:val="Compact"/>
+              <w:jc w:val="right"/>
+            </w:pPr>
+            <w:r>
+              <w:t xml:space="preserve">156</w:t>
+            </w:r>
+          </w:p>
+        </w:tc>
+      </w:tr>
+      <w:tr>
+        <w:tc>
+          <w:tcPr/>
+          <w:p>
+            <w:pPr>
+              <w:pStyle w:val="Compact"/>
+              <w:jc w:val="left"/>
+            </w:pPr>
+            <w:r>
+              <w:t xml:space="preserve">Enonkoski (matalin arvo)</w:t>
+            </w:r>
+          </w:p>
+        </w:tc>
+        <w:tc>
+          <w:tcPr/>
+          <w:p>
+            <w:pPr>
+              <w:pStyle w:val="Compact"/>
+              <w:jc w:val="right"/>
+            </w:pPr>
+            <w:r>
+              <w:t xml:space="preserve">0.0</w:t>
+            </w:r>
+          </w:p>
+        </w:tc>
+        <w:tc>
+          <w:tcPr/>
+          <w:p>
+            <w:pPr>
+              <w:pStyle w:val="Compact"/>
+              <w:jc w:val="right"/>
+            </w:pPr>
+            <w:r>
+              <w:t xml:space="preserve">257</w:t>
+            </w:r>
+          </w:p>
+        </w:tc>
+      </w:tr>
+      <w:tr>
+        <w:tc>
+          <w:tcPr/>
+          <w:p>
+            <w:pPr>
+              <w:pStyle w:val="Compact"/>
+              <w:jc w:val="left"/>
+            </w:pPr>
+            <w:r>
+              <w:t xml:space="preserve">Kivijärvi (naapuri)</w:t>
+            </w:r>
+          </w:p>
+        </w:tc>
+        <w:tc>
+          <w:tcPr/>
+          <w:p>
+            <w:pPr>
+              <w:pStyle w:val="Compact"/>
+              <w:jc w:val="right"/>
+            </w:pPr>
+            <w:r>
+              <w:t xml:space="preserve">0.0</w:t>
+            </w:r>
+          </w:p>
+        </w:tc>
+        <w:tc>
+          <w:tcPr/>
+          <w:p>
+            <w:pPr>
+              <w:pStyle w:val="Compact"/>
+              <w:jc w:val="right"/>
+            </w:pPr>
+            <w:r>
+              <w:t xml:space="preserve">267</w:t>
+            </w:r>
+          </w:p>
+        </w:tc>
+      </w:tr>
+      <w:tr>
+        <w:tc>
+          <w:tcPr/>
+          <w:p>
+            <w:pPr>
+              <w:pStyle w:val="Compact"/>
+              <w:jc w:val="left"/>
+            </w:pPr>
+            <w:r>
+              <w:t xml:space="preserve">Kyyjärvi (valittu)</w:t>
+            </w:r>
+          </w:p>
+        </w:tc>
+        <w:tc>
+          <w:tcPr/>
+          <w:p>
+            <w:pPr>
+              <w:pStyle w:val="Compact"/>
+              <w:jc w:val="right"/>
+            </w:pPr>
+            <w:r>
+              <w:t xml:space="preserve">0.0</w:t>
+            </w:r>
+          </w:p>
+        </w:tc>
+        <w:tc>
+          <w:tcPr/>
+          <w:p>
+            <w:pPr>
+              <w:pStyle w:val="Compact"/>
+              <w:jc w:val="right"/>
+            </w:pPr>
+            <w:r>
+              <w:t xml:space="preserve">271</w:t>
+            </w:r>
+          </w:p>
+        </w:tc>
+      </w:tr>
+      <w:tr>
+        <w:tc>
+          <w:tcPr/>
+          <w:p>
+            <w:pPr>
+              <w:pStyle w:val="Compact"/>
+              <w:jc w:val="left"/>
+            </w:pPr>
+            <w:r>
+              <w:t xml:space="preserve">Perho (naapuri)</w:t>
+            </w:r>
+          </w:p>
+        </w:tc>
+        <w:tc>
+          <w:tcPr/>
+          <w:p>
+            <w:pPr>
+              <w:pStyle w:val="Compact"/>
+              <w:jc w:val="right"/>
+            </w:pPr>
+            <w:r>
+              <w:t xml:space="preserve">0.0</w:t>
+            </w:r>
+          </w:p>
+        </w:tc>
+        <w:tc>
+          <w:tcPr/>
+          <w:p>
+            <w:pPr>
+              <w:pStyle w:val="Compact"/>
+              <w:jc w:val="right"/>
+            </w:pPr>
+            <w:r>
+              <w:t xml:space="preserve">282</w:t>
+            </w:r>
+          </w:p>
+        </w:tc>
+      </w:tr>
+    </w:tbl>
+    <w:bookmarkEnd w:id="33"/>
+    <w:bookmarkStart w:id="34" w:name="X0aca12aa757b1e818027cfbc4612f84b810d973"/>
     <w:p>
       <w:pPr>
         <w:pStyle w:val="Otsikko2"/>
@@ -3787,19 +3902,19 @@
               <w:jc w:val="left"/>
             </w:pPr>
             <w:r>
-              <w:t xml:space="preserve">Kiuruvesi (korkein arvo)</w:t>
-            </w:r>
-          </w:p>
-        </w:tc>
-        <w:tc>
-          <w:tcPr/>
-          <w:p>
-            <w:pPr>
-              <w:pStyle w:val="Compact"/>
-              <w:jc w:val="right"/>
-            </w:pPr>
-            <w:r>
-              <w:t xml:space="preserve">211.6</w:t>
+              <w:t xml:space="preserve">Puolanka (korkein arvo)</w:t>
+            </w:r>
+          </w:p>
+        </w:tc>
+        <w:tc>
+          <w:tcPr/>
+          <w:p>
+            <w:pPr>
+              <w:pStyle w:val="Compact"/>
+              <w:jc w:val="right"/>
+            </w:pPr>
+            <w:r>
+              <w:t xml:space="preserve">227.3</w:t>
             </w:r>
           </w:p>
         </w:tc>
@@ -3837,19 +3952,19 @@
               <w:jc w:val="right"/>
             </w:pPr>
             <w:r>
-              <w:t xml:space="preserve">165.9</w:t>
-            </w:r>
-          </w:p>
-        </w:tc>
-        <w:tc>
-          <w:tcPr/>
-          <w:p>
-            <w:pPr>
-              <w:pStyle w:val="Compact"/>
-              <w:jc w:val="right"/>
-            </w:pPr>
-            <w:r>
-              <w:t xml:space="preserve">17</w:t>
+              <w:t xml:space="preserve">209.0</w:t>
+            </w:r>
+          </w:p>
+        </w:tc>
+        <w:tc>
+          <w:tcPr/>
+          <w:p>
+            <w:pPr>
+              <w:pStyle w:val="Compact"/>
+              <w:jc w:val="right"/>
+            </w:pPr>
+            <w:r>
+              <w:t xml:space="preserve">3</w:t>
             </w:r>
           </w:p>
         </w:tc>
@@ -3875,19 +3990,19 @@
               <w:jc w:val="right"/>
             </w:pPr>
             <w:r>
-              <w:t xml:space="preserve">114.5</w:t>
-            </w:r>
-          </w:p>
-        </w:tc>
-        <w:tc>
-          <w:tcPr/>
-          <w:p>
-            <w:pPr>
-              <w:pStyle w:val="Compact"/>
-              <w:jc w:val="right"/>
-            </w:pPr>
-            <w:r>
-              <w:t xml:space="preserve">102</w:t>
+              <w:t xml:space="preserve">119.3</w:t>
+            </w:r>
+          </w:p>
+        </w:tc>
+        <w:tc>
+          <w:tcPr/>
+          <w:p>
+            <w:pPr>
+              <w:pStyle w:val="Compact"/>
+              <w:jc w:val="right"/>
+            </w:pPr>
+            <w:r>
+              <w:t xml:space="preserve">89</w:t>
             </w:r>
           </w:p>
         </w:tc>
@@ -3913,19 +4028,57 @@
               <w:jc w:val="right"/>
             </w:pPr>
             <w:r>
-              <w:t xml:space="preserve">110.9</w:t>
-            </w:r>
-          </w:p>
-        </w:tc>
-        <w:tc>
-          <w:tcPr/>
-          <w:p>
-            <w:pPr>
-              <w:pStyle w:val="Compact"/>
-              <w:jc w:val="right"/>
-            </w:pPr>
-            <w:r>
-              <w:t xml:space="preserve">111</w:t>
+              <w:t xml:space="preserve">114.7</w:t>
+            </w:r>
+          </w:p>
+        </w:tc>
+        <w:tc>
+          <w:tcPr/>
+          <w:p>
+            <w:pPr>
+              <w:pStyle w:val="Compact"/>
+              <w:jc w:val="right"/>
+            </w:pPr>
+            <w:r>
+              <w:t xml:space="preserve">104</w:t>
+            </w:r>
+          </w:p>
+        </w:tc>
+      </w:tr>
+      <w:tr>
+        <w:tc>
+          <w:tcPr/>
+          <w:p>
+            <w:pPr>
+              <w:pStyle w:val="Compact"/>
+              <w:jc w:val="left"/>
+            </w:pPr>
+            <w:r>
+              <w:t xml:space="preserve">Soini (naapuri)</w:t>
+            </w:r>
+          </w:p>
+        </w:tc>
+        <w:tc>
+          <w:tcPr/>
+          <w:p>
+            <w:pPr>
+              <w:pStyle w:val="Compact"/>
+              <w:jc w:val="right"/>
+            </w:pPr>
+            <w:r>
+              <w:t xml:space="preserve">90.0</w:t>
+            </w:r>
+          </w:p>
+        </w:tc>
+        <w:tc>
+          <w:tcPr/>
+          <w:p>
+            <w:pPr>
+              <w:pStyle w:val="Compact"/>
+              <w:jc w:val="right"/>
+            </w:pPr>
+            <w:r>
+              <w:t xml:space="preserve">180</w:t>
             </w:r>
           </w:p>
         </w:tc>
@@ -3951,57 +4104,19 @@
               <w:jc w:val="right"/>
             </w:pPr>
             <w:r>
-              <w:t xml:space="preserve">102.3</w:t>
-            </w:r>
-          </w:p>
-        </w:tc>
-        <w:tc>
-          <w:tcPr/>
-          <w:p>
-            <w:pPr>
-              <w:pStyle w:val="Compact"/>
-              <w:jc w:val="right"/>
-            </w:pPr>
-            <w:r>
-              <w:t xml:space="preserve">132</w:t>
-            </w:r>
-          </w:p>
-        </w:tc>
-      </w:tr>
-      <w:tr>
-        <w:tc>
-          <w:tcPr/>
-          <w:p>
-            <w:pPr>
-              <w:pStyle w:val="Compact"/>
-              <w:jc w:val="left"/>
-            </w:pPr>
-            <w:r>
-              <w:t xml:space="preserve">Soini (naapuri)</w:t>
-            </w:r>
-          </w:p>
-        </w:tc>
-        <w:tc>
-          <w:tcPr/>
-          <w:p>
-            <w:pPr>
-              <w:pStyle w:val="Compact"/>
-              <w:jc w:val="right"/>
-            </w:pPr>
-            <w:r>
-              <w:t xml:space="preserve">86.8</w:t>
-            </w:r>
-          </w:p>
-        </w:tc>
-        <w:tc>
-          <w:tcPr/>
-          <w:p>
-            <w:pPr>
-              <w:pStyle w:val="Compact"/>
-              <w:jc w:val="right"/>
-            </w:pPr>
-            <w:r>
-              <w:t xml:space="preserve">181</w:t>
+              <w:t xml:space="preserve">82.7</w:t>
+            </w:r>
+          </w:p>
+        </w:tc>
+        <w:tc>
+          <w:tcPr/>
+          <w:p>
+            <w:pPr>
+              <w:pStyle w:val="Compact"/>
+              <w:jc w:val="right"/>
+            </w:pPr>
+            <w:r>
+              <w:t xml:space="preserve">211</w:t>
             </w:r>
           </w:p>
         </w:tc>
@@ -4027,64 +4142,64 @@
               <w:jc w:val="right"/>
             </w:pPr>
             <w:r>
-              <w:t xml:space="preserve">81.0</w:t>
-            </w:r>
-          </w:p>
-        </w:tc>
-        <w:tc>
-          <w:tcPr/>
-          <w:p>
-            <w:pPr>
-              <w:pStyle w:val="Compact"/>
-              <w:jc w:val="right"/>
-            </w:pPr>
-            <w:r>
-              <w:t xml:space="preserve">197</w:t>
-            </w:r>
-          </w:p>
-        </w:tc>
-      </w:tr>
-      <w:tr>
-        <w:tc>
-          <w:tcPr/>
-          <w:p>
-            <w:pPr>
-              <w:pStyle w:val="Compact"/>
-              <w:jc w:val="left"/>
-            </w:pPr>
-            <w:r>
-              <w:t xml:space="preserve">Kuortane (matalin arvo)</w:t>
-            </w:r>
-          </w:p>
-        </w:tc>
-        <w:tc>
-          <w:tcPr/>
-          <w:p>
-            <w:pPr>
-              <w:pStyle w:val="Compact"/>
-              <w:jc w:val="right"/>
-            </w:pPr>
-            <w:r>
-              <w:t xml:space="preserve">32.8</w:t>
-            </w:r>
-          </w:p>
-        </w:tc>
-        <w:tc>
-          <w:tcPr/>
-          <w:p>
-            <w:pPr>
-              <w:pStyle w:val="Compact"/>
-              <w:jc w:val="right"/>
-            </w:pPr>
-            <w:r>
-              <w:t xml:space="preserve">286</w:t>
+              <w:t xml:space="preserve">74.7</w:t>
+            </w:r>
+          </w:p>
+        </w:tc>
+        <w:tc>
+          <w:tcPr/>
+          <w:p>
+            <w:pPr>
+              <w:pStyle w:val="Compact"/>
+              <w:jc w:val="right"/>
+            </w:pPr>
+            <w:r>
+              <w:t xml:space="preserve">234</w:t>
+            </w:r>
+          </w:p>
+        </w:tc>
+      </w:tr>
+      <w:tr>
+        <w:tc>
+          <w:tcPr/>
+          <w:p>
+            <w:pPr>
+              <w:pStyle w:val="Compact"/>
+              <w:jc w:val="left"/>
+            </w:pPr>
+            <w:r>
+              <w:t xml:space="preserve">Hailuoto (matalin arvo)</w:t>
+            </w:r>
+          </w:p>
+        </w:tc>
+        <w:tc>
+          <w:tcPr/>
+          <w:p>
+            <w:pPr>
+              <w:pStyle w:val="Compact"/>
+              <w:jc w:val="right"/>
+            </w:pPr>
+            <w:r>
+              <w:t xml:space="preserve">0.0</w:t>
+            </w:r>
+          </w:p>
+        </w:tc>
+        <w:tc>
+          <w:tcPr/>
+          <w:p>
+            <w:pPr>
+              <w:pStyle w:val="Compact"/>
+              <w:jc w:val="right"/>
+            </w:pPr>
+            <w:r>
+              <w:t xml:space="preserve">287</w:t>
             </w:r>
           </w:p>
         </w:tc>
       </w:tr>
     </w:tbl>
-    <w:bookmarkEnd w:id="39"/>
-    <w:bookmarkStart w:id="40" w:name="X2e25ea1f0834f8c33161bcb6a7fca7f5f13ceca"/>
+    <w:bookmarkEnd w:id="34"/>
+    <w:bookmarkStart w:id="35" w:name="X2e25ea1f0834f8c33161bcb6a7fca7f5f13ceca"/>
     <w:p>
       <w:pPr>
         <w:pStyle w:val="Otsikko2"/>
@@ -4166,7 +4281,7 @@
               <w:jc w:val="right"/>
             </w:pPr>
             <w:r>
-              <w:t xml:space="preserve">317.3</w:t>
+              <w:t xml:space="preserve">347.6</w:t>
             </w:r>
           </w:p>
         </w:tc>
@@ -4204,19 +4319,19 @@
               <w:jc w:val="right"/>
             </w:pPr>
             <w:r>
-              <w:t xml:space="preserve">146.3</w:t>
-            </w:r>
-          </w:p>
-        </w:tc>
-        <w:tc>
-          <w:tcPr/>
-          <w:p>
-            <w:pPr>
-              <w:pStyle w:val="Compact"/>
-              <w:jc w:val="right"/>
-            </w:pPr>
-            <w:r>
-              <w:t xml:space="preserve">37</w:t>
+              <w:t xml:space="preserve">177.3</w:t>
+            </w:r>
+          </w:p>
+        </w:tc>
+        <w:tc>
+          <w:tcPr/>
+          <w:p>
+            <w:pPr>
+              <w:pStyle w:val="Compact"/>
+              <w:jc w:val="right"/>
+            </w:pPr>
+            <w:r>
+              <w:t xml:space="preserve">15</w:t>
             </w:r>
           </w:p>
         </w:tc>
@@ -4242,19 +4357,19 @@
               <w:jc w:val="right"/>
             </w:pPr>
             <w:r>
-              <w:t xml:space="preserve">146.0</w:t>
-            </w:r>
-          </w:p>
-        </w:tc>
-        <w:tc>
-          <w:tcPr/>
-          <w:p>
-            <w:pPr>
-              <w:pStyle w:val="Compact"/>
-              <w:jc w:val="right"/>
-            </w:pPr>
-            <w:r>
-              <w:t xml:space="preserve">38</w:t>
+              <w:t xml:space="preserve">165.2</w:t>
+            </w:r>
+          </w:p>
+        </w:tc>
+        <w:tc>
+          <w:tcPr/>
+          <w:p>
+            <w:pPr>
+              <w:pStyle w:val="Compact"/>
+              <w:jc w:val="right"/>
+            </w:pPr>
+            <w:r>
+              <w:t xml:space="preserve">27</w:t>
             </w:r>
           </w:p>
         </w:tc>
@@ -4280,19 +4395,19 @@
               <w:jc w:val="right"/>
             </w:pPr>
             <w:r>
-              <w:t xml:space="preserve">132.5</w:t>
-            </w:r>
-          </w:p>
-        </w:tc>
-        <w:tc>
-          <w:tcPr/>
-          <w:p>
-            <w:pPr>
-              <w:pStyle w:val="Compact"/>
-              <w:jc w:val="right"/>
-            </w:pPr>
-            <w:r>
-              <w:t xml:space="preserve">57</w:t>
+              <w:t xml:space="preserve">142.8</w:t>
+            </w:r>
+          </w:p>
+        </w:tc>
+        <w:tc>
+          <w:tcPr/>
+          <w:p>
+            <w:pPr>
+              <w:pStyle w:val="Compact"/>
+              <w:jc w:val="right"/>
+            </w:pPr>
+            <w:r>
+              <w:t xml:space="preserve">54</w:t>
             </w:r>
           </w:p>
         </w:tc>
@@ -4318,19 +4433,19 @@
               <w:jc w:val="right"/>
             </w:pPr>
             <w:r>
-              <w:t xml:space="preserve">125.4</w:t>
-            </w:r>
-          </w:p>
-        </w:tc>
-        <w:tc>
-          <w:tcPr/>
-          <w:p>
-            <w:pPr>
-              <w:pStyle w:val="Compact"/>
-              <w:jc w:val="right"/>
-            </w:pPr>
-            <w:r>
-              <w:t xml:space="preserve">66</w:t>
+              <w:t xml:space="preserve">122.4</w:t>
+            </w:r>
+          </w:p>
+        </w:tc>
+        <w:tc>
+          <w:tcPr/>
+          <w:p>
+            <w:pPr>
+              <w:pStyle w:val="Compact"/>
+              <w:jc w:val="right"/>
+            </w:pPr>
+            <w:r>
+              <w:t xml:space="preserve">89</w:t>
             </w:r>
           </w:p>
         </w:tc>
@@ -4356,19 +4471,19 @@
               <w:jc w:val="right"/>
             </w:pPr>
             <w:r>
-              <w:t xml:space="preserve">105.1</w:t>
-            </w:r>
-          </w:p>
-        </w:tc>
-        <w:tc>
-          <w:tcPr/>
-          <w:p>
-            <w:pPr>
-              <w:pStyle w:val="Compact"/>
-              <w:jc w:val="right"/>
-            </w:pPr>
-            <w:r>
-              <w:t xml:space="preserve">123</w:t>
+              <w:t xml:space="preserve">84.3</w:t>
+            </w:r>
+          </w:p>
+        </w:tc>
+        <w:tc>
+          <w:tcPr/>
+          <w:p>
+            <w:pPr>
+              <w:pStyle w:val="Compact"/>
+              <w:jc w:val="right"/>
+            </w:pPr>
+            <w:r>
+              <w:t xml:space="preserve">198</w:t>
             </w:r>
           </w:p>
         </w:tc>
@@ -4394,19 +4509,19 @@
               <w:jc w:val="right"/>
             </w:pPr>
             <w:r>
-              <w:t xml:space="preserve">39.4</w:t>
-            </w:r>
-          </w:p>
-        </w:tc>
-        <w:tc>
-          <w:tcPr/>
-          <w:p>
-            <w:pPr>
-              <w:pStyle w:val="Compact"/>
-              <w:jc w:val="right"/>
-            </w:pPr>
-            <w:r>
-              <w:t xml:space="preserve">283</w:t>
+              <w:t xml:space="preserve">49.4</w:t>
+            </w:r>
+          </w:p>
+        </w:tc>
+        <w:tc>
+          <w:tcPr/>
+          <w:p>
+            <w:pPr>
+              <w:pStyle w:val="Compact"/>
+              <w:jc w:val="right"/>
+            </w:pPr>
+            <w:r>
+              <w:t xml:space="preserve">278</w:t>
             </w:r>
           </w:p>
         </w:tc>
@@ -4432,7 +4547,7 @@
               <w:jc w:val="right"/>
             </w:pPr>
             <w:r>
-              <w:t xml:space="preserve">19.4</w:t>
+              <w:t xml:space="preserve">17.6</w:t>
             </w:r>
           </w:p>
         </w:tc>
@@ -4450,8 +4565,8 @@
         </w:tc>
       </w:tr>
     </w:tbl>
-    <w:bookmarkEnd w:id="40"/>
-    <w:bookmarkStart w:id="42" w:name="X84518bc9329100e6dbc4d69deb87a0e98735fe4"/>
+    <w:bookmarkEnd w:id="35"/>
+    <w:bookmarkStart w:id="36" w:name="X84518bc9329100e6dbc4d69deb87a0e98735fe4"/>
     <w:p>
       <w:pPr>
         <w:pStyle w:val="Otsikko2"/>
@@ -4521,19 +4636,19 @@
               <w:jc w:val="left"/>
             </w:pPr>
             <w:r>
-              <w:t xml:space="preserve">Tervo (korkein arvo)</w:t>
-            </w:r>
-          </w:p>
-        </w:tc>
-        <w:tc>
-          <w:tcPr/>
-          <w:p>
-            <w:pPr>
-              <w:pStyle w:val="Compact"/>
-              <w:jc w:val="right"/>
-            </w:pPr>
-            <w:r>
-              <w:t xml:space="preserve">236.0</w:t>
+              <w:t xml:space="preserve">Vaala (korkein arvo)</w:t>
+            </w:r>
+          </w:p>
+        </w:tc>
+        <w:tc>
+          <w:tcPr/>
+          <w:p>
+            <w:pPr>
+              <w:pStyle w:val="Compact"/>
+              <w:jc w:val="right"/>
+            </w:pPr>
+            <w:r>
+              <w:t xml:space="preserve">189.0</w:t>
             </w:r>
           </w:p>
         </w:tc>
@@ -4559,6 +4674,82 @@
               <w:jc w:val="left"/>
             </w:pPr>
             <w:r>
+              <w:t xml:space="preserve">Perho (naapuri)</w:t>
+            </w:r>
+          </w:p>
+        </w:tc>
+        <w:tc>
+          <w:tcPr/>
+          <w:p>
+            <w:pPr>
+              <w:pStyle w:val="Compact"/>
+              <w:jc w:val="right"/>
+            </w:pPr>
+            <w:r>
+              <w:t xml:space="preserve">107.5</w:t>
+            </w:r>
+          </w:p>
+        </w:tc>
+        <w:tc>
+          <w:tcPr/>
+          <w:p>
+            <w:pPr>
+              <w:pStyle w:val="Compact"/>
+              <w:jc w:val="right"/>
+            </w:pPr>
+            <w:r>
+              <w:t xml:space="preserve">113</w:t>
+            </w:r>
+          </w:p>
+        </w:tc>
+      </w:tr>
+      <w:tr>
+        <w:tc>
+          <w:tcPr/>
+          <w:p>
+            <w:pPr>
+              <w:pStyle w:val="Compact"/>
+              <w:jc w:val="left"/>
+            </w:pPr>
+            <w:r>
+              <w:t xml:space="preserve">Alajärvi (naapuri)</w:t>
+            </w:r>
+          </w:p>
+        </w:tc>
+        <w:tc>
+          <w:tcPr/>
+          <w:p>
+            <w:pPr>
+              <w:pStyle w:val="Compact"/>
+              <w:jc w:val="right"/>
+            </w:pPr>
+            <w:r>
+              <w:t xml:space="preserve">96.9</w:t>
+            </w:r>
+          </w:p>
+        </w:tc>
+        <w:tc>
+          <w:tcPr/>
+          <w:p>
+            <w:pPr>
+              <w:pStyle w:val="Compact"/>
+              <w:jc w:val="right"/>
+            </w:pPr>
+            <w:r>
+              <w:t xml:space="preserve">161</w:t>
+            </w:r>
+          </w:p>
+        </w:tc>
+      </w:tr>
+      <w:tr>
+        <w:tc>
+          <w:tcPr/>
+          <w:p>
+            <w:pPr>
+              <w:pStyle w:val="Compact"/>
+              <w:jc w:val="left"/>
+            </w:pPr>
+            <w:r>
               <w:t xml:space="preserve">Soini (naapuri)</w:t>
             </w:r>
           </w:p>
@@ -4571,95 +4762,19 @@
               <w:jc w:val="right"/>
             </w:pPr>
             <w:r>
-              <w:t xml:space="preserve">98.6</w:t>
-            </w:r>
-          </w:p>
-        </w:tc>
-        <w:tc>
-          <w:tcPr/>
-          <w:p>
-            <w:pPr>
-              <w:pStyle w:val="Compact"/>
-              <w:jc w:val="right"/>
-            </w:pPr>
-            <w:r>
-              <w:t xml:space="preserve">152</w:t>
-            </w:r>
-          </w:p>
-        </w:tc>
-      </w:tr>
-      <w:tr>
-        <w:tc>
-          <w:tcPr/>
-          <w:p>
-            <w:pPr>
-              <w:pStyle w:val="Compact"/>
-              <w:jc w:val="left"/>
-            </w:pPr>
-            <w:r>
-              <w:t xml:space="preserve">Alajärvi (naapuri)</w:t>
-            </w:r>
-          </w:p>
-        </w:tc>
-        <w:tc>
-          <w:tcPr/>
-          <w:p>
-            <w:pPr>
-              <w:pStyle w:val="Compact"/>
-              <w:jc w:val="right"/>
-            </w:pPr>
-            <w:r>
-              <w:t xml:space="preserve">93.5</w:t>
-            </w:r>
-          </w:p>
-        </w:tc>
-        <w:tc>
-          <w:tcPr/>
-          <w:p>
-            <w:pPr>
-              <w:pStyle w:val="Compact"/>
-              <w:jc w:val="right"/>
-            </w:pPr>
-            <w:r>
-              <w:t xml:space="preserve">175</w:t>
-            </w:r>
-          </w:p>
-        </w:tc>
-      </w:tr>
-      <w:tr>
-        <w:tc>
-          <w:tcPr/>
-          <w:p>
-            <w:pPr>
-              <w:pStyle w:val="Compact"/>
-              <w:jc w:val="left"/>
-            </w:pPr>
-            <w:r>
-              <w:t xml:space="preserve">Perho (naapuri)</w:t>
-            </w:r>
-          </w:p>
-        </w:tc>
-        <w:tc>
-          <w:tcPr/>
-          <w:p>
-            <w:pPr>
-              <w:pStyle w:val="Compact"/>
-              <w:jc w:val="right"/>
-            </w:pPr>
-            <w:r>
-              <w:t xml:space="preserve">93.0</w:t>
-            </w:r>
-          </w:p>
-        </w:tc>
-        <w:tc>
-          <w:tcPr/>
-          <w:p>
-            <w:pPr>
-              <w:pStyle w:val="Compact"/>
-              <w:jc w:val="right"/>
-            </w:pPr>
-            <w:r>
-              <w:t xml:space="preserve">179</w:t>
+              <w:t xml:space="preserve">90.7</w:t>
+            </w:r>
+          </w:p>
+        </w:tc>
+        <w:tc>
+          <w:tcPr/>
+          <w:p>
+            <w:pPr>
+              <w:pStyle w:val="Compact"/>
+              <w:jc w:val="right"/>
+            </w:pPr>
+            <w:r>
+              <w:t xml:space="preserve">197</w:t>
             </w:r>
           </w:p>
         </w:tc>
@@ -4685,19 +4800,19 @@
               <w:jc w:val="right"/>
             </w:pPr>
             <w:r>
-              <w:t xml:space="preserve">79.9</w:t>
-            </w:r>
-          </w:p>
-        </w:tc>
-        <w:tc>
-          <w:tcPr/>
-          <w:p>
-            <w:pPr>
-              <w:pStyle w:val="Compact"/>
-              <w:jc w:val="right"/>
-            </w:pPr>
-            <w:r>
-              <w:t xml:space="preserve">235</w:t>
+              <w:t xml:space="preserve">89.0</w:t>
+            </w:r>
+          </w:p>
+        </w:tc>
+        <w:tc>
+          <w:tcPr/>
+          <w:p>
+            <w:pPr>
+              <w:pStyle w:val="Compact"/>
+              <w:jc w:val="right"/>
+            </w:pPr>
+            <w:r>
+              <w:t xml:space="preserve">206</w:t>
             </w:r>
           </w:p>
         </w:tc>
@@ -4723,19 +4838,19 @@
               <w:jc w:val="right"/>
             </w:pPr>
             <w:r>
-              <w:t xml:space="preserve">58.4</w:t>
-            </w:r>
-          </w:p>
-        </w:tc>
-        <w:tc>
-          <w:tcPr/>
-          <w:p>
-            <w:pPr>
-              <w:pStyle w:val="Compact"/>
-              <w:jc w:val="right"/>
-            </w:pPr>
-            <w:r>
-              <w:t xml:space="preserve">273</w:t>
+              <w:t xml:space="preserve">67.0</w:t>
+            </w:r>
+          </w:p>
+        </w:tc>
+        <w:tc>
+          <w:tcPr/>
+          <w:p>
+            <w:pPr>
+              <w:pStyle w:val="Compact"/>
+              <w:jc w:val="right"/>
+            </w:pPr>
+            <w:r>
+              <w:t xml:space="preserve">262</w:t>
             </w:r>
           </w:p>
         </w:tc>
@@ -4761,19 +4876,19 @@
               <w:jc w:val="right"/>
             </w:pPr>
             <w:r>
-              <w:t xml:space="preserve">35.0</w:t>
-            </w:r>
-          </w:p>
-        </w:tc>
-        <w:tc>
-          <w:tcPr/>
-          <w:p>
-            <w:pPr>
-              <w:pStyle w:val="Compact"/>
-              <w:jc w:val="right"/>
-            </w:pPr>
-            <w:r>
-              <w:t xml:space="preserve">291</w:t>
+              <w:t xml:space="preserve">53.3</w:t>
+            </w:r>
+          </w:p>
+        </w:tc>
+        <w:tc>
+          <w:tcPr/>
+          <w:p>
+            <w:pPr>
+              <w:pStyle w:val="Compact"/>
+              <w:jc w:val="right"/>
+            </w:pPr>
+            <w:r>
+              <w:t xml:space="preserve">281</w:t>
             </w:r>
           </w:p>
         </w:tc>
@@ -4799,7 +4914,7 @@
               <w:jc w:val="right"/>
             </w:pPr>
             <w:r>
-              <w:t xml:space="preserve">22.9</w:t>
+              <w:t xml:space="preserve">33.0</w:t>
             </w:r>
           </w:p>
         </w:tc>
@@ -4821,52 +4936,10 @@
       <w:pPr>
         <w:pStyle w:val="Leipteksti"/>
       </w:pPr>
-      <w:r>
-        <w:drawing>
-          <wp:inline>
-            <wp:extent cx="6858000" cy="8923662"/>
-            <wp:effectExtent b="0" l="0" r="0" t="0"/>
-            <wp:docPr descr="" title="" id="1" name="Picture"/>
-            <a:graphic>
-              <a:graphicData uri="http://schemas.openxmlformats.org/drawingml/2006/picture">
-                <pic:pic>
-                  <pic:nvPicPr>
-                    <pic:cNvPr descr="alueprofiili_kyyjarvi_kunnat_docx_files/figure-docx/sosial_kuva-1.png" id="0" name="Picture"/>
-                    <pic:cNvPicPr>
-                      <a:picLocks noChangeArrowheads="1" noChangeAspect="1"/>
-                    </pic:cNvPicPr>
-                  </pic:nvPicPr>
-                  <pic:blipFill>
-                    <a:blip r:embed="rId41"/>
-                    <a:stretch>
-                      <a:fillRect/>
-                    </a:stretch>
-                  </pic:blipFill>
-                  <pic:spPr bwMode="auto">
-                    <a:xfrm>
-                      <a:off x="0" y="0"/>
-                      <a:ext cx="6858000" cy="8923662"/>
-                    </a:xfrm>
-                    <a:prstGeom prst="rect">
-                      <a:avLst/>
-                    </a:prstGeom>
-                    <a:noFill/>
-                    <a:ln w="9525">
-                      <a:noFill/>
-                      <a:headEnd/>
-                      <a:tailEnd/>
-                    </a:ln>
-                  </pic:spPr>
-                </pic:pic>
-              </a:graphicData>
-            </a:graphic>
-          </wp:inline>
-        </w:drawing>
-      </w:r>
     </w:p>
-    <w:bookmarkEnd w:id="42"/>
-    <w:bookmarkEnd w:id="43"/>
-    <w:bookmarkStart w:id="51" w:name="X7c58bae5c4bd90c75908f1c0a9399416ad96bf2"/>
+    <w:bookmarkEnd w:id="36"/>
+    <w:bookmarkEnd w:id="37"/>
+    <w:bookmarkStart w:id="43" w:name="X7c58bae5c4bd90c75908f1c0a9399416ad96bf2"/>
     <w:p>
       <w:pPr>
         <w:pStyle w:val="Otsikko1"/>
@@ -4879,17 +4952,2149 @@
       <w:pPr>
         <w:pStyle w:val="FirstParagraph"/>
       </w:pPr>
+    </w:p>
+    <w:bookmarkStart w:id="38" w:name="kunnan-osarahoittama-työmarkkinatuki"/>
+    <w:p>
+      <w:pPr>
+        <w:pStyle w:val="Otsikko2"/>
+      </w:pPr>
+      <w:r>
+        <w:t xml:space="preserve">Kunnan osarahoittama työmarkkinatuki</w:t>
+      </w:r>
+    </w:p>
+    <w:tbl>
+      <w:tblPr>
+        <w:tblStyle w:val="Table"/>
+        <w:tblW w:type="auto" w:w="0"/>
+        <w:tblLook w:firstRow="1" w:lastRow="0" w:firstColumn="0" w:lastColumn="0" w:noHBand="0" w:noVBand="0" w:val="0020"/>
+      </w:tblPr>
+      <w:tblGrid>
+        <w:gridCol w:w="2640"/>
+        <w:gridCol w:w="2640"/>
+        <w:gridCol w:w="2640"/>
+      </w:tblGrid>
+      <w:tr>
+        <w:trPr>
+          <w:tblHeader w:val="true"/>
+        </w:trPr>
+        <w:tc>
+          <w:tcPr/>
+          <w:p>
+            <w:pPr>
+              <w:pStyle w:val="Compact"/>
+              <w:jc w:val="left"/>
+            </w:pPr>
+            <w:r>
+              <w:t xml:space="preserve">aluenimi</w:t>
+            </w:r>
+          </w:p>
+        </w:tc>
+        <w:tc>
+          <w:tcPr/>
+          <w:p>
+            <w:pPr>
+              <w:pStyle w:val="Compact"/>
+              <w:jc w:val="right"/>
+            </w:pPr>
+            <w:r>
+              <w:t xml:space="preserve">arvo</w:t>
+            </w:r>
+          </w:p>
+        </w:tc>
+        <w:tc>
+          <w:tcPr/>
+          <w:p>
+            <w:pPr>
+              <w:pStyle w:val="Compact"/>
+              <w:jc w:val="right"/>
+            </w:pPr>
+            <w:r>
+              <w:t xml:space="preserve">asema</w:t>
+            </w:r>
+          </w:p>
+        </w:tc>
+      </w:tr>
+      <w:tr>
+        <w:tc>
+          <w:tcPr/>
+          <w:p>
+            <w:pPr>
+              <w:pStyle w:val="Compact"/>
+              <w:jc w:val="left"/>
+            </w:pPr>
+            <w:r>
+              <w:t xml:space="preserve">Lahti (korkein arvo)</w:t>
+            </w:r>
+          </w:p>
+        </w:tc>
+        <w:tc>
+          <w:tcPr/>
+          <w:p>
+            <w:pPr>
+              <w:pStyle w:val="Compact"/>
+              <w:jc w:val="right"/>
+            </w:pPr>
+            <w:r>
+              <w:t xml:space="preserve">300.3</w:t>
+            </w:r>
+          </w:p>
+        </w:tc>
+        <w:tc>
+          <w:tcPr/>
+          <w:p>
+            <w:pPr>
+              <w:pStyle w:val="Compact"/>
+              <w:jc w:val="right"/>
+            </w:pPr>
+            <w:r>
+              <w:t xml:space="preserve">1</w:t>
+            </w:r>
+          </w:p>
+        </w:tc>
+      </w:tr>
+      <w:tr>
+        <w:tc>
+          <w:tcPr/>
+          <w:p>
+            <w:pPr>
+              <w:pStyle w:val="Compact"/>
+              <w:jc w:val="left"/>
+            </w:pPr>
+            <w:r>
+              <w:t xml:space="preserve">Kivijärvi (naapuri)</w:t>
+            </w:r>
+          </w:p>
+        </w:tc>
+        <w:tc>
+          <w:tcPr/>
+          <w:p>
+            <w:pPr>
+              <w:pStyle w:val="Compact"/>
+              <w:jc w:val="right"/>
+            </w:pPr>
+            <w:r>
+              <w:t xml:space="preserve">165.6</w:t>
+            </w:r>
+          </w:p>
+        </w:tc>
+        <w:tc>
+          <w:tcPr/>
+          <w:p>
+            <w:pPr>
+              <w:pStyle w:val="Compact"/>
+              <w:jc w:val="right"/>
+            </w:pPr>
+            <w:r>
+              <w:t xml:space="preserve">40</w:t>
+            </w:r>
+          </w:p>
+        </w:tc>
+      </w:tr>
+      <w:tr>
+        <w:tc>
+          <w:tcPr/>
+          <w:p>
+            <w:pPr>
+              <w:pStyle w:val="Compact"/>
+              <w:jc w:val="left"/>
+            </w:pPr>
+            <w:r>
+              <w:t xml:space="preserve">Karstula (naapuri)</w:t>
+            </w:r>
+          </w:p>
+        </w:tc>
+        <w:tc>
+          <w:tcPr/>
+          <w:p>
+            <w:pPr>
+              <w:pStyle w:val="Compact"/>
+              <w:jc w:val="right"/>
+            </w:pPr>
+            <w:r>
+              <w:t xml:space="preserve">103.6</w:t>
+            </w:r>
+          </w:p>
+        </w:tc>
+        <w:tc>
+          <w:tcPr/>
+          <w:p>
+            <w:pPr>
+              <w:pStyle w:val="Compact"/>
+              <w:jc w:val="right"/>
+            </w:pPr>
+            <w:r>
+              <w:t xml:space="preserve">136</w:t>
+            </w:r>
+          </w:p>
+        </w:tc>
+      </w:tr>
+      <w:tr>
+        <w:tc>
+          <w:tcPr/>
+          <w:p>
+            <w:pPr>
+              <w:pStyle w:val="Compact"/>
+              <w:jc w:val="left"/>
+            </w:pPr>
+            <w:r>
+              <w:t xml:space="preserve">Alajärvi (naapuri)</w:t>
+            </w:r>
+          </w:p>
+        </w:tc>
+        <w:tc>
+          <w:tcPr/>
+          <w:p>
+            <w:pPr>
+              <w:pStyle w:val="Compact"/>
+              <w:jc w:val="right"/>
+            </w:pPr>
+            <w:r>
+              <w:t xml:space="preserve">95.9</w:t>
+            </w:r>
+          </w:p>
+        </w:tc>
+        <w:tc>
+          <w:tcPr/>
+          <w:p>
+            <w:pPr>
+              <w:pStyle w:val="Compact"/>
+              <w:jc w:val="right"/>
+            </w:pPr>
+            <w:r>
+              <w:t xml:space="preserve">158</w:t>
+            </w:r>
+          </w:p>
+        </w:tc>
+      </w:tr>
+      <w:tr>
+        <w:tc>
+          <w:tcPr/>
+          <w:p>
+            <w:pPr>
+              <w:pStyle w:val="Compact"/>
+              <w:jc w:val="left"/>
+            </w:pPr>
+            <w:r>
+              <w:t xml:space="preserve">Kyyjärvi (valittu)</w:t>
+            </w:r>
+          </w:p>
+        </w:tc>
+        <w:tc>
+          <w:tcPr/>
+          <w:p>
+            <w:pPr>
+              <w:pStyle w:val="Compact"/>
+              <w:jc w:val="right"/>
+            </w:pPr>
+            <w:r>
+              <w:t xml:space="preserve">81.1</w:t>
+            </w:r>
+          </w:p>
+        </w:tc>
+        <w:tc>
+          <w:tcPr/>
+          <w:p>
+            <w:pPr>
+              <w:pStyle w:val="Compact"/>
+              <w:jc w:val="right"/>
+            </w:pPr>
+            <w:r>
+              <w:t xml:space="preserve">194</w:t>
+            </w:r>
+          </w:p>
+        </w:tc>
+      </w:tr>
+      <w:tr>
+        <w:tc>
+          <w:tcPr/>
+          <w:p>
+            <w:pPr>
+              <w:pStyle w:val="Compact"/>
+              <w:jc w:val="left"/>
+            </w:pPr>
+            <w:r>
+              <w:t xml:space="preserve">Perho (naapuri)</w:t>
+            </w:r>
+          </w:p>
+        </w:tc>
+        <w:tc>
+          <w:tcPr/>
+          <w:p>
+            <w:pPr>
+              <w:pStyle w:val="Compact"/>
+              <w:jc w:val="right"/>
+            </w:pPr>
+            <w:r>
+              <w:t xml:space="preserve">60.0</w:t>
+            </w:r>
+          </w:p>
+        </w:tc>
+        <w:tc>
+          <w:tcPr/>
+          <w:p>
+            <w:pPr>
+              <w:pStyle w:val="Compact"/>
+              <w:jc w:val="right"/>
+            </w:pPr>
+            <w:r>
+              <w:t xml:space="preserve">254</w:t>
+            </w:r>
+          </w:p>
+        </w:tc>
+      </w:tr>
+      <w:tr>
+        <w:tc>
+          <w:tcPr/>
+          <w:p>
+            <w:pPr>
+              <w:pStyle w:val="Compact"/>
+              <w:jc w:val="left"/>
+            </w:pPr>
+            <w:r>
+              <w:t xml:space="preserve">Soini (naapuri)</w:t>
+            </w:r>
+          </w:p>
+        </w:tc>
+        <w:tc>
+          <w:tcPr/>
+          <w:p>
+            <w:pPr>
+              <w:pStyle w:val="Compact"/>
+              <w:jc w:val="right"/>
+            </w:pPr>
+            <w:r>
+              <w:t xml:space="preserve">36.2</w:t>
+            </w:r>
+          </w:p>
+        </w:tc>
+        <w:tc>
+          <w:tcPr/>
+          <w:p>
+            <w:pPr>
+              <w:pStyle w:val="Compact"/>
+              <w:jc w:val="right"/>
+            </w:pPr>
+            <w:r>
+              <w:t xml:space="preserve">282</w:t>
+            </w:r>
+          </w:p>
+        </w:tc>
+      </w:tr>
+      <w:tr>
+        <w:tc>
+          <w:tcPr/>
+          <w:p>
+            <w:pPr>
+              <w:pStyle w:val="Compact"/>
+              <w:jc w:val="left"/>
+            </w:pPr>
+            <w:r>
+              <w:t xml:space="preserve">Luoto (matalin arvo)</w:t>
+            </w:r>
+          </w:p>
+        </w:tc>
+        <w:tc>
+          <w:tcPr/>
+          <w:p>
+            <w:pPr>
+              <w:pStyle w:val="Compact"/>
+              <w:jc w:val="right"/>
+            </w:pPr>
+            <w:r>
+              <w:t xml:space="preserve">5.9</w:t>
+            </w:r>
+          </w:p>
+        </w:tc>
+        <w:tc>
+          <w:tcPr/>
+          <w:p>
+            <w:pPr>
+              <w:pStyle w:val="Compact"/>
+              <w:jc w:val="right"/>
+            </w:pPr>
+            <w:r>
+              <w:t xml:space="preserve">293</w:t>
+            </w:r>
+          </w:p>
+        </w:tc>
+      </w:tr>
+    </w:tbl>
+    <w:bookmarkEnd w:id="38"/>
+    <w:bookmarkStart w:id="39" w:name="X06d842d87e671c3e3064a9d743169b5f3af4693"/>
+    <w:p>
+      <w:pPr>
+        <w:pStyle w:val="Otsikko2"/>
+      </w:pPr>
+      <w:r>
+        <w:t xml:space="preserve">Lastensuojelun laitos- ja perhehoidon nettokäyttökustannukset</w:t>
+      </w:r>
+    </w:p>
+    <w:tbl>
+      <w:tblPr>
+        <w:tblStyle w:val="Table"/>
+        <w:tblW w:type="auto" w:w="0"/>
+        <w:tblLook w:firstRow="1" w:lastRow="0" w:firstColumn="0" w:lastColumn="0" w:noHBand="0" w:noVBand="0" w:val="0020"/>
+      </w:tblPr>
+      <w:tblGrid>
+        <w:gridCol w:w="2640"/>
+        <w:gridCol w:w="2640"/>
+        <w:gridCol w:w="2640"/>
+      </w:tblGrid>
+      <w:tr>
+        <w:trPr>
+          <w:tblHeader w:val="true"/>
+        </w:trPr>
+        <w:tc>
+          <w:tcPr/>
+          <w:p>
+            <w:pPr>
+              <w:pStyle w:val="Compact"/>
+              <w:jc w:val="left"/>
+            </w:pPr>
+            <w:r>
+              <w:t xml:space="preserve">aluenimi</w:t>
+            </w:r>
+          </w:p>
+        </w:tc>
+        <w:tc>
+          <w:tcPr/>
+          <w:p>
+            <w:pPr>
+              <w:pStyle w:val="Compact"/>
+              <w:jc w:val="right"/>
+            </w:pPr>
+            <w:r>
+              <w:t xml:space="preserve">arvo</w:t>
+            </w:r>
+          </w:p>
+        </w:tc>
+        <w:tc>
+          <w:tcPr/>
+          <w:p>
+            <w:pPr>
+              <w:pStyle w:val="Compact"/>
+              <w:jc w:val="right"/>
+            </w:pPr>
+            <w:r>
+              <w:t xml:space="preserve">asema</w:t>
+            </w:r>
+          </w:p>
+        </w:tc>
+      </w:tr>
+      <w:tr>
+        <w:tc>
+          <w:tcPr/>
+          <w:p>
+            <w:pPr>
+              <w:pStyle w:val="Compact"/>
+              <w:jc w:val="left"/>
+            </w:pPr>
+            <w:r>
+              <w:t xml:space="preserve">Tuusniemi (korkein arvo)</w:t>
+            </w:r>
+          </w:p>
+        </w:tc>
+        <w:tc>
+          <w:tcPr/>
+          <w:p>
+            <w:pPr>
+              <w:pStyle w:val="Compact"/>
+              <w:jc w:val="right"/>
+            </w:pPr>
+            <w:r>
+              <w:t xml:space="preserve">304.1</w:t>
+            </w:r>
+          </w:p>
+        </w:tc>
+        <w:tc>
+          <w:tcPr/>
+          <w:p>
+            <w:pPr>
+              <w:pStyle w:val="Compact"/>
+              <w:jc w:val="right"/>
+            </w:pPr>
+            <w:r>
+              <w:t xml:space="preserve">1</w:t>
+            </w:r>
+          </w:p>
+        </w:tc>
+      </w:tr>
+      <w:tr>
+        <w:tc>
+          <w:tcPr/>
+          <w:p>
+            <w:pPr>
+              <w:pStyle w:val="Compact"/>
+              <w:jc w:val="left"/>
+            </w:pPr>
+            <w:r>
+              <w:t xml:space="preserve">Soini (naapuri)</w:t>
+            </w:r>
+          </w:p>
+        </w:tc>
+        <w:tc>
+          <w:tcPr/>
+          <w:p>
+            <w:pPr>
+              <w:pStyle w:val="Compact"/>
+              <w:jc w:val="right"/>
+            </w:pPr>
+            <w:r>
+              <w:t xml:space="preserve">266.3</w:t>
+            </w:r>
+          </w:p>
+        </w:tc>
+        <w:tc>
+          <w:tcPr/>
+          <w:p>
+            <w:pPr>
+              <w:pStyle w:val="Compact"/>
+              <w:jc w:val="right"/>
+            </w:pPr>
+            <w:r>
+              <w:t xml:space="preserve">2</w:t>
+            </w:r>
+          </w:p>
+        </w:tc>
+      </w:tr>
+      <w:tr>
+        <w:tc>
+          <w:tcPr/>
+          <w:p>
+            <w:pPr>
+              <w:pStyle w:val="Compact"/>
+              <w:jc w:val="left"/>
+            </w:pPr>
+            <w:r>
+              <w:t xml:space="preserve">Alajärvi (naapuri)</w:t>
+            </w:r>
+          </w:p>
+        </w:tc>
+        <w:tc>
+          <w:tcPr/>
+          <w:p>
+            <w:pPr>
+              <w:pStyle w:val="Compact"/>
+              <w:jc w:val="right"/>
+            </w:pPr>
+            <w:r>
+              <w:t xml:space="preserve">127.3</w:t>
+            </w:r>
+          </w:p>
+        </w:tc>
+        <w:tc>
+          <w:tcPr/>
+          <w:p>
+            <w:pPr>
+              <w:pStyle w:val="Compact"/>
+              <w:jc w:val="right"/>
+            </w:pPr>
+            <w:r>
+              <w:t xml:space="preserve">77</w:t>
+            </w:r>
+          </w:p>
+        </w:tc>
+      </w:tr>
+      <w:tr>
+        <w:tc>
+          <w:tcPr/>
+          <w:p>
+            <w:pPr>
+              <w:pStyle w:val="Compact"/>
+              <w:jc w:val="left"/>
+            </w:pPr>
+            <w:r>
+              <w:t xml:space="preserve">Kivijärvi (naapuri)</w:t>
+            </w:r>
+          </w:p>
+        </w:tc>
+        <w:tc>
+          <w:tcPr/>
+          <w:p>
+            <w:pPr>
+              <w:pStyle w:val="Compact"/>
+              <w:jc w:val="right"/>
+            </w:pPr>
+            <w:r>
+              <w:t xml:space="preserve">97.1</w:t>
+            </w:r>
+          </w:p>
+        </w:tc>
+        <w:tc>
+          <w:tcPr/>
+          <w:p>
+            <w:pPr>
+              <w:pStyle w:val="Compact"/>
+              <w:jc w:val="right"/>
+            </w:pPr>
+            <w:r>
+              <w:t xml:space="preserve">152</w:t>
+            </w:r>
+          </w:p>
+        </w:tc>
+      </w:tr>
+      <w:tr>
+        <w:tc>
+          <w:tcPr/>
+          <w:p>
+            <w:pPr>
+              <w:pStyle w:val="Compact"/>
+              <w:jc w:val="left"/>
+            </w:pPr>
+            <w:r>
+              <w:t xml:space="preserve">Karstula (naapuri)</w:t>
+            </w:r>
+          </w:p>
+        </w:tc>
+        <w:tc>
+          <w:tcPr/>
+          <w:p>
+            <w:pPr>
+              <w:pStyle w:val="Compact"/>
+              <w:jc w:val="right"/>
+            </w:pPr>
+            <w:r>
+              <w:t xml:space="preserve">47.9</w:t>
+            </w:r>
+          </w:p>
+        </w:tc>
+        <w:tc>
+          <w:tcPr/>
+          <w:p>
+            <w:pPr>
+              <w:pStyle w:val="Compact"/>
+              <w:jc w:val="right"/>
+            </w:pPr>
+            <w:r>
+              <w:t xml:space="preserve">232</w:t>
+            </w:r>
+          </w:p>
+        </w:tc>
+      </w:tr>
+      <w:tr>
+        <w:tc>
+          <w:tcPr/>
+          <w:p>
+            <w:pPr>
+              <w:pStyle w:val="Compact"/>
+              <w:jc w:val="left"/>
+            </w:pPr>
+            <w:r>
+              <w:t xml:space="preserve">Kyyjärvi (valittu)</w:t>
+            </w:r>
+          </w:p>
+        </w:tc>
+        <w:tc>
+          <w:tcPr/>
+          <w:p>
+            <w:pPr>
+              <w:pStyle w:val="Compact"/>
+              <w:jc w:val="right"/>
+            </w:pPr>
+            <w:r>
+              <w:t xml:space="preserve">17.6</w:t>
+            </w:r>
+          </w:p>
+        </w:tc>
+        <w:tc>
+          <w:tcPr/>
+          <w:p>
+            <w:pPr>
+              <w:pStyle w:val="Compact"/>
+              <w:jc w:val="right"/>
+            </w:pPr>
+            <w:r>
+              <w:t xml:space="preserve">278</w:t>
+            </w:r>
+          </w:p>
+        </w:tc>
+      </w:tr>
+      <w:tr>
+        <w:tc>
+          <w:tcPr/>
+          <w:p>
+            <w:pPr>
+              <w:pStyle w:val="Compact"/>
+              <w:jc w:val="left"/>
+            </w:pPr>
+            <w:r>
+              <w:t xml:space="preserve">Perho (naapuri)</w:t>
+            </w:r>
+          </w:p>
+        </w:tc>
+        <w:tc>
+          <w:tcPr/>
+          <w:p>
+            <w:pPr>
+              <w:pStyle w:val="Compact"/>
+              <w:jc w:val="right"/>
+            </w:pPr>
+            <w:r>
+              <w:t xml:space="preserve">5.6</w:t>
+            </w:r>
+          </w:p>
+        </w:tc>
+        <w:tc>
+          <w:tcPr/>
+          <w:p>
+            <w:pPr>
+              <w:pStyle w:val="Compact"/>
+              <w:jc w:val="right"/>
+            </w:pPr>
+            <w:r>
+              <w:t xml:space="preserve">283</w:t>
+            </w:r>
+          </w:p>
+        </w:tc>
+      </w:tr>
+      <w:tr>
+        <w:tc>
+          <w:tcPr/>
+          <w:p>
+            <w:pPr>
+              <w:pStyle w:val="Compact"/>
+              <w:jc w:val="left"/>
+            </w:pPr>
+            <w:r>
+              <w:t xml:space="preserve">Siikainen (matalin arvo)</w:t>
+            </w:r>
+          </w:p>
+        </w:tc>
+        <w:tc>
+          <w:tcPr/>
+          <w:p>
+            <w:pPr>
+              <w:pStyle w:val="Compact"/>
+              <w:jc w:val="right"/>
+            </w:pPr>
+            <w:r>
+              <w:t xml:space="preserve">-179.0</w:t>
+            </w:r>
+          </w:p>
+        </w:tc>
+        <w:tc>
+          <w:tcPr/>
+          <w:p>
+            <w:pPr>
+              <w:pStyle w:val="Compact"/>
+              <w:jc w:val="right"/>
+            </w:pPr>
+            <w:r>
+              <w:t xml:space="preserve">293</w:t>
+            </w:r>
+          </w:p>
+        </w:tc>
+      </w:tr>
+    </w:tbl>
+    <w:bookmarkEnd w:id="39"/>
+    <w:bookmarkStart w:id="40" w:name="X8ad941d0973f3484a6611bd238ce2c5e8f9485b"/>
+    <w:p>
+      <w:pPr>
+        <w:pStyle w:val="Otsikko2"/>
+      </w:pPr>
+      <w:r>
+        <w:t xml:space="preserve">Aikuisten mielenterveyden avohoitokäynnit</w:t>
+      </w:r>
+    </w:p>
+    <w:tbl>
+      <w:tblPr>
+        <w:tblStyle w:val="Table"/>
+        <w:tblW w:type="auto" w:w="0"/>
+        <w:tblLook w:firstRow="1" w:lastRow="0" w:firstColumn="0" w:lastColumn="0" w:noHBand="0" w:noVBand="0" w:val="0020"/>
+      </w:tblPr>
+      <w:tblGrid>
+        <w:gridCol w:w="2640"/>
+        <w:gridCol w:w="2640"/>
+        <w:gridCol w:w="2640"/>
+      </w:tblGrid>
+      <w:tr>
+        <w:trPr>
+          <w:tblHeader w:val="true"/>
+        </w:trPr>
+        <w:tc>
+          <w:tcPr/>
+          <w:p>
+            <w:pPr>
+              <w:pStyle w:val="Compact"/>
+              <w:jc w:val="left"/>
+            </w:pPr>
+            <w:r>
+              <w:t xml:space="preserve">aluenimi</w:t>
+            </w:r>
+          </w:p>
+        </w:tc>
+        <w:tc>
+          <w:tcPr/>
+          <w:p>
+            <w:pPr>
+              <w:pStyle w:val="Compact"/>
+              <w:jc w:val="right"/>
+            </w:pPr>
+            <w:r>
+              <w:t xml:space="preserve">arvo</w:t>
+            </w:r>
+          </w:p>
+        </w:tc>
+        <w:tc>
+          <w:tcPr/>
+          <w:p>
+            <w:pPr>
+              <w:pStyle w:val="Compact"/>
+              <w:jc w:val="right"/>
+            </w:pPr>
+            <w:r>
+              <w:t xml:space="preserve">asema</w:t>
+            </w:r>
+          </w:p>
+        </w:tc>
+      </w:tr>
+      <w:tr>
+        <w:tc>
+          <w:tcPr/>
+          <w:p>
+            <w:pPr>
+              <w:pStyle w:val="Compact"/>
+              <w:jc w:val="left"/>
+            </w:pPr>
+            <w:r>
+              <w:t xml:space="preserve">Lapinlahti (korkein arvo)</w:t>
+            </w:r>
+          </w:p>
+        </w:tc>
+        <w:tc>
+          <w:tcPr/>
+          <w:p>
+            <w:pPr>
+              <w:pStyle w:val="Compact"/>
+              <w:jc w:val="right"/>
+            </w:pPr>
+            <w:r>
+              <w:t xml:space="preserve">559.0</w:t>
+            </w:r>
+          </w:p>
+        </w:tc>
+        <w:tc>
+          <w:tcPr/>
+          <w:p>
+            <w:pPr>
+              <w:pStyle w:val="Compact"/>
+              <w:jc w:val="right"/>
+            </w:pPr>
+            <w:r>
+              <w:t xml:space="preserve">1</w:t>
+            </w:r>
+          </w:p>
+        </w:tc>
+      </w:tr>
+      <w:tr>
+        <w:tc>
+          <w:tcPr/>
+          <w:p>
+            <w:pPr>
+              <w:pStyle w:val="Compact"/>
+              <w:jc w:val="left"/>
+            </w:pPr>
+            <w:r>
+              <w:t xml:space="preserve">Alajärvi (naapuri)</w:t>
+            </w:r>
+          </w:p>
+        </w:tc>
+        <w:tc>
+          <w:tcPr/>
+          <w:p>
+            <w:pPr>
+              <w:pStyle w:val="Compact"/>
+              <w:jc w:val="right"/>
+            </w:pPr>
+            <w:r>
+              <w:t xml:space="preserve">172.2</w:t>
+            </w:r>
+          </w:p>
+        </w:tc>
+        <w:tc>
+          <w:tcPr/>
+          <w:p>
+            <w:pPr>
+              <w:pStyle w:val="Compact"/>
+              <w:jc w:val="right"/>
+            </w:pPr>
+            <w:r>
+              <w:t xml:space="preserve">26</w:t>
+            </w:r>
+          </w:p>
+        </w:tc>
+      </w:tr>
+      <w:tr>
+        <w:tc>
+          <w:tcPr/>
+          <w:p>
+            <w:pPr>
+              <w:pStyle w:val="Compact"/>
+              <w:jc w:val="left"/>
+            </w:pPr>
+            <w:r>
+              <w:t xml:space="preserve">Soini (naapuri)</w:t>
+            </w:r>
+          </w:p>
+        </w:tc>
+        <w:tc>
+          <w:tcPr/>
+          <w:p>
+            <w:pPr>
+              <w:pStyle w:val="Compact"/>
+              <w:jc w:val="right"/>
+            </w:pPr>
+            <w:r>
+              <w:t xml:space="preserve">122.6</w:t>
+            </w:r>
+          </w:p>
+        </w:tc>
+        <w:tc>
+          <w:tcPr/>
+          <w:p>
+            <w:pPr>
+              <w:pStyle w:val="Compact"/>
+              <w:jc w:val="right"/>
+            </w:pPr>
+            <w:r>
+              <w:t xml:space="preserve">92</w:t>
+            </w:r>
+          </w:p>
+        </w:tc>
+      </w:tr>
+      <w:tr>
+        <w:tc>
+          <w:tcPr/>
+          <w:p>
+            <w:pPr>
+              <w:pStyle w:val="Compact"/>
+              <w:jc w:val="left"/>
+            </w:pPr>
+            <w:r>
+              <w:t xml:space="preserve">Perho (naapuri)</w:t>
+            </w:r>
+          </w:p>
+        </w:tc>
+        <w:tc>
+          <w:tcPr/>
+          <w:p>
+            <w:pPr>
+              <w:pStyle w:val="Compact"/>
+              <w:jc w:val="right"/>
+            </w:pPr>
+            <w:r>
+              <w:t xml:space="preserve">103.1</w:t>
+            </w:r>
+          </w:p>
+        </w:tc>
+        <w:tc>
+          <w:tcPr/>
+          <w:p>
+            <w:pPr>
+              <w:pStyle w:val="Compact"/>
+              <w:jc w:val="right"/>
+            </w:pPr>
+            <w:r>
+              <w:t xml:space="preserve">137</w:t>
+            </w:r>
+          </w:p>
+        </w:tc>
+      </w:tr>
+      <w:tr>
+        <w:tc>
+          <w:tcPr/>
+          <w:p>
+            <w:pPr>
+              <w:pStyle w:val="Compact"/>
+              <w:jc w:val="left"/>
+            </w:pPr>
+            <w:r>
+              <w:t xml:space="preserve">Karstula (naapuri)</w:t>
+            </w:r>
+          </w:p>
+        </w:tc>
+        <w:tc>
+          <w:tcPr/>
+          <w:p>
+            <w:pPr>
+              <w:pStyle w:val="Compact"/>
+              <w:jc w:val="right"/>
+            </w:pPr>
+            <w:r>
+              <w:t xml:space="preserve">59.7</w:t>
+            </w:r>
+          </w:p>
+        </w:tc>
+        <w:tc>
+          <w:tcPr/>
+          <w:p>
+            <w:pPr>
+              <w:pStyle w:val="Compact"/>
+              <w:jc w:val="right"/>
+            </w:pPr>
+            <w:r>
+              <w:t xml:space="preserve">256</w:t>
+            </w:r>
+          </w:p>
+        </w:tc>
+      </w:tr>
+      <w:tr>
+        <w:tc>
+          <w:tcPr/>
+          <w:p>
+            <w:pPr>
+              <w:pStyle w:val="Compact"/>
+              <w:jc w:val="left"/>
+            </w:pPr>
+            <w:r>
+              <w:t xml:space="preserve">Kyyjärvi (valittu)</w:t>
+            </w:r>
+          </w:p>
+        </w:tc>
+        <w:tc>
+          <w:tcPr/>
+          <w:p>
+            <w:pPr>
+              <w:pStyle w:val="Compact"/>
+              <w:jc w:val="right"/>
+            </w:pPr>
+            <w:r>
+              <w:t xml:space="preserve">48.1</w:t>
+            </w:r>
+          </w:p>
+        </w:tc>
+        <w:tc>
+          <w:tcPr/>
+          <w:p>
+            <w:pPr>
+              <w:pStyle w:val="Compact"/>
+              <w:jc w:val="right"/>
+            </w:pPr>
+            <w:r>
+              <w:t xml:space="preserve">269</w:t>
+            </w:r>
+          </w:p>
+        </w:tc>
+      </w:tr>
+      <w:tr>
+        <w:tc>
+          <w:tcPr/>
+          <w:p>
+            <w:pPr>
+              <w:pStyle w:val="Compact"/>
+              <w:jc w:val="left"/>
+            </w:pPr>
+            <w:r>
+              <w:t xml:space="preserve">Kivijärvi (naapuri)</w:t>
+            </w:r>
+          </w:p>
+        </w:tc>
+        <w:tc>
+          <w:tcPr/>
+          <w:p>
+            <w:pPr>
+              <w:pStyle w:val="Compact"/>
+              <w:jc w:val="right"/>
+            </w:pPr>
+            <w:r>
+              <w:t xml:space="preserve">33.6</w:t>
+            </w:r>
+          </w:p>
+        </w:tc>
+        <w:tc>
+          <w:tcPr/>
+          <w:p>
+            <w:pPr>
+              <w:pStyle w:val="Compact"/>
+              <w:jc w:val="right"/>
+            </w:pPr>
+            <w:r>
+              <w:t xml:space="preserve">282</w:t>
+            </w:r>
+          </w:p>
+        </w:tc>
+      </w:tr>
+      <w:tr>
+        <w:tc>
+          <w:tcPr/>
+          <w:p>
+            <w:pPr>
+              <w:pStyle w:val="Compact"/>
+              <w:jc w:val="left"/>
+            </w:pPr>
+            <w:r>
+              <w:t xml:space="preserve">Lempäälä (matalin arvo)</w:t>
+            </w:r>
+          </w:p>
+        </w:tc>
+        <w:tc>
+          <w:tcPr/>
+          <w:p>
+            <w:pPr>
+              <w:pStyle w:val="Compact"/>
+              <w:jc w:val="right"/>
+            </w:pPr>
+            <w:r>
+              <w:t xml:space="preserve">15.9</w:t>
+            </w:r>
+          </w:p>
+        </w:tc>
+        <w:tc>
+          <w:tcPr/>
+          <w:p>
+            <w:pPr>
+              <w:pStyle w:val="Compact"/>
+              <w:jc w:val="right"/>
+            </w:pPr>
+            <w:r>
+              <w:t xml:space="preserve">293</w:t>
+            </w:r>
+          </w:p>
+        </w:tc>
+      </w:tr>
+    </w:tbl>
+    <w:bookmarkEnd w:id="40"/>
+    <w:bookmarkStart w:id="41" w:name="X786f7c963a22bcb22f2d859afd7d631690cf4d7"/>
+    <w:p>
+      <w:pPr>
+        <w:pStyle w:val="Otsikko2"/>
+      </w:pPr>
+      <w:r>
+        <w:t xml:space="preserve">Päihteiden vuoksi sairaaloiden ja terveyskeskusten vuodeosastoilla hoidetut potilaat</w:t>
+      </w:r>
+    </w:p>
+    <w:tbl>
+      <w:tblPr>
+        <w:tblStyle w:val="Table"/>
+        <w:tblW w:type="auto" w:w="0"/>
+        <w:tblLook w:firstRow="1" w:lastRow="0" w:firstColumn="0" w:lastColumn="0" w:noHBand="0" w:noVBand="0" w:val="0020"/>
+      </w:tblPr>
+      <w:tblGrid>
+        <w:gridCol w:w="2640"/>
+        <w:gridCol w:w="2640"/>
+        <w:gridCol w:w="2640"/>
+      </w:tblGrid>
+      <w:tr>
+        <w:trPr>
+          <w:tblHeader w:val="true"/>
+        </w:trPr>
+        <w:tc>
+          <w:tcPr/>
+          <w:p>
+            <w:pPr>
+              <w:pStyle w:val="Compact"/>
+              <w:jc w:val="left"/>
+            </w:pPr>
+            <w:r>
+              <w:t xml:space="preserve">aluenimi</w:t>
+            </w:r>
+          </w:p>
+        </w:tc>
+        <w:tc>
+          <w:tcPr/>
+          <w:p>
+            <w:pPr>
+              <w:pStyle w:val="Compact"/>
+              <w:jc w:val="right"/>
+            </w:pPr>
+            <w:r>
+              <w:t xml:space="preserve">arvo</w:t>
+            </w:r>
+          </w:p>
+        </w:tc>
+        <w:tc>
+          <w:tcPr/>
+          <w:p>
+            <w:pPr>
+              <w:pStyle w:val="Compact"/>
+              <w:jc w:val="right"/>
+            </w:pPr>
+            <w:r>
+              <w:t xml:space="preserve">asema</w:t>
+            </w:r>
+          </w:p>
+        </w:tc>
+      </w:tr>
+      <w:tr>
+        <w:tc>
+          <w:tcPr/>
+          <w:p>
+            <w:pPr>
+              <w:pStyle w:val="Compact"/>
+              <w:jc w:val="left"/>
+            </w:pPr>
+            <w:r>
+              <w:t xml:space="preserve">Pelkosenniemi (korkein arvo)</w:t>
+            </w:r>
+          </w:p>
+        </w:tc>
+        <w:tc>
+          <w:tcPr/>
+          <w:p>
+            <w:pPr>
+              <w:pStyle w:val="Compact"/>
+              <w:jc w:val="right"/>
+            </w:pPr>
+            <w:r>
+              <w:t xml:space="preserve">258.6</w:t>
+            </w:r>
+          </w:p>
+        </w:tc>
+        <w:tc>
+          <w:tcPr/>
+          <w:p>
+            <w:pPr>
+              <w:pStyle w:val="Compact"/>
+              <w:jc w:val="right"/>
+            </w:pPr>
+            <w:r>
+              <w:t xml:space="preserve">1</w:t>
+            </w:r>
+          </w:p>
+        </w:tc>
+      </w:tr>
+      <w:tr>
+        <w:tc>
+          <w:tcPr/>
+          <w:p>
+            <w:pPr>
+              <w:pStyle w:val="Compact"/>
+              <w:jc w:val="left"/>
+            </w:pPr>
+            <w:r>
+              <w:t xml:space="preserve">Kivijärvi (naapuri)</w:t>
+            </w:r>
+          </w:p>
+        </w:tc>
+        <w:tc>
+          <w:tcPr/>
+          <w:p>
+            <w:pPr>
+              <w:pStyle w:val="Compact"/>
+              <w:jc w:val="right"/>
+            </w:pPr>
+            <w:r>
+              <w:t xml:space="preserve">155.2</w:t>
+            </w:r>
+          </w:p>
+        </w:tc>
+        <w:tc>
+          <w:tcPr/>
+          <w:p>
+            <w:pPr>
+              <w:pStyle w:val="Compact"/>
+              <w:jc w:val="right"/>
+            </w:pPr>
+            <w:r>
+              <w:t xml:space="preserve">32</w:t>
+            </w:r>
+          </w:p>
+        </w:tc>
+      </w:tr>
+      <w:tr>
+        <w:tc>
+          <w:tcPr/>
+          <w:p>
+            <w:pPr>
+              <w:pStyle w:val="Compact"/>
+              <w:jc w:val="left"/>
+            </w:pPr>
+            <w:r>
+              <w:t xml:space="preserve">Kyyjärvi (valittu)</w:t>
+            </w:r>
+          </w:p>
+        </w:tc>
+        <w:tc>
+          <w:tcPr/>
+          <w:p>
+            <w:pPr>
+              <w:pStyle w:val="Compact"/>
+              <w:jc w:val="right"/>
+            </w:pPr>
+            <w:r>
+              <w:t xml:space="preserve">136.2</w:t>
+            </w:r>
+          </w:p>
+        </w:tc>
+        <w:tc>
+          <w:tcPr/>
+          <w:p>
+            <w:pPr>
+              <w:pStyle w:val="Compact"/>
+              <w:jc w:val="right"/>
+            </w:pPr>
+            <w:r>
+              <w:t xml:space="preserve">52</w:t>
+            </w:r>
+          </w:p>
+        </w:tc>
+      </w:tr>
+      <w:tr>
+        <w:tc>
+          <w:tcPr/>
+          <w:p>
+            <w:pPr>
+              <w:pStyle w:val="Compact"/>
+              <w:jc w:val="left"/>
+            </w:pPr>
+            <w:r>
+              <w:t xml:space="preserve">Alajärvi (naapuri)</w:t>
+            </w:r>
+          </w:p>
+        </w:tc>
+        <w:tc>
+          <w:tcPr/>
+          <w:p>
+            <w:pPr>
+              <w:pStyle w:val="Compact"/>
+              <w:jc w:val="right"/>
+            </w:pPr>
+            <w:r>
+              <w:t xml:space="preserve">111.5</w:t>
+            </w:r>
+          </w:p>
+        </w:tc>
+        <w:tc>
+          <w:tcPr/>
+          <w:p>
+            <w:pPr>
+              <w:pStyle w:val="Compact"/>
+              <w:jc w:val="right"/>
+            </w:pPr>
+            <w:r>
+              <w:t xml:space="preserve">103</w:t>
+            </w:r>
+          </w:p>
+        </w:tc>
+      </w:tr>
+      <w:tr>
+        <w:tc>
+          <w:tcPr/>
+          <w:p>
+            <w:pPr>
+              <w:pStyle w:val="Compact"/>
+              <w:jc w:val="left"/>
+            </w:pPr>
+            <w:r>
+              <w:t xml:space="preserve">Karstula (naapuri)</w:t>
+            </w:r>
+          </w:p>
+        </w:tc>
+        <w:tc>
+          <w:tcPr/>
+          <w:p>
+            <w:pPr>
+              <w:pStyle w:val="Compact"/>
+              <w:jc w:val="right"/>
+            </w:pPr>
+            <w:r>
+              <w:t xml:space="preserve">106.9</w:t>
+            </w:r>
+          </w:p>
+        </w:tc>
+        <w:tc>
+          <w:tcPr/>
+          <w:p>
+            <w:pPr>
+              <w:pStyle w:val="Compact"/>
+              <w:jc w:val="right"/>
+            </w:pPr>
+            <w:r>
+              <w:t xml:space="preserve">117</w:t>
+            </w:r>
+          </w:p>
+        </w:tc>
+      </w:tr>
+      <w:tr>
+        <w:tc>
+          <w:tcPr/>
+          <w:p>
+            <w:pPr>
+              <w:pStyle w:val="Compact"/>
+              <w:jc w:val="left"/>
+            </w:pPr>
+            <w:r>
+              <w:t xml:space="preserve">Perho (naapuri)</w:t>
+            </w:r>
+          </w:p>
+        </w:tc>
+        <w:tc>
+          <w:tcPr/>
+          <w:p>
+            <w:pPr>
+              <w:pStyle w:val="Compact"/>
+              <w:jc w:val="right"/>
+            </w:pPr>
+            <w:r>
+              <w:t xml:space="preserve">105.7</w:t>
+            </w:r>
+          </w:p>
+        </w:tc>
+        <w:tc>
+          <w:tcPr/>
+          <w:p>
+            <w:pPr>
+              <w:pStyle w:val="Compact"/>
+              <w:jc w:val="right"/>
+            </w:pPr>
+            <w:r>
+              <w:t xml:space="preserve">122</w:t>
+            </w:r>
+          </w:p>
+        </w:tc>
+      </w:tr>
+      <w:tr>
+        <w:tc>
+          <w:tcPr/>
+          <w:p>
+            <w:pPr>
+              <w:pStyle w:val="Compact"/>
+              <w:jc w:val="left"/>
+            </w:pPr>
+            <w:r>
+              <w:t xml:space="preserve">Soini (naapuri)</w:t>
+            </w:r>
+          </w:p>
+        </w:tc>
+        <w:tc>
+          <w:tcPr/>
+          <w:p>
+            <w:pPr>
+              <w:pStyle w:val="Compact"/>
+              <w:jc w:val="right"/>
+            </w:pPr>
+            <w:r>
+              <w:t xml:space="preserve">86.2</w:t>
+            </w:r>
+          </w:p>
+        </w:tc>
+        <w:tc>
+          <w:tcPr/>
+          <w:p>
+            <w:pPr>
+              <w:pStyle w:val="Compact"/>
+              <w:jc w:val="right"/>
+            </w:pPr>
+            <w:r>
+              <w:t xml:space="preserve">182</w:t>
+            </w:r>
+          </w:p>
+        </w:tc>
+      </w:tr>
+      <w:tr>
+        <w:tc>
+          <w:tcPr/>
+          <w:p>
+            <w:pPr>
+              <w:pStyle w:val="Compact"/>
+              <w:jc w:val="left"/>
+            </w:pPr>
+            <w:r>
+              <w:t xml:space="preserve">Enonkoski (matalin arvo)</w:t>
+            </w:r>
+          </w:p>
+        </w:tc>
+        <w:tc>
+          <w:tcPr/>
+          <w:p>
+            <w:pPr>
+              <w:pStyle w:val="Compact"/>
+              <w:jc w:val="right"/>
+            </w:pPr>
+            <w:r>
+              <w:t xml:space="preserve">0.0</w:t>
+            </w:r>
+          </w:p>
+        </w:tc>
+        <w:tc>
+          <w:tcPr/>
+          <w:p>
+            <w:pPr>
+              <w:pStyle w:val="Compact"/>
+              <w:jc w:val="right"/>
+            </w:pPr>
+            <w:r>
+              <w:t xml:space="preserve">273</w:t>
+            </w:r>
+          </w:p>
+        </w:tc>
+      </w:tr>
+    </w:tbl>
+    <w:bookmarkEnd w:id="41"/>
+    <w:bookmarkStart w:id="42" w:name="täydentävä-toimeentulotuki"/>
+    <w:p>
+      <w:pPr>
+        <w:pStyle w:val="Otsikko2"/>
+      </w:pPr>
+      <w:r>
+        <w:t xml:space="preserve">Täydentävä toimeentulotuki</w:t>
+      </w:r>
+    </w:p>
+    <w:tbl>
+      <w:tblPr>
+        <w:tblStyle w:val="Table"/>
+        <w:tblW w:type="auto" w:w="0"/>
+        <w:tblLook w:firstRow="1" w:lastRow="0" w:firstColumn="0" w:lastColumn="0" w:noHBand="0" w:noVBand="0" w:val="0020"/>
+      </w:tblPr>
+      <w:tblGrid>
+        <w:gridCol w:w="2640"/>
+        <w:gridCol w:w="2640"/>
+        <w:gridCol w:w="2640"/>
+      </w:tblGrid>
+      <w:tr>
+        <w:trPr>
+          <w:tblHeader w:val="true"/>
+        </w:trPr>
+        <w:tc>
+          <w:tcPr/>
+          <w:p>
+            <w:pPr>
+              <w:pStyle w:val="Compact"/>
+              <w:jc w:val="left"/>
+            </w:pPr>
+            <w:r>
+              <w:t xml:space="preserve">aluenimi</w:t>
+            </w:r>
+          </w:p>
+        </w:tc>
+        <w:tc>
+          <w:tcPr/>
+          <w:p>
+            <w:pPr>
+              <w:pStyle w:val="Compact"/>
+              <w:jc w:val="right"/>
+            </w:pPr>
+            <w:r>
+              <w:t xml:space="preserve">arvo</w:t>
+            </w:r>
+          </w:p>
+        </w:tc>
+        <w:tc>
+          <w:tcPr/>
+          <w:p>
+            <w:pPr>
+              <w:pStyle w:val="Compact"/>
+              <w:jc w:val="right"/>
+            </w:pPr>
+            <w:r>
+              <w:t xml:space="preserve">asema</w:t>
+            </w:r>
+          </w:p>
+        </w:tc>
+      </w:tr>
+      <w:tr>
+        <w:tc>
+          <w:tcPr/>
+          <w:p>
+            <w:pPr>
+              <w:pStyle w:val="Compact"/>
+              <w:jc w:val="left"/>
+            </w:pPr>
+            <w:r>
+              <w:t xml:space="preserve">Merikarvia (korkein arvo)</w:t>
+            </w:r>
+          </w:p>
+        </w:tc>
+        <w:tc>
+          <w:tcPr/>
+          <w:p>
+            <w:pPr>
+              <w:pStyle w:val="Compact"/>
+              <w:jc w:val="right"/>
+            </w:pPr>
+            <w:r>
+              <w:t xml:space="preserve">1009.1</w:t>
+            </w:r>
+          </w:p>
+        </w:tc>
+        <w:tc>
+          <w:tcPr/>
+          <w:p>
+            <w:pPr>
+              <w:pStyle w:val="Compact"/>
+              <w:jc w:val="right"/>
+            </w:pPr>
+            <w:r>
+              <w:t xml:space="preserve">1</w:t>
+            </w:r>
+          </w:p>
+        </w:tc>
+      </w:tr>
+      <w:tr>
+        <w:tc>
+          <w:tcPr/>
+          <w:p>
+            <w:pPr>
+              <w:pStyle w:val="Compact"/>
+              <w:jc w:val="left"/>
+            </w:pPr>
+            <w:r>
+              <w:t xml:space="preserve">Kivijärvi (naapuri)</w:t>
+            </w:r>
+          </w:p>
+        </w:tc>
+        <w:tc>
+          <w:tcPr/>
+          <w:p>
+            <w:pPr>
+              <w:pStyle w:val="Compact"/>
+              <w:jc w:val="right"/>
+            </w:pPr>
+            <w:r>
+              <w:t xml:space="preserve">390.9</w:t>
+            </w:r>
+          </w:p>
+        </w:tc>
+        <w:tc>
+          <w:tcPr/>
+          <w:p>
+            <w:pPr>
+              <w:pStyle w:val="Compact"/>
+              <w:jc w:val="right"/>
+            </w:pPr>
+            <w:r>
+              <w:t xml:space="preserve">5</w:t>
+            </w:r>
+          </w:p>
+        </w:tc>
+      </w:tr>
+      <w:tr>
+        <w:tc>
+          <w:tcPr/>
+          <w:p>
+            <w:pPr>
+              <w:pStyle w:val="Compact"/>
+              <w:jc w:val="left"/>
+            </w:pPr>
+            <w:r>
+              <w:t xml:space="preserve">Karstula (naapuri)</w:t>
+            </w:r>
+          </w:p>
+        </w:tc>
+        <w:tc>
+          <w:tcPr/>
+          <w:p>
+            <w:pPr>
+              <w:pStyle w:val="Compact"/>
+              <w:jc w:val="right"/>
+            </w:pPr>
+            <w:r>
+              <w:t xml:space="preserve">127.3</w:t>
+            </w:r>
+          </w:p>
+        </w:tc>
+        <w:tc>
+          <w:tcPr/>
+          <w:p>
+            <w:pPr>
+              <w:pStyle w:val="Compact"/>
+              <w:jc w:val="right"/>
+            </w:pPr>
+            <w:r>
+              <w:t xml:space="preserve">91</w:t>
+            </w:r>
+          </w:p>
+        </w:tc>
+      </w:tr>
+      <w:tr>
+        <w:tc>
+          <w:tcPr/>
+          <w:p>
+            <w:pPr>
+              <w:pStyle w:val="Compact"/>
+              <w:jc w:val="left"/>
+            </w:pPr>
+            <w:r>
+              <w:t xml:space="preserve">Kyyjärvi (valittu)</w:t>
+            </w:r>
+          </w:p>
+        </w:tc>
+        <w:tc>
+          <w:tcPr/>
+          <w:p>
+            <w:pPr>
+              <w:pStyle w:val="Compact"/>
+              <w:jc w:val="right"/>
+            </w:pPr>
+            <w:r>
+              <w:t xml:space="preserve">118.2</w:t>
+            </w:r>
+          </w:p>
+        </w:tc>
+        <w:tc>
+          <w:tcPr/>
+          <w:p>
+            <w:pPr>
+              <w:pStyle w:val="Compact"/>
+              <w:jc w:val="right"/>
+            </w:pPr>
+            <w:r>
+              <w:t xml:space="preserve">110</w:t>
+            </w:r>
+          </w:p>
+        </w:tc>
+      </w:tr>
+      <w:tr>
+        <w:tc>
+          <w:tcPr/>
+          <w:p>
+            <w:pPr>
+              <w:pStyle w:val="Compact"/>
+              <w:jc w:val="left"/>
+            </w:pPr>
+            <w:r>
+              <w:t xml:space="preserve">Alajärvi (naapuri)</w:t>
+            </w:r>
+          </w:p>
+        </w:tc>
+        <w:tc>
+          <w:tcPr/>
+          <w:p>
+            <w:pPr>
+              <w:pStyle w:val="Compact"/>
+              <w:jc w:val="right"/>
+            </w:pPr>
+            <w:r>
+              <w:t xml:space="preserve">109.1</w:t>
+            </w:r>
+          </w:p>
+        </w:tc>
+        <w:tc>
+          <w:tcPr/>
+          <w:p>
+            <w:pPr>
+              <w:pStyle w:val="Compact"/>
+              <w:jc w:val="right"/>
+            </w:pPr>
+            <w:r>
+              <w:t xml:space="preserve">119</w:t>
+            </w:r>
+          </w:p>
+        </w:tc>
+      </w:tr>
+      <w:tr>
+        <w:tc>
+          <w:tcPr/>
+          <w:p>
+            <w:pPr>
+              <w:pStyle w:val="Compact"/>
+              <w:jc w:val="left"/>
+            </w:pPr>
+            <w:r>
+              <w:t xml:space="preserve">Soini (naapuri)</w:t>
+            </w:r>
+          </w:p>
+        </w:tc>
+        <w:tc>
+          <w:tcPr/>
+          <w:p>
+            <w:pPr>
+              <w:pStyle w:val="Compact"/>
+              <w:jc w:val="right"/>
+            </w:pPr>
+            <w:r>
+              <w:t xml:space="preserve">109.1</w:t>
+            </w:r>
+          </w:p>
+        </w:tc>
+        <w:tc>
+          <w:tcPr/>
+          <w:p>
+            <w:pPr>
+              <w:pStyle w:val="Compact"/>
+              <w:jc w:val="right"/>
+            </w:pPr>
+            <w:r>
+              <w:t xml:space="preserve">142</w:t>
+            </w:r>
+          </w:p>
+        </w:tc>
+      </w:tr>
+      <w:tr>
+        <w:tc>
+          <w:tcPr/>
+          <w:p>
+            <w:pPr>
+              <w:pStyle w:val="Compact"/>
+              <w:jc w:val="left"/>
+            </w:pPr>
+            <w:r>
+              <w:t xml:space="preserve">Perho (naapuri)</w:t>
+            </w:r>
+          </w:p>
+        </w:tc>
+        <w:tc>
+          <w:tcPr/>
+          <w:p>
+            <w:pPr>
+              <w:pStyle w:val="Compact"/>
+              <w:jc w:val="right"/>
+            </w:pPr>
+            <w:r>
+              <w:t xml:space="preserve">72.7</w:t>
+            </w:r>
+          </w:p>
+        </w:tc>
+        <w:tc>
+          <w:tcPr/>
+          <w:p>
+            <w:pPr>
+              <w:pStyle w:val="Compact"/>
+              <w:jc w:val="right"/>
+            </w:pPr>
+            <w:r>
+              <w:t xml:space="preserve">205</w:t>
+            </w:r>
+          </w:p>
+        </w:tc>
+      </w:tr>
+      <w:tr>
+        <w:tc>
+          <w:tcPr/>
+          <w:p>
+            <w:pPr>
+              <w:pStyle w:val="Compact"/>
+              <w:jc w:val="left"/>
+            </w:pPr>
+            <w:r>
+              <w:t xml:space="preserve">Pukkila (matalin arvo)</w:t>
+            </w:r>
+          </w:p>
+        </w:tc>
+        <w:tc>
+          <w:tcPr/>
+          <w:p>
+            <w:pPr>
+              <w:pStyle w:val="Compact"/>
+              <w:jc w:val="right"/>
+            </w:pPr>
+            <w:r>
+              <w:t xml:space="preserve">9.1</w:t>
+            </w:r>
+          </w:p>
+        </w:tc>
+        <w:tc>
+          <w:tcPr/>
+          <w:p>
+            <w:pPr>
+              <w:pStyle w:val="Compact"/>
+              <w:jc w:val="right"/>
+            </w:pPr>
+            <w:r>
+              <w:t xml:space="preserve">293</w:t>
+            </w:r>
+          </w:p>
+        </w:tc>
+      </w:tr>
+    </w:tbl>
+    <w:p>
+      <w:pPr>
+        <w:pStyle w:val="Leipteksti"/>
+      </w:pPr>
+    </w:p>
+    <w:bookmarkEnd w:id="42"/>
+    <w:bookmarkEnd w:id="43"/>
+    <w:bookmarkStart w:id="56" w:name="postinumeroaluekohtaiset-tiedot"/>
+    <w:p>
+      <w:pPr>
+        <w:pStyle w:val="Otsikko1"/>
+      </w:pPr>
+      <w:r>
+        <w:t xml:space="preserve">Postinumeroaluekohtaiset tiedot</w:t>
+      </w:r>
+    </w:p>
+    <w:tbl>
+      <w:tblPr>
+        <w:tblStyle w:val="Table"/>
+        <w:tblW w:type="pct" w:w="5000"/>
+        <w:tblLook w:firstRow="1" w:lastRow="0" w:firstColumn="0" w:lastColumn="0" w:noHBand="0" w:noVBand="0" w:val="0020"/>
+      </w:tblPr>
+      <w:tblGrid>
+        <w:gridCol w:w="491"/>
+        <w:gridCol w:w="787"/>
+        <w:gridCol w:w="737"/>
+        <w:gridCol w:w="1967"/>
+        <w:gridCol w:w="2213"/>
+        <w:gridCol w:w="491"/>
+        <w:gridCol w:w="1229"/>
+      </w:tblGrid>
+      <w:tr>
+        <w:trPr>
+          <w:tblHeader w:val="true"/>
+        </w:trPr>
+        <w:tc>
+          <w:tcPr/>
+          <w:p>
+            <w:pPr>
+              <w:pStyle w:val="Compact"/>
+              <w:jc w:val="left"/>
+            </w:pPr>
+            <w:r>
+              <w:t xml:space="preserve">aluekoodi</w:t>
+            </w:r>
+          </w:p>
+        </w:tc>
+        <w:tc>
+          <w:tcPr/>
+          <w:p>
+            <w:pPr>
+              <w:pStyle w:val="Compact"/>
+              <w:jc w:val="left"/>
+            </w:pPr>
+            <w:r>
+              <w:t xml:space="preserve">aluenimi</w:t>
+            </w:r>
+          </w:p>
+        </w:tc>
+        <w:tc>
+          <w:tcPr/>
+          <w:p>
+            <w:pPr>
+              <w:pStyle w:val="Compact"/>
+              <w:jc w:val="right"/>
+            </w:pPr>
+            <w:r>
+              <w:t xml:space="preserve">Kokonaislukema</w:t>
+            </w:r>
+          </w:p>
+        </w:tc>
+        <w:tc>
+          <w:tcPr/>
+          <w:p>
+            <w:pPr>
+              <w:pStyle w:val="Compact"/>
+              <w:jc w:val="right"/>
+            </w:pPr>
+            <w:r>
+              <w:t xml:space="preserve">Alimpaan tuloluokkaan kuuluvat taloudet</w:t>
+            </w:r>
+          </w:p>
+        </w:tc>
+        <w:tc>
+          <w:tcPr/>
+          <w:p>
+            <w:pPr>
+              <w:pStyle w:val="Compact"/>
+              <w:jc w:val="right"/>
+            </w:pPr>
+            <w:r>
+              <w:t xml:space="preserve">Alimpaan tuloluokkaan kuuluvat täysi-ikäiset</w:t>
+            </w:r>
+          </w:p>
+        </w:tc>
+        <w:tc>
+          <w:tcPr/>
+          <w:p>
+            <w:pPr>
+              <w:pStyle w:val="Compact"/>
+              <w:jc w:val="right"/>
+            </w:pPr>
+            <w:r>
+              <w:t xml:space="preserve">Työttömät</w:t>
+            </w:r>
+          </w:p>
+        </w:tc>
+        <w:tc>
+          <w:tcPr/>
+          <w:p>
+            <w:pPr>
+              <w:pStyle w:val="Compact"/>
+              <w:jc w:val="right"/>
+            </w:pPr>
+            <w:r>
+              <w:t xml:space="preserve">Peruskoulutuksen omaavat</w:t>
+            </w:r>
+          </w:p>
+        </w:tc>
+      </w:tr>
+      <w:tr>
+        <w:tc>
+          <w:tcPr/>
+          <w:p>
+            <w:pPr>
+              <w:pStyle w:val="Compact"/>
+              <w:jc w:val="left"/>
+            </w:pPr>
+            <w:r>
+              <w:t xml:space="preserve">43720</w:t>
+            </w:r>
+          </w:p>
+        </w:tc>
+        <w:tc>
+          <w:tcPr/>
+          <w:p>
+            <w:pPr>
+              <w:pStyle w:val="Compact"/>
+              <w:jc w:val="left"/>
+            </w:pPr>
+            <w:r>
+              <w:t xml:space="preserve">Kumpulainen</w:t>
+            </w:r>
+          </w:p>
+        </w:tc>
+        <w:tc>
+          <w:tcPr/>
+          <w:p>
+            <w:pPr>
+              <w:pStyle w:val="Compact"/>
+              <w:jc w:val="right"/>
+            </w:pPr>
+            <w:r>
+              <w:t xml:space="preserve">158.3</w:t>
+            </w:r>
+          </w:p>
+        </w:tc>
+        <w:tc>
+          <w:tcPr/>
+          <w:p>
+            <w:pPr>
+              <w:pStyle w:val="Compact"/>
+              <w:jc w:val="right"/>
+            </w:pPr>
+            <w:r>
+              <w:t xml:space="preserve">164.8</w:t>
+            </w:r>
+          </w:p>
+        </w:tc>
+        <w:tc>
+          <w:tcPr/>
+          <w:p>
+            <w:pPr>
+              <w:pStyle w:val="Compact"/>
+              <w:jc w:val="right"/>
+            </w:pPr>
+            <w:r>
+              <w:t xml:space="preserve">185.0</w:t>
+            </w:r>
+          </w:p>
+        </w:tc>
+        <w:tc>
+          <w:tcPr/>
+          <w:p>
+            <w:pPr>
+              <w:pStyle w:val="Compact"/>
+              <w:jc w:val="right"/>
+            </w:pPr>
+            <w:r>
+              <w:t xml:space="preserve">76.0</w:t>
+            </w:r>
+          </w:p>
+        </w:tc>
+        <w:tc>
+          <w:tcPr/>
+          <w:p>
+            <w:pPr>
+              <w:pStyle w:val="Compact"/>
+              <w:jc w:val="right"/>
+            </w:pPr>
+            <w:r>
+              <w:t xml:space="preserve">207.7</w:t>
+            </w:r>
+          </w:p>
+        </w:tc>
+      </w:tr>
+      <w:tr>
+        <w:tc>
+          <w:tcPr/>
+          <w:p>
+            <w:pPr>
+              <w:pStyle w:val="Compact"/>
+              <w:jc w:val="left"/>
+            </w:pPr>
+            <w:r>
+              <w:t xml:space="preserve">43700</w:t>
+            </w:r>
+          </w:p>
+        </w:tc>
+        <w:tc>
+          <w:tcPr/>
+          <w:p>
+            <w:pPr>
+              <w:pStyle w:val="Compact"/>
+              <w:jc w:val="left"/>
+            </w:pPr>
+            <w:r>
+              <w:t xml:space="preserve">Kyyjärvi Keskus</w:t>
+            </w:r>
+          </w:p>
+        </w:tc>
+        <w:tc>
+          <w:tcPr/>
+          <w:p>
+            <w:pPr>
+              <w:pStyle w:val="Compact"/>
+              <w:jc w:val="right"/>
+            </w:pPr>
+            <w:r>
+              <w:t xml:space="preserve">119.4</w:t>
+            </w:r>
+          </w:p>
+        </w:tc>
+        <w:tc>
+          <w:tcPr/>
+          <w:p>
+            <w:pPr>
+              <w:pStyle w:val="Compact"/>
+              <w:jc w:val="right"/>
+            </w:pPr>
+            <w:r>
+              <w:t xml:space="preserve">128.7</w:t>
+            </w:r>
+          </w:p>
+        </w:tc>
+        <w:tc>
+          <w:tcPr/>
+          <w:p>
+            <w:pPr>
+              <w:pStyle w:val="Compact"/>
+              <w:jc w:val="right"/>
+            </w:pPr>
+            <w:r>
+              <w:t xml:space="preserve">117.6</w:t>
+            </w:r>
+          </w:p>
+        </w:tc>
+        <w:tc>
+          <w:tcPr/>
+          <w:p>
+            <w:pPr>
+              <w:pStyle w:val="Compact"/>
+              <w:jc w:val="right"/>
+            </w:pPr>
+            <w:r>
+              <w:t xml:space="preserve">92.4</w:t>
+            </w:r>
+          </w:p>
+        </w:tc>
+        <w:tc>
+          <w:tcPr/>
+          <w:p>
+            <w:pPr>
+              <w:pStyle w:val="Compact"/>
+              <w:jc w:val="right"/>
+            </w:pPr>
+            <w:r>
+              <w:t xml:space="preserve">138.8</w:t>
+            </w:r>
+          </w:p>
+        </w:tc>
+      </w:tr>
+    </w:tbl>
+    <w:p>
+      <w:pPr>
+        <w:pStyle w:val="Leipteksti"/>
+      </w:pPr>
       <w:r>
         <w:drawing>
           <wp:inline>
             <wp:extent cx="6858000" cy="8923662"/>
             <wp:effectExtent b="0" l="0" r="0" t="0"/>
-            <wp:docPr descr="" title="" id="1" name="Picture"/>
+            <wp:docPr descr="" title="" id="45" name="Picture"/>
             <a:graphic>
               <a:graphicData uri="http://schemas.openxmlformats.org/drawingml/2006/picture">
                 <pic:pic>
                   <pic:nvPicPr>
-                    <pic:cNvPr descr="alueprofiili_kyyjarvi_kunnat_docx_files/figure-docx/talous_kartta-1.png" id="0" name="Picture"/>
+                    <pic:cNvPr descr="alueprofiili_kyyjarvi_kunnat_docx_files/figure-docx/zip_kartta-1.png" id="46" name="Picture"/>
                     <pic:cNvPicPr>
                       <a:picLocks noChangeArrowheads="1" noChangeAspect="1"/>
                     </pic:cNvPicPr>
@@ -4921,2197 +7126,23 @@
           </wp:inline>
         </w:drawing>
       </w:r>
-    </w:p>
-    <w:bookmarkStart w:id="45" w:name="kunnan-osarahoittama-työmarkkinatuki"/>
-    <w:p>
-      <w:pPr>
-        <w:pStyle w:val="Otsikko2"/>
-      </w:pPr>
-      <w:r>
-        <w:t xml:space="preserve">Kunnan osarahoittama työmarkkinatuki</w:t>
-      </w:r>
-    </w:p>
-    <w:tbl>
-      <w:tblPr>
-        <w:tblStyle w:val="Table"/>
-        <w:tblW w:type="auto" w:w="0"/>
-        <w:tblLook w:firstRow="1" w:lastRow="0" w:firstColumn="0" w:lastColumn="0" w:noHBand="0" w:noVBand="0" w:val="0020"/>
-      </w:tblPr>
-      <w:tblGrid>
-        <w:gridCol w:w="2640"/>
-        <w:gridCol w:w="2640"/>
-        <w:gridCol w:w="2640"/>
-      </w:tblGrid>
-      <w:tr>
-        <w:trPr>
-          <w:tblHeader w:val="true"/>
-        </w:trPr>
-        <w:tc>
-          <w:tcPr/>
-          <w:p>
-            <w:pPr>
-              <w:pStyle w:val="Compact"/>
-              <w:jc w:val="left"/>
-            </w:pPr>
-            <w:r>
-              <w:t xml:space="preserve">aluenimi</w:t>
-            </w:r>
-          </w:p>
-        </w:tc>
-        <w:tc>
-          <w:tcPr/>
-          <w:p>
-            <w:pPr>
-              <w:pStyle w:val="Compact"/>
-              <w:jc w:val="right"/>
-            </w:pPr>
-            <w:r>
-              <w:t xml:space="preserve">arvo</w:t>
-            </w:r>
-          </w:p>
-        </w:tc>
-        <w:tc>
-          <w:tcPr/>
-          <w:p>
-            <w:pPr>
-              <w:pStyle w:val="Compact"/>
-              <w:jc w:val="right"/>
-            </w:pPr>
-            <w:r>
-              <w:t xml:space="preserve">asema</w:t>
-            </w:r>
-          </w:p>
-        </w:tc>
-      </w:tr>
-      <w:tr>
-        <w:tc>
-          <w:tcPr/>
-          <w:p>
-            <w:pPr>
-              <w:pStyle w:val="Compact"/>
-              <w:jc w:val="left"/>
-            </w:pPr>
-            <w:r>
-              <w:t xml:space="preserve">Lahti (korkein arvo)</w:t>
-            </w:r>
-          </w:p>
-        </w:tc>
-        <w:tc>
-          <w:tcPr/>
-          <w:p>
-            <w:pPr>
-              <w:pStyle w:val="Compact"/>
-              <w:jc w:val="right"/>
-            </w:pPr>
-            <w:r>
-              <w:t xml:space="preserve">307.1</w:t>
-            </w:r>
-          </w:p>
-        </w:tc>
-        <w:tc>
-          <w:tcPr/>
-          <w:p>
-            <w:pPr>
-              <w:pStyle w:val="Compact"/>
-              <w:jc w:val="right"/>
-            </w:pPr>
-            <w:r>
-              <w:t xml:space="preserve">1</w:t>
-            </w:r>
-          </w:p>
-        </w:tc>
-      </w:tr>
-      <w:tr>
-        <w:tc>
-          <w:tcPr/>
-          <w:p>
-            <w:pPr>
-              <w:pStyle w:val="Compact"/>
-              <w:jc w:val="left"/>
-            </w:pPr>
-            <w:r>
-              <w:t xml:space="preserve">Kivijärvi (naapuri)</w:t>
-            </w:r>
-          </w:p>
-        </w:tc>
-        <w:tc>
-          <w:tcPr/>
-          <w:p>
-            <w:pPr>
-              <w:pStyle w:val="Compact"/>
-              <w:jc w:val="right"/>
-            </w:pPr>
-            <w:r>
-              <w:t xml:space="preserve">144.4</w:t>
-            </w:r>
-          </w:p>
-        </w:tc>
-        <w:tc>
-          <w:tcPr/>
-          <w:p>
-            <w:pPr>
-              <w:pStyle w:val="Compact"/>
-              <w:jc w:val="right"/>
-            </w:pPr>
-            <w:r>
-              <w:t xml:space="preserve">73</w:t>
-            </w:r>
-          </w:p>
-        </w:tc>
-      </w:tr>
-      <w:tr>
-        <w:tc>
-          <w:tcPr/>
-          <w:p>
-            <w:pPr>
-              <w:pStyle w:val="Compact"/>
-              <w:jc w:val="left"/>
-            </w:pPr>
-            <w:r>
-              <w:t xml:space="preserve">Kyyjärvi (valittu)</w:t>
-            </w:r>
-          </w:p>
-        </w:tc>
-        <w:tc>
-          <w:tcPr/>
-          <w:p>
-            <w:pPr>
-              <w:pStyle w:val="Compact"/>
-              <w:jc w:val="right"/>
-            </w:pPr>
-            <w:r>
-              <w:t xml:space="preserve">104.0</w:t>
-            </w:r>
-          </w:p>
-        </w:tc>
-        <w:tc>
-          <w:tcPr/>
-          <w:p>
-            <w:pPr>
-              <w:pStyle w:val="Compact"/>
-              <w:jc w:val="right"/>
-            </w:pPr>
-            <w:r>
-              <w:t xml:space="preserve">139</w:t>
-            </w:r>
-          </w:p>
-        </w:tc>
-      </w:tr>
-      <w:tr>
-        <w:tc>
-          <w:tcPr/>
-          <w:p>
-            <w:pPr>
-              <w:pStyle w:val="Compact"/>
-              <w:jc w:val="left"/>
-            </w:pPr>
-            <w:r>
-              <w:t xml:space="preserve">Karstula (naapuri)</w:t>
-            </w:r>
-          </w:p>
-        </w:tc>
-        <w:tc>
-          <w:tcPr/>
-          <w:p>
-            <w:pPr>
-              <w:pStyle w:val="Compact"/>
-              <w:jc w:val="right"/>
-            </w:pPr>
-            <w:r>
-              <w:t xml:space="preserve">103.1</w:t>
-            </w:r>
-          </w:p>
-        </w:tc>
-        <w:tc>
-          <w:tcPr/>
-          <w:p>
-            <w:pPr>
-              <w:pStyle w:val="Compact"/>
-              <w:jc w:val="right"/>
-            </w:pPr>
-            <w:r>
-              <w:t xml:space="preserve">141</w:t>
-            </w:r>
-          </w:p>
-        </w:tc>
-      </w:tr>
-      <w:tr>
-        <w:tc>
-          <w:tcPr/>
-          <w:p>
-            <w:pPr>
-              <w:pStyle w:val="Compact"/>
-              <w:jc w:val="left"/>
-            </w:pPr>
-            <w:r>
-              <w:t xml:space="preserve">Alajärvi (naapuri)</w:t>
-            </w:r>
-          </w:p>
-        </w:tc>
-        <w:tc>
-          <w:tcPr/>
-          <w:p>
-            <w:pPr>
-              <w:pStyle w:val="Compact"/>
-              <w:jc w:val="right"/>
-            </w:pPr>
-            <w:r>
-              <w:t xml:space="preserve">99.0</w:t>
-            </w:r>
-          </w:p>
-        </w:tc>
-        <w:tc>
-          <w:tcPr/>
-          <w:p>
-            <w:pPr>
-              <w:pStyle w:val="Compact"/>
-              <w:jc w:val="right"/>
-            </w:pPr>
-            <w:r>
-              <w:t xml:space="preserve">149</w:t>
-            </w:r>
-          </w:p>
-        </w:tc>
-      </w:tr>
-      <w:tr>
-        <w:tc>
-          <w:tcPr/>
-          <w:p>
-            <w:pPr>
-              <w:pStyle w:val="Compact"/>
-              <w:jc w:val="left"/>
-            </w:pPr>
-            <w:r>
-              <w:t xml:space="preserve">Perho (naapuri)</w:t>
-            </w:r>
-          </w:p>
-        </w:tc>
-        <w:tc>
-          <w:tcPr/>
-          <w:p>
-            <w:pPr>
-              <w:pStyle w:val="Compact"/>
-              <w:jc w:val="right"/>
-            </w:pPr>
-            <w:r>
-              <w:t xml:space="preserve">59.6</w:t>
-            </w:r>
-          </w:p>
-        </w:tc>
-        <w:tc>
-          <w:tcPr/>
-          <w:p>
-            <w:pPr>
-              <w:pStyle w:val="Compact"/>
-              <w:jc w:val="right"/>
-            </w:pPr>
-            <w:r>
-              <w:t xml:space="preserve">247</w:t>
-            </w:r>
-          </w:p>
-        </w:tc>
-      </w:tr>
-      <w:tr>
-        <w:tc>
-          <w:tcPr/>
-          <w:p>
-            <w:pPr>
-              <w:pStyle w:val="Compact"/>
-              <w:jc w:val="left"/>
-            </w:pPr>
-            <w:r>
-              <w:t xml:space="preserve">Soini (naapuri)</w:t>
-            </w:r>
-          </w:p>
-        </w:tc>
-        <w:tc>
-          <w:tcPr/>
-          <w:p>
-            <w:pPr>
-              <w:pStyle w:val="Compact"/>
-              <w:jc w:val="right"/>
-            </w:pPr>
-            <w:r>
-              <w:t xml:space="preserve">37.9</w:t>
-            </w:r>
-          </w:p>
-        </w:tc>
-        <w:tc>
-          <w:tcPr/>
-          <w:p>
-            <w:pPr>
-              <w:pStyle w:val="Compact"/>
-              <w:jc w:val="right"/>
-            </w:pPr>
-            <w:r>
-              <w:t xml:space="preserve">279</w:t>
-            </w:r>
-          </w:p>
-        </w:tc>
-      </w:tr>
-      <w:tr>
-        <w:tc>
-          <w:tcPr/>
-          <w:p>
-            <w:pPr>
-              <w:pStyle w:val="Compact"/>
-              <w:jc w:val="left"/>
-            </w:pPr>
-            <w:r>
-              <w:t xml:space="preserve">Luoto (matalin arvo)</w:t>
-            </w:r>
-          </w:p>
-        </w:tc>
-        <w:tc>
-          <w:tcPr/>
-          <w:p>
-            <w:pPr>
-              <w:pStyle w:val="Compact"/>
-              <w:jc w:val="right"/>
-            </w:pPr>
-            <w:r>
-              <w:t xml:space="preserve">5.7</w:t>
-            </w:r>
-          </w:p>
-        </w:tc>
-        <w:tc>
-          <w:tcPr/>
-          <w:p>
-            <w:pPr>
-              <w:pStyle w:val="Compact"/>
-              <w:jc w:val="right"/>
-            </w:pPr>
-            <w:r>
-              <w:t xml:space="preserve">293</w:t>
-            </w:r>
-          </w:p>
-        </w:tc>
-      </w:tr>
-    </w:tbl>
-    <w:bookmarkEnd w:id="45"/>
-    <w:bookmarkStart w:id="46" w:name="X06d842d87e671c3e3064a9d743169b5f3af4693"/>
-    <w:p>
-      <w:pPr>
-        <w:pStyle w:val="Otsikko2"/>
-      </w:pPr>
-      <w:r>
-        <w:t xml:space="preserve">Lastensuojelun laitos- ja perhehoidon nettokäyttökustannukset</w:t>
-      </w:r>
-    </w:p>
-    <w:tbl>
-      <w:tblPr>
-        <w:tblStyle w:val="Table"/>
-        <w:tblW w:type="auto" w:w="0"/>
-        <w:tblLook w:firstRow="1" w:lastRow="0" w:firstColumn="0" w:lastColumn="0" w:noHBand="0" w:noVBand="0" w:val="0020"/>
-      </w:tblPr>
-      <w:tblGrid>
-        <w:gridCol w:w="2640"/>
-        <w:gridCol w:w="2640"/>
-        <w:gridCol w:w="2640"/>
-      </w:tblGrid>
-      <w:tr>
-        <w:trPr>
-          <w:tblHeader w:val="true"/>
-        </w:trPr>
-        <w:tc>
-          <w:tcPr/>
-          <w:p>
-            <w:pPr>
-              <w:pStyle w:val="Compact"/>
-              <w:jc w:val="left"/>
-            </w:pPr>
-            <w:r>
-              <w:t xml:space="preserve">aluenimi</w:t>
-            </w:r>
-          </w:p>
-        </w:tc>
-        <w:tc>
-          <w:tcPr/>
-          <w:p>
-            <w:pPr>
-              <w:pStyle w:val="Compact"/>
-              <w:jc w:val="right"/>
-            </w:pPr>
-            <w:r>
-              <w:t xml:space="preserve">arvo</w:t>
-            </w:r>
-          </w:p>
-        </w:tc>
-        <w:tc>
-          <w:tcPr/>
-          <w:p>
-            <w:pPr>
-              <w:pStyle w:val="Compact"/>
-              <w:jc w:val="right"/>
-            </w:pPr>
-            <w:r>
-              <w:t xml:space="preserve">asema</w:t>
-            </w:r>
-          </w:p>
-        </w:tc>
-      </w:tr>
-      <w:tr>
-        <w:tc>
-          <w:tcPr/>
-          <w:p>
-            <w:pPr>
-              <w:pStyle w:val="Compact"/>
-              <w:jc w:val="left"/>
-            </w:pPr>
-            <w:r>
-              <w:t xml:space="preserve">Soini (naapuri)</w:t>
-            </w:r>
-          </w:p>
-        </w:tc>
-        <w:tc>
-          <w:tcPr/>
-          <w:p>
-            <w:pPr>
-              <w:pStyle w:val="Compact"/>
-              <w:jc w:val="right"/>
-            </w:pPr>
-            <w:r>
-              <w:t xml:space="preserve">285.3</w:t>
-            </w:r>
-          </w:p>
-        </w:tc>
-        <w:tc>
-          <w:tcPr/>
-          <w:p>
-            <w:pPr>
-              <w:pStyle w:val="Compact"/>
-              <w:jc w:val="right"/>
-            </w:pPr>
-            <w:r>
-              <w:t xml:space="preserve">1</w:t>
-            </w:r>
-          </w:p>
-        </w:tc>
-      </w:tr>
-      <w:tr>
-        <w:tc>
-          <w:tcPr/>
-          <w:p>
-            <w:pPr>
-              <w:pStyle w:val="Compact"/>
-              <w:jc w:val="left"/>
-            </w:pPr>
-            <w:r>
-              <w:t xml:space="preserve">Soini (korkein arvo)</w:t>
-            </w:r>
-          </w:p>
-        </w:tc>
-        <w:tc>
-          <w:tcPr/>
-          <w:p>
-            <w:pPr>
-              <w:pStyle w:val="Compact"/>
-              <w:jc w:val="right"/>
-            </w:pPr>
-            <w:r>
-              <w:t xml:space="preserve">285.3</w:t>
-            </w:r>
-          </w:p>
-        </w:tc>
-        <w:tc>
-          <w:tcPr/>
-          <w:p>
-            <w:pPr>
-              <w:pStyle w:val="Compact"/>
-              <w:jc w:val="right"/>
-            </w:pPr>
-            <w:r>
-              <w:t xml:space="preserve">1</w:t>
-            </w:r>
-          </w:p>
-        </w:tc>
-      </w:tr>
-      <w:tr>
-        <w:tc>
-          <w:tcPr/>
-          <w:p>
-            <w:pPr>
-              <w:pStyle w:val="Compact"/>
-              <w:jc w:val="left"/>
-            </w:pPr>
-            <w:r>
-              <w:t xml:space="preserve">Alajärvi (naapuri)</w:t>
-            </w:r>
-          </w:p>
-        </w:tc>
-        <w:tc>
-          <w:tcPr/>
-          <w:p>
-            <w:pPr>
-              <w:pStyle w:val="Compact"/>
-              <w:jc w:val="right"/>
-            </w:pPr>
-            <w:r>
-              <w:t xml:space="preserve">122.0</w:t>
-            </w:r>
-          </w:p>
-        </w:tc>
-        <w:tc>
-          <w:tcPr/>
-          <w:p>
-            <w:pPr>
-              <w:pStyle w:val="Compact"/>
-              <w:jc w:val="right"/>
-            </w:pPr>
-            <w:r>
-              <w:t xml:space="preserve">97</w:t>
-            </w:r>
-          </w:p>
-        </w:tc>
-      </w:tr>
-      <w:tr>
-        <w:tc>
-          <w:tcPr/>
-          <w:p>
-            <w:pPr>
-              <w:pStyle w:val="Compact"/>
-              <w:jc w:val="left"/>
-            </w:pPr>
-            <w:r>
-              <w:t xml:space="preserve">Kivijärvi (naapuri)</w:t>
-            </w:r>
-          </w:p>
-        </w:tc>
-        <w:tc>
-          <w:tcPr/>
-          <w:p>
-            <w:pPr>
-              <w:pStyle w:val="Compact"/>
-              <w:jc w:val="right"/>
-            </w:pPr>
-            <w:r>
-              <w:t xml:space="preserve">118.2</w:t>
-            </w:r>
-          </w:p>
-        </w:tc>
-        <w:tc>
-          <w:tcPr/>
-          <w:p>
-            <w:pPr>
-              <w:pStyle w:val="Compact"/>
-              <w:jc w:val="right"/>
-            </w:pPr>
-            <w:r>
-              <w:t xml:space="preserve">108</w:t>
-            </w:r>
-          </w:p>
-        </w:tc>
-      </w:tr>
-      <w:tr>
-        <w:tc>
-          <w:tcPr/>
-          <w:p>
-            <w:pPr>
-              <w:pStyle w:val="Compact"/>
-              <w:jc w:val="left"/>
-            </w:pPr>
-            <w:r>
-              <w:t xml:space="preserve">Karstula (naapuri)</w:t>
-            </w:r>
-          </w:p>
-        </w:tc>
-        <w:tc>
-          <w:tcPr/>
-          <w:p>
-            <w:pPr>
-              <w:pStyle w:val="Compact"/>
-              <w:jc w:val="right"/>
-            </w:pPr>
-            <w:r>
-              <w:t xml:space="preserve">46.6</w:t>
-            </w:r>
-          </w:p>
-        </w:tc>
-        <w:tc>
-          <w:tcPr/>
-          <w:p>
-            <w:pPr>
-              <w:pStyle w:val="Compact"/>
-              <w:jc w:val="right"/>
-            </w:pPr>
-            <w:r>
-              <w:t xml:space="preserve">242</w:t>
-            </w:r>
-          </w:p>
-        </w:tc>
-      </w:tr>
-      <w:tr>
-        <w:tc>
-          <w:tcPr/>
-          <w:p>
-            <w:pPr>
-              <w:pStyle w:val="Compact"/>
-              <w:jc w:val="left"/>
-            </w:pPr>
-            <w:r>
-              <w:t xml:space="preserve">Kyyjärvi (valittu)</w:t>
-            </w:r>
-          </w:p>
-        </w:tc>
-        <w:tc>
-          <w:tcPr/>
-          <w:p>
-            <w:pPr>
-              <w:pStyle w:val="Compact"/>
-              <w:jc w:val="right"/>
-            </w:pPr>
-            <w:r>
-              <w:t xml:space="preserve">25.2</w:t>
-            </w:r>
-          </w:p>
-        </w:tc>
-        <w:tc>
-          <w:tcPr/>
-          <w:p>
-            <w:pPr>
-              <w:pStyle w:val="Compact"/>
-              <w:jc w:val="right"/>
-            </w:pPr>
-            <w:r>
-              <w:t xml:space="preserve">269</w:t>
-            </w:r>
-          </w:p>
-        </w:tc>
-      </w:tr>
-      <w:tr>
-        <w:tc>
-          <w:tcPr/>
-          <w:p>
-            <w:pPr>
-              <w:pStyle w:val="Compact"/>
-              <w:jc w:val="left"/>
-            </w:pPr>
-            <w:r>
-              <w:t xml:space="preserve">Perho (naapuri)</w:t>
-            </w:r>
-          </w:p>
-        </w:tc>
-        <w:tc>
-          <w:tcPr/>
-          <w:p>
-            <w:pPr>
-              <w:pStyle w:val="Compact"/>
-              <w:jc w:val="right"/>
-            </w:pPr>
-            <w:r>
-              <w:t xml:space="preserve">25.1</w:t>
-            </w:r>
-          </w:p>
-        </w:tc>
-        <w:tc>
-          <w:tcPr/>
-          <w:p>
-            <w:pPr>
-              <w:pStyle w:val="Compact"/>
-              <w:jc w:val="right"/>
-            </w:pPr>
-            <w:r>
-              <w:t xml:space="preserve">270</w:t>
-            </w:r>
-          </w:p>
-        </w:tc>
-      </w:tr>
-      <w:tr>
-        <w:tc>
-          <w:tcPr/>
-          <w:p>
-            <w:pPr>
-              <w:pStyle w:val="Compact"/>
-              <w:jc w:val="left"/>
-            </w:pPr>
-            <w:r>
-              <w:t xml:space="preserve">Isokyrö (matalin arvo)</w:t>
-            </w:r>
-          </w:p>
-        </w:tc>
-        <w:tc>
-          <w:tcPr/>
-          <w:p>
-            <w:pPr>
-              <w:pStyle w:val="Compact"/>
-              <w:jc w:val="right"/>
-            </w:pPr>
-            <w:r>
-              <w:t xml:space="preserve">0.7</w:t>
-            </w:r>
-          </w:p>
-        </w:tc>
-        <w:tc>
-          <w:tcPr/>
-          <w:p>
-            <w:pPr>
-              <w:pStyle w:val="Compact"/>
-              <w:jc w:val="right"/>
-            </w:pPr>
-            <w:r>
-              <w:t xml:space="preserve">288</w:t>
-            </w:r>
-          </w:p>
-        </w:tc>
-      </w:tr>
-    </w:tbl>
-    <w:bookmarkEnd w:id="46"/>
-    <w:bookmarkStart w:id="47" w:name="X8ad941d0973f3484a6611bd238ce2c5e8f9485b"/>
-    <w:p>
-      <w:pPr>
-        <w:pStyle w:val="Otsikko2"/>
-      </w:pPr>
-      <w:r>
-        <w:t xml:space="preserve">Aikuisten mielenterveyden avohoitokäynnit</w:t>
-      </w:r>
-    </w:p>
-    <w:tbl>
-      <w:tblPr>
-        <w:tblStyle w:val="Table"/>
-        <w:tblW w:type="auto" w:w="0"/>
-        <w:tblLook w:firstRow="1" w:lastRow="0" w:firstColumn="0" w:lastColumn="0" w:noHBand="0" w:noVBand="0" w:val="0020"/>
-      </w:tblPr>
-      <w:tblGrid>
-        <w:gridCol w:w="2640"/>
-        <w:gridCol w:w="2640"/>
-        <w:gridCol w:w="2640"/>
-      </w:tblGrid>
-      <w:tr>
-        <w:trPr>
-          <w:tblHeader w:val="true"/>
-        </w:trPr>
-        <w:tc>
-          <w:tcPr/>
-          <w:p>
-            <w:pPr>
-              <w:pStyle w:val="Compact"/>
-              <w:jc w:val="left"/>
-            </w:pPr>
-            <w:r>
-              <w:t xml:space="preserve">aluenimi</w:t>
-            </w:r>
-          </w:p>
-        </w:tc>
-        <w:tc>
-          <w:tcPr/>
-          <w:p>
-            <w:pPr>
-              <w:pStyle w:val="Compact"/>
-              <w:jc w:val="right"/>
-            </w:pPr>
-            <w:r>
-              <w:t xml:space="preserve">arvo</w:t>
-            </w:r>
-          </w:p>
-        </w:tc>
-        <w:tc>
-          <w:tcPr/>
-          <w:p>
-            <w:pPr>
-              <w:pStyle w:val="Compact"/>
-              <w:jc w:val="right"/>
-            </w:pPr>
-            <w:r>
-              <w:t xml:space="preserve">asema</w:t>
-            </w:r>
-          </w:p>
-        </w:tc>
-      </w:tr>
-      <w:tr>
-        <w:tc>
-          <w:tcPr/>
-          <w:p>
-            <w:pPr>
-              <w:pStyle w:val="Compact"/>
-              <w:jc w:val="left"/>
-            </w:pPr>
-            <w:r>
-              <w:t xml:space="preserve">Haapajärvi (korkein arvo)</w:t>
-            </w:r>
-          </w:p>
-        </w:tc>
-        <w:tc>
-          <w:tcPr/>
-          <w:p>
-            <w:pPr>
-              <w:pStyle w:val="Compact"/>
-              <w:jc w:val="right"/>
-            </w:pPr>
-            <w:r>
-              <w:t xml:space="preserve">510.9</w:t>
-            </w:r>
-          </w:p>
-        </w:tc>
-        <w:tc>
-          <w:tcPr/>
-          <w:p>
-            <w:pPr>
-              <w:pStyle w:val="Compact"/>
-              <w:jc w:val="right"/>
-            </w:pPr>
-            <w:r>
-              <w:t xml:space="preserve">1</w:t>
-            </w:r>
-          </w:p>
-        </w:tc>
-      </w:tr>
-      <w:tr>
-        <w:tc>
-          <w:tcPr/>
-          <w:p>
-            <w:pPr>
-              <w:pStyle w:val="Compact"/>
-              <w:jc w:val="left"/>
-            </w:pPr>
-            <w:r>
-              <w:t xml:space="preserve">Alajärvi (naapuri)</w:t>
-            </w:r>
-          </w:p>
-        </w:tc>
-        <w:tc>
-          <w:tcPr/>
-          <w:p>
-            <w:pPr>
-              <w:pStyle w:val="Compact"/>
-              <w:jc w:val="right"/>
-            </w:pPr>
-            <w:r>
-              <w:t xml:space="preserve">172.9</w:t>
-            </w:r>
-          </w:p>
-        </w:tc>
-        <w:tc>
-          <w:tcPr/>
-          <w:p>
-            <w:pPr>
-              <w:pStyle w:val="Compact"/>
-              <w:jc w:val="right"/>
-            </w:pPr>
-            <w:r>
-              <w:t xml:space="preserve">26</w:t>
-            </w:r>
-          </w:p>
-        </w:tc>
-      </w:tr>
-      <w:tr>
-        <w:tc>
-          <w:tcPr/>
-          <w:p>
-            <w:pPr>
-              <w:pStyle w:val="Compact"/>
-              <w:jc w:val="left"/>
-            </w:pPr>
-            <w:r>
-              <w:t xml:space="preserve">Soini (naapuri)</w:t>
-            </w:r>
-          </w:p>
-        </w:tc>
-        <w:tc>
-          <w:tcPr/>
-          <w:p>
-            <w:pPr>
-              <w:pStyle w:val="Compact"/>
-              <w:jc w:val="right"/>
-            </w:pPr>
-            <w:r>
-              <w:t xml:space="preserve">109.8</w:t>
-            </w:r>
-          </w:p>
-        </w:tc>
-        <w:tc>
-          <w:tcPr/>
-          <w:p>
-            <w:pPr>
-              <w:pStyle w:val="Compact"/>
-              <w:jc w:val="right"/>
-            </w:pPr>
-            <w:r>
-              <w:t xml:space="preserve">122</w:t>
-            </w:r>
-          </w:p>
-        </w:tc>
-      </w:tr>
-      <w:tr>
-        <w:tc>
-          <w:tcPr/>
-          <w:p>
-            <w:pPr>
-              <w:pStyle w:val="Compact"/>
-              <w:jc w:val="left"/>
-            </w:pPr>
-            <w:r>
-              <w:t xml:space="preserve">Perho (naapuri)</w:t>
-            </w:r>
-          </w:p>
-        </w:tc>
-        <w:tc>
-          <w:tcPr/>
-          <w:p>
-            <w:pPr>
-              <w:pStyle w:val="Compact"/>
-              <w:jc w:val="right"/>
-            </w:pPr>
-            <w:r>
-              <w:t xml:space="preserve">104.0</w:t>
-            </w:r>
-          </w:p>
-        </w:tc>
-        <w:tc>
-          <w:tcPr/>
-          <w:p>
-            <w:pPr>
-              <w:pStyle w:val="Compact"/>
-              <w:jc w:val="right"/>
-            </w:pPr>
-            <w:r>
-              <w:t xml:space="preserve">135</w:t>
-            </w:r>
-          </w:p>
-        </w:tc>
-      </w:tr>
-      <w:tr>
-        <w:tc>
-          <w:tcPr/>
-          <w:p>
-            <w:pPr>
-              <w:pStyle w:val="Compact"/>
-              <w:jc w:val="left"/>
-            </w:pPr>
-            <w:r>
-              <w:t xml:space="preserve">Karstula (naapuri)</w:t>
-            </w:r>
-          </w:p>
-        </w:tc>
-        <w:tc>
-          <w:tcPr/>
-          <w:p>
-            <w:pPr>
-              <w:pStyle w:val="Compact"/>
-              <w:jc w:val="right"/>
-            </w:pPr>
-            <w:r>
-              <w:t xml:space="preserve">71.9</w:t>
-            </w:r>
-          </w:p>
-        </w:tc>
-        <w:tc>
-          <w:tcPr/>
-          <w:p>
-            <w:pPr>
-              <w:pStyle w:val="Compact"/>
-              <w:jc w:val="right"/>
-            </w:pPr>
-            <w:r>
-              <w:t xml:space="preserve">226</w:t>
-            </w:r>
-          </w:p>
-        </w:tc>
-      </w:tr>
-      <w:tr>
-        <w:tc>
-          <w:tcPr/>
-          <w:p>
-            <w:pPr>
-              <w:pStyle w:val="Compact"/>
-              <w:jc w:val="left"/>
-            </w:pPr>
-            <w:r>
-              <w:t xml:space="preserve">Kyyjärvi (valittu)</w:t>
-            </w:r>
-          </w:p>
-        </w:tc>
-        <w:tc>
-          <w:tcPr/>
-          <w:p>
-            <w:pPr>
-              <w:pStyle w:val="Compact"/>
-              <w:jc w:val="right"/>
-            </w:pPr>
-            <w:r>
-              <w:t xml:space="preserve">57.6</w:t>
-            </w:r>
-          </w:p>
-        </w:tc>
-        <w:tc>
-          <w:tcPr/>
-          <w:p>
-            <w:pPr>
-              <w:pStyle w:val="Compact"/>
-              <w:jc w:val="right"/>
-            </w:pPr>
-            <w:r>
-              <w:t xml:space="preserve">258</w:t>
-            </w:r>
-          </w:p>
-        </w:tc>
-      </w:tr>
-      <w:tr>
-        <w:tc>
-          <w:tcPr/>
-          <w:p>
-            <w:pPr>
-              <w:pStyle w:val="Compact"/>
-              <w:jc w:val="left"/>
-            </w:pPr>
-            <w:r>
-              <w:t xml:space="preserve">Kivijärvi (naapuri)</w:t>
-            </w:r>
-          </w:p>
-        </w:tc>
-        <w:tc>
-          <w:tcPr/>
-          <w:p>
-            <w:pPr>
-              <w:pStyle w:val="Compact"/>
-              <w:jc w:val="right"/>
-            </w:pPr>
-            <w:r>
-              <w:t xml:space="preserve">41.8</w:t>
-            </w:r>
-          </w:p>
-        </w:tc>
-        <w:tc>
-          <w:tcPr/>
-          <w:p>
-            <w:pPr>
-              <w:pStyle w:val="Compact"/>
-              <w:jc w:val="right"/>
-            </w:pPr>
-            <w:r>
-              <w:t xml:space="preserve">276</w:t>
-            </w:r>
-          </w:p>
-        </w:tc>
-      </w:tr>
-      <w:tr>
-        <w:tc>
-          <w:tcPr/>
-          <w:p>
-            <w:pPr>
-              <w:pStyle w:val="Compact"/>
-              <w:jc w:val="left"/>
-            </w:pPr>
-            <w:r>
-              <w:t xml:space="preserve">Lempäälä (matalin arvo)</w:t>
-            </w:r>
-          </w:p>
-        </w:tc>
-        <w:tc>
-          <w:tcPr/>
-          <w:p>
-            <w:pPr>
-              <w:pStyle w:val="Compact"/>
-              <w:jc w:val="right"/>
-            </w:pPr>
-            <w:r>
-              <w:t xml:space="preserve">14.9</w:t>
-            </w:r>
-          </w:p>
-        </w:tc>
-        <w:tc>
-          <w:tcPr/>
-          <w:p>
-            <w:pPr>
-              <w:pStyle w:val="Compact"/>
-              <w:jc w:val="right"/>
-            </w:pPr>
-            <w:r>
-              <w:t xml:space="preserve">293</w:t>
-            </w:r>
-          </w:p>
-        </w:tc>
-      </w:tr>
-    </w:tbl>
-    <w:bookmarkEnd w:id="47"/>
-    <w:bookmarkStart w:id="48" w:name="X786f7c963a22bcb22f2d859afd7d631690cf4d7"/>
-    <w:p>
-      <w:pPr>
-        <w:pStyle w:val="Otsikko2"/>
-      </w:pPr>
-      <w:r>
-        <w:t xml:space="preserve">Päihteiden vuoksi sairaaloiden ja terveyskeskusten vuodeosastoilla hoidetut potilaat</w:t>
-      </w:r>
-    </w:p>
-    <w:tbl>
-      <w:tblPr>
-        <w:tblStyle w:val="Table"/>
-        <w:tblW w:type="auto" w:w="0"/>
-        <w:tblLook w:firstRow="1" w:lastRow="0" w:firstColumn="0" w:lastColumn="0" w:noHBand="0" w:noVBand="0" w:val="0020"/>
-      </w:tblPr>
-      <w:tblGrid>
-        <w:gridCol w:w="2640"/>
-        <w:gridCol w:w="2640"/>
-        <w:gridCol w:w="2640"/>
-      </w:tblGrid>
-      <w:tr>
-        <w:trPr>
-          <w:tblHeader w:val="true"/>
-        </w:trPr>
-        <w:tc>
-          <w:tcPr/>
-          <w:p>
-            <w:pPr>
-              <w:pStyle w:val="Compact"/>
-              <w:jc w:val="left"/>
-            </w:pPr>
-            <w:r>
-              <w:t xml:space="preserve">aluenimi</w:t>
-            </w:r>
-          </w:p>
-        </w:tc>
-        <w:tc>
-          <w:tcPr/>
-          <w:p>
-            <w:pPr>
-              <w:pStyle w:val="Compact"/>
-              <w:jc w:val="right"/>
-            </w:pPr>
-            <w:r>
-              <w:t xml:space="preserve">arvo</w:t>
-            </w:r>
-          </w:p>
-        </w:tc>
-        <w:tc>
-          <w:tcPr/>
-          <w:p>
-            <w:pPr>
-              <w:pStyle w:val="Compact"/>
-              <w:jc w:val="right"/>
-            </w:pPr>
-            <w:r>
-              <w:t xml:space="preserve">asema</w:t>
-            </w:r>
-          </w:p>
-        </w:tc>
-      </w:tr>
-      <w:tr>
-        <w:tc>
-          <w:tcPr/>
-          <w:p>
-            <w:pPr>
-              <w:pStyle w:val="Compact"/>
-              <w:jc w:val="left"/>
-            </w:pPr>
-            <w:r>
-              <w:t xml:space="preserve">Vaala (korkein arvo)</w:t>
-            </w:r>
-          </w:p>
-        </w:tc>
-        <w:tc>
-          <w:tcPr/>
-          <w:p>
-            <w:pPr>
-              <w:pStyle w:val="Compact"/>
-              <w:jc w:val="right"/>
-            </w:pPr>
-            <w:r>
-              <w:t xml:space="preserve">232.3</w:t>
-            </w:r>
-          </w:p>
-        </w:tc>
-        <w:tc>
-          <w:tcPr/>
-          <w:p>
-            <w:pPr>
-              <w:pStyle w:val="Compact"/>
-              <w:jc w:val="right"/>
-            </w:pPr>
-            <w:r>
-              <w:t xml:space="preserve">1</w:t>
-            </w:r>
-          </w:p>
-        </w:tc>
-      </w:tr>
-      <w:tr>
-        <w:tc>
-          <w:tcPr/>
-          <w:p>
-            <w:pPr>
-              <w:pStyle w:val="Compact"/>
-              <w:jc w:val="left"/>
-            </w:pPr>
-            <w:r>
-              <w:t xml:space="preserve">Kivijärvi (naapuri)</w:t>
-            </w:r>
-          </w:p>
-        </w:tc>
-        <w:tc>
-          <w:tcPr/>
-          <w:p>
-            <w:pPr>
-              <w:pStyle w:val="Compact"/>
-              <w:jc w:val="right"/>
-            </w:pPr>
-            <w:r>
-              <w:t xml:space="preserve">159.7</w:t>
-            </w:r>
-          </w:p>
-        </w:tc>
-        <w:tc>
-          <w:tcPr/>
-          <w:p>
-            <w:pPr>
-              <w:pStyle w:val="Compact"/>
-              <w:jc w:val="right"/>
-            </w:pPr>
-            <w:r>
-              <w:t xml:space="preserve">39</w:t>
-            </w:r>
-          </w:p>
-        </w:tc>
-      </w:tr>
-      <w:tr>
-        <w:tc>
-          <w:tcPr/>
-          <w:p>
-            <w:pPr>
-              <w:pStyle w:val="Compact"/>
-              <w:jc w:val="left"/>
-            </w:pPr>
-            <w:r>
-              <w:t xml:space="preserve">Kyyjärvi (valittu)</w:t>
-            </w:r>
-          </w:p>
-        </w:tc>
-        <w:tc>
-          <w:tcPr/>
-          <w:p>
-            <w:pPr>
-              <w:pStyle w:val="Compact"/>
-              <w:jc w:val="right"/>
-            </w:pPr>
-            <w:r>
-              <w:t xml:space="preserve">158.1</w:t>
-            </w:r>
-          </w:p>
-        </w:tc>
-        <w:tc>
-          <w:tcPr/>
-          <w:p>
-            <w:pPr>
-              <w:pStyle w:val="Compact"/>
-              <w:jc w:val="right"/>
-            </w:pPr>
-            <w:r>
-              <w:t xml:space="preserve">40</w:t>
-            </w:r>
-          </w:p>
-        </w:tc>
-      </w:tr>
-      <w:tr>
-        <w:tc>
-          <w:tcPr/>
-          <w:p>
-            <w:pPr>
-              <w:pStyle w:val="Compact"/>
-              <w:jc w:val="left"/>
-            </w:pPr>
-            <w:r>
-              <w:t xml:space="preserve">Perho (naapuri)</w:t>
-            </w:r>
-          </w:p>
-        </w:tc>
-        <w:tc>
-          <w:tcPr/>
-          <w:p>
-            <w:pPr>
-              <w:pStyle w:val="Compact"/>
-              <w:jc w:val="right"/>
-            </w:pPr>
-            <w:r>
-              <w:t xml:space="preserve">112.9</w:t>
-            </w:r>
-          </w:p>
-        </w:tc>
-        <w:tc>
-          <w:tcPr/>
-          <w:p>
-            <w:pPr>
-              <w:pStyle w:val="Compact"/>
-              <w:jc w:val="right"/>
-            </w:pPr>
-            <w:r>
-              <w:t xml:space="preserve">102</w:t>
-            </w:r>
-          </w:p>
-        </w:tc>
-      </w:tr>
-      <w:tr>
-        <w:tc>
-          <w:tcPr/>
-          <w:p>
-            <w:pPr>
-              <w:pStyle w:val="Compact"/>
-              <w:jc w:val="left"/>
-            </w:pPr>
-            <w:r>
-              <w:t xml:space="preserve">Alajärvi (naapuri)</w:t>
-            </w:r>
-          </w:p>
-        </w:tc>
-        <w:tc>
-          <w:tcPr/>
-          <w:p>
-            <w:pPr>
-              <w:pStyle w:val="Compact"/>
-              <w:jc w:val="right"/>
-            </w:pPr>
-            <w:r>
-              <w:t xml:space="preserve">107.5</w:t>
-            </w:r>
-          </w:p>
-        </w:tc>
-        <w:tc>
-          <w:tcPr/>
-          <w:p>
-            <w:pPr>
-              <w:pStyle w:val="Compact"/>
-              <w:jc w:val="right"/>
-            </w:pPr>
-            <w:r>
-              <w:t xml:space="preserve">115</w:t>
-            </w:r>
-          </w:p>
-        </w:tc>
-      </w:tr>
-      <w:tr>
-        <w:tc>
-          <w:tcPr/>
-          <w:p>
-            <w:pPr>
-              <w:pStyle w:val="Compact"/>
-              <w:jc w:val="left"/>
-            </w:pPr>
-            <w:r>
-              <w:t xml:space="preserve">Karstula (naapuri)</w:t>
-            </w:r>
-          </w:p>
-        </w:tc>
-        <w:tc>
-          <w:tcPr/>
-          <w:p>
-            <w:pPr>
-              <w:pStyle w:val="Compact"/>
-              <w:jc w:val="right"/>
-            </w:pPr>
-            <w:r>
-              <w:t xml:space="preserve">89.2</w:t>
-            </w:r>
-          </w:p>
-        </w:tc>
-        <w:tc>
-          <w:tcPr/>
-          <w:p>
-            <w:pPr>
-              <w:pStyle w:val="Compact"/>
-              <w:jc w:val="right"/>
-            </w:pPr>
-            <w:r>
-              <w:t xml:space="preserve">170</w:t>
-            </w:r>
-          </w:p>
-        </w:tc>
-      </w:tr>
-      <w:tr>
-        <w:tc>
-          <w:tcPr/>
-          <w:p>
-            <w:pPr>
-              <w:pStyle w:val="Compact"/>
-              <w:jc w:val="left"/>
-            </w:pPr>
-            <w:r>
-              <w:t xml:space="preserve">Soini (naapuri)</w:t>
-            </w:r>
-          </w:p>
-        </w:tc>
-        <w:tc>
-          <w:tcPr/>
-          <w:p>
-            <w:pPr>
-              <w:pStyle w:val="Compact"/>
-              <w:jc w:val="right"/>
-            </w:pPr>
-            <w:r>
-              <w:t xml:space="preserve">87.1</w:t>
-            </w:r>
-          </w:p>
-        </w:tc>
-        <w:tc>
-          <w:tcPr/>
-          <w:p>
-            <w:pPr>
-              <w:pStyle w:val="Compact"/>
-              <w:jc w:val="right"/>
-            </w:pPr>
-            <w:r>
-              <w:t xml:space="preserve">177</w:t>
-            </w:r>
-          </w:p>
-        </w:tc>
-      </w:tr>
-      <w:tr>
-        <w:tc>
-          <w:tcPr/>
-          <w:p>
-            <w:pPr>
-              <w:pStyle w:val="Compact"/>
-              <w:jc w:val="left"/>
-            </w:pPr>
-            <w:r>
-              <w:t xml:space="preserve">Närpiö (matalin arvo)</w:t>
-            </w:r>
-          </w:p>
-        </w:tc>
-        <w:tc>
-          <w:tcPr/>
-          <w:p>
-            <w:pPr>
-              <w:pStyle w:val="Compact"/>
-              <w:jc w:val="right"/>
-            </w:pPr>
-            <w:r>
-              <w:t xml:space="preserve">16.1</w:t>
-            </w:r>
-          </w:p>
-        </w:tc>
-        <w:tc>
-          <w:tcPr/>
-          <w:p>
-            <w:pPr>
-              <w:pStyle w:val="Compact"/>
-              <w:jc w:val="right"/>
-            </w:pPr>
-            <w:r>
-              <w:t xml:space="preserve">276</w:t>
-            </w:r>
-          </w:p>
-        </w:tc>
-      </w:tr>
-    </w:tbl>
-    <w:bookmarkEnd w:id="48"/>
-    <w:bookmarkStart w:id="50" w:name="täydentävä-toimeentulotuki"/>
-    <w:p>
-      <w:pPr>
-        <w:pStyle w:val="Otsikko2"/>
-      </w:pPr>
-      <w:r>
-        <w:t xml:space="preserve">Täydentävä toimeentulotuki</w:t>
-      </w:r>
-    </w:p>
-    <w:tbl>
-      <w:tblPr>
-        <w:tblStyle w:val="Table"/>
-        <w:tblW w:type="auto" w:w="0"/>
-        <w:tblLook w:firstRow="1" w:lastRow="0" w:firstColumn="0" w:lastColumn="0" w:noHBand="0" w:noVBand="0" w:val="0020"/>
-      </w:tblPr>
-      <w:tblGrid>
-        <w:gridCol w:w="2640"/>
-        <w:gridCol w:w="2640"/>
-        <w:gridCol w:w="2640"/>
-      </w:tblGrid>
-      <w:tr>
-        <w:trPr>
-          <w:tblHeader w:val="true"/>
-        </w:trPr>
-        <w:tc>
-          <w:tcPr/>
-          <w:p>
-            <w:pPr>
-              <w:pStyle w:val="Compact"/>
-              <w:jc w:val="left"/>
-            </w:pPr>
-            <w:r>
-              <w:t xml:space="preserve">aluenimi</w:t>
-            </w:r>
-          </w:p>
-        </w:tc>
-        <w:tc>
-          <w:tcPr/>
-          <w:p>
-            <w:pPr>
-              <w:pStyle w:val="Compact"/>
-              <w:jc w:val="right"/>
-            </w:pPr>
-            <w:r>
-              <w:t xml:space="preserve">arvo</w:t>
-            </w:r>
-          </w:p>
-        </w:tc>
-        <w:tc>
-          <w:tcPr/>
-          <w:p>
-            <w:pPr>
-              <w:pStyle w:val="Compact"/>
-              <w:jc w:val="right"/>
-            </w:pPr>
-            <w:r>
-              <w:t xml:space="preserve">asema</w:t>
-            </w:r>
-          </w:p>
-        </w:tc>
-      </w:tr>
-      <w:tr>
-        <w:tc>
-          <w:tcPr/>
-          <w:p>
-            <w:pPr>
-              <w:pStyle w:val="Compact"/>
-              <w:jc w:val="left"/>
-            </w:pPr>
-            <w:r>
-              <w:t xml:space="preserve">Merikarvia (korkein arvo)</w:t>
-            </w:r>
-          </w:p>
-        </w:tc>
-        <w:tc>
-          <w:tcPr/>
-          <w:p>
-            <w:pPr>
-              <w:pStyle w:val="Compact"/>
-              <w:jc w:val="right"/>
-            </w:pPr>
-            <w:r>
-              <w:t xml:space="preserve">1000.0</w:t>
-            </w:r>
-          </w:p>
-        </w:tc>
-        <w:tc>
-          <w:tcPr/>
-          <w:p>
-            <w:pPr>
-              <w:pStyle w:val="Compact"/>
-              <w:jc w:val="right"/>
-            </w:pPr>
-            <w:r>
-              <w:t xml:space="preserve">1</w:t>
-            </w:r>
-          </w:p>
-        </w:tc>
-      </w:tr>
-      <w:tr>
-        <w:tc>
-          <w:tcPr/>
-          <w:p>
-            <w:pPr>
-              <w:pStyle w:val="Compact"/>
-              <w:jc w:val="left"/>
-            </w:pPr>
-            <w:r>
-              <w:t xml:space="preserve">Kivijärvi (naapuri)</w:t>
-            </w:r>
-          </w:p>
-        </w:tc>
-        <w:tc>
-          <w:tcPr/>
-          <w:p>
-            <w:pPr>
-              <w:pStyle w:val="Compact"/>
-              <w:jc w:val="right"/>
-            </w:pPr>
-            <w:r>
-              <w:t xml:space="preserve">341.7</w:t>
-            </w:r>
-          </w:p>
-        </w:tc>
-        <w:tc>
-          <w:tcPr/>
-          <w:p>
-            <w:pPr>
-              <w:pStyle w:val="Compact"/>
-              <w:jc w:val="right"/>
-            </w:pPr>
-            <w:r>
-              <w:t xml:space="preserve">6</w:t>
-            </w:r>
-          </w:p>
-        </w:tc>
-      </w:tr>
-      <w:tr>
-        <w:tc>
-          <w:tcPr/>
-          <w:p>
-            <w:pPr>
-              <w:pStyle w:val="Compact"/>
-              <w:jc w:val="left"/>
-            </w:pPr>
-            <w:r>
-              <w:t xml:space="preserve">Karstula (naapuri)</w:t>
-            </w:r>
-          </w:p>
-        </w:tc>
-        <w:tc>
-          <w:tcPr/>
-          <w:p>
-            <w:pPr>
-              <w:pStyle w:val="Compact"/>
-              <w:jc w:val="right"/>
-            </w:pPr>
-            <w:r>
-              <w:t xml:space="preserve">133.3</w:t>
-            </w:r>
-          </w:p>
-        </w:tc>
-        <w:tc>
-          <w:tcPr/>
-          <w:p>
-            <w:pPr>
-              <w:pStyle w:val="Compact"/>
-              <w:jc w:val="right"/>
-            </w:pPr>
-            <w:r>
-              <w:t xml:space="preserve">91</w:t>
-            </w:r>
-          </w:p>
-        </w:tc>
-      </w:tr>
-      <w:tr>
-        <w:tc>
-          <w:tcPr/>
-          <w:p>
-            <w:pPr>
-              <w:pStyle w:val="Compact"/>
-              <w:jc w:val="left"/>
-            </w:pPr>
-            <w:r>
-              <w:t xml:space="preserve">Soini (naapuri)</w:t>
-            </w:r>
-          </w:p>
-        </w:tc>
-        <w:tc>
-          <w:tcPr/>
-          <w:p>
-            <w:pPr>
-              <w:pStyle w:val="Compact"/>
-              <w:jc w:val="right"/>
-            </w:pPr>
-            <w:r>
-              <w:t xml:space="preserve">133.3</w:t>
-            </w:r>
-          </w:p>
-        </w:tc>
-        <w:tc>
-          <w:tcPr/>
-          <w:p>
-            <w:pPr>
-              <w:pStyle w:val="Compact"/>
-              <w:jc w:val="right"/>
-            </w:pPr>
-            <w:r>
-              <w:t xml:space="preserve">99</w:t>
-            </w:r>
-          </w:p>
-        </w:tc>
-      </w:tr>
-      <w:tr>
-        <w:tc>
-          <w:tcPr/>
-          <w:p>
-            <w:pPr>
-              <w:pStyle w:val="Compact"/>
-              <w:jc w:val="left"/>
-            </w:pPr>
-            <w:r>
-              <w:t xml:space="preserve">Alajärvi (naapuri)</w:t>
-            </w:r>
-          </w:p>
-        </w:tc>
-        <w:tc>
-          <w:tcPr/>
-          <w:p>
-            <w:pPr>
-              <w:pStyle w:val="Compact"/>
-              <w:jc w:val="right"/>
-            </w:pPr>
-            <w:r>
-              <w:t xml:space="preserve">125.0</w:t>
-            </w:r>
-          </w:p>
-        </w:tc>
-        <w:tc>
-          <w:tcPr/>
-          <w:p>
-            <w:pPr>
-              <w:pStyle w:val="Compact"/>
-              <w:jc w:val="right"/>
-            </w:pPr>
-            <w:r>
-              <w:t xml:space="preserve">102</w:t>
-            </w:r>
-          </w:p>
-        </w:tc>
-      </w:tr>
-      <w:tr>
-        <w:tc>
-          <w:tcPr/>
-          <w:p>
-            <w:pPr>
-              <w:pStyle w:val="Compact"/>
-              <w:jc w:val="left"/>
-            </w:pPr>
-            <w:r>
-              <w:t xml:space="preserve">Kyyjärvi (valittu)</w:t>
-            </w:r>
-          </w:p>
-        </w:tc>
-        <w:tc>
-          <w:tcPr/>
-          <w:p>
-            <w:pPr>
-              <w:pStyle w:val="Compact"/>
-              <w:jc w:val="right"/>
-            </w:pPr>
-            <w:r>
-              <w:t xml:space="preserve">125.0</w:t>
-            </w:r>
-          </w:p>
-        </w:tc>
-        <w:tc>
-          <w:tcPr/>
-          <w:p>
-            <w:pPr>
-              <w:pStyle w:val="Compact"/>
-              <w:jc w:val="right"/>
-            </w:pPr>
-            <w:r>
-              <w:t xml:space="preserve">111</w:t>
-            </w:r>
-          </w:p>
-        </w:tc>
-      </w:tr>
-      <w:tr>
-        <w:tc>
-          <w:tcPr/>
-          <w:p>
-            <w:pPr>
-              <w:pStyle w:val="Compact"/>
-              <w:jc w:val="left"/>
-            </w:pPr>
-            <w:r>
-              <w:t xml:space="preserve">Perho (naapuri)</w:t>
-            </w:r>
-          </w:p>
-        </w:tc>
-        <w:tc>
-          <w:tcPr/>
-          <w:p>
-            <w:pPr>
-              <w:pStyle w:val="Compact"/>
-              <w:jc w:val="right"/>
-            </w:pPr>
-            <w:r>
-              <w:t xml:space="preserve">75.0</w:t>
-            </w:r>
-          </w:p>
-        </w:tc>
-        <w:tc>
-          <w:tcPr/>
-          <w:p>
-            <w:pPr>
-              <w:pStyle w:val="Compact"/>
-              <w:jc w:val="right"/>
-            </w:pPr>
-            <w:r>
-              <w:t xml:space="preserve">209</w:t>
-            </w:r>
-          </w:p>
-        </w:tc>
-      </w:tr>
-      <w:tr>
-        <w:tc>
-          <w:tcPr/>
-          <w:p>
-            <w:pPr>
-              <w:pStyle w:val="Compact"/>
-              <w:jc w:val="left"/>
-            </w:pPr>
-            <w:r>
-              <w:t xml:space="preserve">Utsjoki (matalin arvo)</w:t>
-            </w:r>
-          </w:p>
-        </w:tc>
-        <w:tc>
-          <w:tcPr/>
-          <w:p>
-            <w:pPr>
-              <w:pStyle w:val="Compact"/>
-              <w:jc w:val="right"/>
-            </w:pPr>
-            <w:r>
-              <w:t xml:space="preserve">8.3</w:t>
-            </w:r>
-          </w:p>
-        </w:tc>
-        <w:tc>
-          <w:tcPr/>
-          <w:p>
-            <w:pPr>
-              <w:pStyle w:val="Compact"/>
-              <w:jc w:val="right"/>
-            </w:pPr>
-            <w:r>
-              <w:t xml:space="preserve">293</w:t>
-            </w:r>
-          </w:p>
-        </w:tc>
-      </w:tr>
-    </w:tbl>
-    <w:p>
-      <w:pPr>
-        <w:pStyle w:val="Leipteksti"/>
-      </w:pPr>
       <w:r>
         <w:drawing>
           <wp:inline>
             <wp:extent cx="6858000" cy="8923662"/>
             <wp:effectExtent b="0" l="0" r="0" t="0"/>
-            <wp:docPr descr="" title="" id="1" name="Picture"/>
+            <wp:docPr descr="" title="" id="48" name="Picture"/>
             <a:graphic>
               <a:graphicData uri="http://schemas.openxmlformats.org/drawingml/2006/picture">
                 <pic:pic>
                   <pic:nvPicPr>
-                    <pic:cNvPr descr="alueprofiili_kyyjarvi_kunnat_docx_files/figure-docx/talous_kuva-1.png" id="0" name="Picture"/>
+                    <pic:cNvPr descr="alueprofiili_kyyjarvi_kunnat_docx_files/figure-docx/zip_kartta-2.png" id="49" name="Picture"/>
                     <pic:cNvPicPr>
                       <a:picLocks noChangeArrowheads="1" noChangeAspect="1"/>
                     </pic:cNvPicPr>
                   </pic:nvPicPr>
                   <pic:blipFill>
-                    <a:blip r:embed="rId49"/>
-                    <a:stretch>
-                      <a:fillRect/>
-                    </a:stretch>
-                  </pic:blipFill>
-                  <pic:spPr bwMode="auto">
-                    <a:xfrm>
-                      <a:off x="0" y="0"/>
-                      <a:ext cx="6858000" cy="8923662"/>
-                    </a:xfrm>
-                    <a:prstGeom prst="rect">
-                      <a:avLst/>
-                    </a:prstGeom>
-                    <a:noFill/>
-                    <a:ln w="9525">
-                      <a:noFill/>
-                      <a:headEnd/>
-                      <a:tailEnd/>
-                    </a:ln>
-                  </pic:spPr>
-                </pic:pic>
-              </a:graphicData>
-            </a:graphic>
-          </wp:inline>
-        </w:drawing>
-      </w:r>
-    </w:p>
-    <w:bookmarkEnd w:id="50"/>
-    <w:bookmarkEnd w:id="51"/>
-    <w:bookmarkStart w:id="56" w:name="postinumeroaluekohtaiset-tiedot"/>
-    <w:p>
-      <w:pPr>
-        <w:pStyle w:val="Otsikko1"/>
-      </w:pPr>
-      <w:r>
-        <w:t xml:space="preserve">Postinumeroaluekohtaiset tiedot</w:t>
-      </w:r>
-    </w:p>
-    <w:tbl>
-      <w:tblPr>
-        <w:tblStyle w:val="Table"/>
-        <w:tblW w:type="pct" w:w="5000"/>
-        <w:tblLook w:firstRow="1" w:lastRow="0" w:firstColumn="0" w:lastColumn="0" w:noHBand="0" w:noVBand="0" w:val="0020"/>
-      </w:tblPr>
-      <w:tblGrid>
-        <w:gridCol w:w="491"/>
-        <w:gridCol w:w="787"/>
-        <w:gridCol w:w="737"/>
-        <w:gridCol w:w="1967"/>
-        <w:gridCol w:w="2213"/>
-        <w:gridCol w:w="491"/>
-        <w:gridCol w:w="1229"/>
-      </w:tblGrid>
-      <w:tr>
-        <w:trPr>
-          <w:tblHeader w:val="true"/>
-        </w:trPr>
-        <w:tc>
-          <w:tcPr/>
-          <w:p>
-            <w:pPr>
-              <w:pStyle w:val="Compact"/>
-              <w:jc w:val="left"/>
-            </w:pPr>
-            <w:r>
-              <w:t xml:space="preserve">aluekoodi</w:t>
-            </w:r>
-          </w:p>
-        </w:tc>
-        <w:tc>
-          <w:tcPr/>
-          <w:p>
-            <w:pPr>
-              <w:pStyle w:val="Compact"/>
-              <w:jc w:val="left"/>
-            </w:pPr>
-            <w:r>
-              <w:t xml:space="preserve">aluenimi</w:t>
-            </w:r>
-          </w:p>
-        </w:tc>
-        <w:tc>
-          <w:tcPr/>
-          <w:p>
-            <w:pPr>
-              <w:pStyle w:val="Compact"/>
-              <w:jc w:val="right"/>
-            </w:pPr>
-            <w:r>
-              <w:t xml:space="preserve">Kokonaislukema</w:t>
-            </w:r>
-          </w:p>
-        </w:tc>
-        <w:tc>
-          <w:tcPr/>
-          <w:p>
-            <w:pPr>
-              <w:pStyle w:val="Compact"/>
-              <w:jc w:val="right"/>
-            </w:pPr>
-            <w:r>
-              <w:t xml:space="preserve">Alimpaan tuloluokkaan kuuluvat taloudet</w:t>
-            </w:r>
-          </w:p>
-        </w:tc>
-        <w:tc>
-          <w:tcPr/>
-          <w:p>
-            <w:pPr>
-              <w:pStyle w:val="Compact"/>
-              <w:jc w:val="right"/>
-            </w:pPr>
-            <w:r>
-              <w:t xml:space="preserve">Alimpaan tuloluokkaan kuuluvat täysi-ikäiset</w:t>
-            </w:r>
-          </w:p>
-        </w:tc>
-        <w:tc>
-          <w:tcPr/>
-          <w:p>
-            <w:pPr>
-              <w:pStyle w:val="Compact"/>
-              <w:jc w:val="right"/>
-            </w:pPr>
-            <w:r>
-              <w:t xml:space="preserve">Työttömät</w:t>
-            </w:r>
-          </w:p>
-        </w:tc>
-        <w:tc>
-          <w:tcPr/>
-          <w:p>
-            <w:pPr>
-              <w:pStyle w:val="Compact"/>
-              <w:jc w:val="right"/>
-            </w:pPr>
-            <w:r>
-              <w:t xml:space="preserve">Peruskoulutuksen omaavat</w:t>
-            </w:r>
-          </w:p>
-        </w:tc>
-      </w:tr>
-      <w:tr>
-        <w:tc>
-          <w:tcPr/>
-          <w:p>
-            <w:pPr>
-              <w:pStyle w:val="Compact"/>
-              <w:jc w:val="left"/>
-            </w:pPr>
-            <w:r>
-              <w:t xml:space="preserve">43720</w:t>
-            </w:r>
-          </w:p>
-        </w:tc>
-        <w:tc>
-          <w:tcPr/>
-          <w:p>
-            <w:pPr>
-              <w:pStyle w:val="Compact"/>
-              <w:jc w:val="left"/>
-            </w:pPr>
-            <w:r>
-              <w:t xml:space="preserve">Kumpulainen</w:t>
-            </w:r>
-          </w:p>
-        </w:tc>
-        <w:tc>
-          <w:tcPr/>
-          <w:p>
-            <w:pPr>
-              <w:pStyle w:val="Compact"/>
-              <w:jc w:val="right"/>
-            </w:pPr>
-            <w:r>
-              <w:t xml:space="preserve">174.2</w:t>
-            </w:r>
-          </w:p>
-        </w:tc>
-        <w:tc>
-          <w:tcPr/>
-          <w:p>
-            <w:pPr>
-              <w:pStyle w:val="Compact"/>
-              <w:jc w:val="right"/>
-            </w:pPr>
-            <w:r>
-              <w:t xml:space="preserve">166.1</w:t>
-            </w:r>
-          </w:p>
-        </w:tc>
-        <w:tc>
-          <w:tcPr/>
-          <w:p>
-            <w:pPr>
-              <w:pStyle w:val="Compact"/>
-              <w:jc w:val="right"/>
-            </w:pPr>
-            <w:r>
-              <w:t xml:space="preserve">176.0</w:t>
-            </w:r>
-          </w:p>
-        </w:tc>
-        <w:tc>
-          <w:tcPr/>
-          <w:p>
-            <w:pPr>
-              <w:pStyle w:val="Compact"/>
-              <w:jc w:val="right"/>
-            </w:pPr>
-            <w:r>
-              <w:t xml:space="preserve">150.2</w:t>
-            </w:r>
-          </w:p>
-        </w:tc>
-        <w:tc>
-          <w:tcPr/>
-          <w:p>
-            <w:pPr>
-              <w:pStyle w:val="Compact"/>
-              <w:jc w:val="right"/>
-            </w:pPr>
-            <w:r>
-              <w:t xml:space="preserve">204.6</w:t>
-            </w:r>
-          </w:p>
-        </w:tc>
-      </w:tr>
-      <w:tr>
-        <w:tc>
-          <w:tcPr/>
-          <w:p>
-            <w:pPr>
-              <w:pStyle w:val="Compact"/>
-              <w:jc w:val="left"/>
-            </w:pPr>
-            <w:r>
-              <w:t xml:space="preserve">43700</w:t>
-            </w:r>
-          </w:p>
-        </w:tc>
-        <w:tc>
-          <w:tcPr/>
-          <w:p>
-            <w:pPr>
-              <w:pStyle w:val="Compact"/>
-              <w:jc w:val="left"/>
-            </w:pPr>
-            <w:r>
-              <w:t xml:space="preserve">Kyyjärvi Keskus</w:t>
-            </w:r>
-          </w:p>
-        </w:tc>
-        <w:tc>
-          <w:tcPr/>
-          <w:p>
-            <w:pPr>
-              <w:pStyle w:val="Compact"/>
-              <w:jc w:val="right"/>
-            </w:pPr>
-            <w:r>
-              <w:t xml:space="preserve">128.0</w:t>
-            </w:r>
-          </w:p>
-        </w:tc>
-        <w:tc>
-          <w:tcPr/>
-          <w:p>
-            <w:pPr>
-              <w:pStyle w:val="Compact"/>
-              <w:jc w:val="right"/>
-            </w:pPr>
-            <w:r>
-              <w:t xml:space="preserve">129.3</w:t>
-            </w:r>
-          </w:p>
-        </w:tc>
-        <w:tc>
-          <w:tcPr/>
-          <w:p>
-            <w:pPr>
-              <w:pStyle w:val="Compact"/>
-              <w:jc w:val="right"/>
-            </w:pPr>
-            <w:r>
-              <w:t xml:space="preserve">118.3</w:t>
-            </w:r>
-          </w:p>
-        </w:tc>
-        <w:tc>
-          <w:tcPr/>
-          <w:p>
-            <w:pPr>
-              <w:pStyle w:val="Compact"/>
-              <w:jc w:val="right"/>
-            </w:pPr>
-            <w:r>
-              <w:t xml:space="preserve">124.0</w:t>
-            </w:r>
-          </w:p>
-        </w:tc>
-        <w:tc>
-          <w:tcPr/>
-          <w:p>
-            <w:pPr>
-              <w:pStyle w:val="Compact"/>
-              <w:jc w:val="right"/>
-            </w:pPr>
-            <w:r>
-              <w:t xml:space="preserve">140.4</w:t>
-            </w:r>
-          </w:p>
-        </w:tc>
-      </w:tr>
-    </w:tbl>
-    <w:p>
-      <w:pPr>
-        <w:pStyle w:val="Leipteksti"/>
-      </w:pPr>
-      <w:r>
-        <w:drawing>
-          <wp:inline>
-            <wp:extent cx="6858000" cy="8923662"/>
-            <wp:effectExtent b="0" l="0" r="0" t="0"/>
-            <wp:docPr descr="" title="" id="1" name="Picture"/>
-            <a:graphic>
-              <a:graphicData uri="http://schemas.openxmlformats.org/drawingml/2006/picture">
-                <pic:pic>
-                  <pic:nvPicPr>
-                    <pic:cNvPr descr="alueprofiili_kyyjarvi_kunnat_docx_files/figure-docx/zip_kartta-1.png" id="0" name="Picture"/>
-                    <pic:cNvPicPr>
-                      <a:picLocks noChangeArrowheads="1" noChangeAspect="1"/>
-                    </pic:cNvPicPr>
-                  </pic:nvPicPr>
-                  <pic:blipFill>
-                    <a:blip r:embed="rId52"/>
+                    <a:blip r:embed="rId47"/>
                     <a:stretch>
                       <a:fillRect/>
                     </a:stretch>
@@ -7142,18 +7173,18 @@
           <wp:inline>
             <wp:extent cx="6858000" cy="8923662"/>
             <wp:effectExtent b="0" l="0" r="0" t="0"/>
-            <wp:docPr descr="" title="" id="1" name="Picture"/>
+            <wp:docPr descr="" title="" id="51" name="Picture"/>
             <a:graphic>
               <a:graphicData uri="http://schemas.openxmlformats.org/drawingml/2006/picture">
                 <pic:pic>
                   <pic:nvPicPr>
-                    <pic:cNvPr descr="alueprofiili_kyyjarvi_kunnat_docx_files/figure-docx/zip_kartta-2.png" id="0" name="Picture"/>
+                    <pic:cNvPr descr="alueprofiili_kyyjarvi_kunnat_docx_files/figure-docx/zip_kartta-3.png" id="52" name="Picture"/>
                     <pic:cNvPicPr>
                       <a:picLocks noChangeArrowheads="1" noChangeAspect="1"/>
                     </pic:cNvPicPr>
                   </pic:nvPicPr>
                   <pic:blipFill>
-                    <a:blip r:embed="rId53"/>
+                    <a:blip r:embed="rId50"/>
                     <a:stretch>
                       <a:fillRect/>
                     </a:stretch>
@@ -7184,60 +7215,18 @@
           <wp:inline>
             <wp:extent cx="6858000" cy="8923662"/>
             <wp:effectExtent b="0" l="0" r="0" t="0"/>
-            <wp:docPr descr="" title="" id="1" name="Picture"/>
+            <wp:docPr descr="" title="" id="54" name="Picture"/>
             <a:graphic>
               <a:graphicData uri="http://schemas.openxmlformats.org/drawingml/2006/picture">
                 <pic:pic>
                   <pic:nvPicPr>
-                    <pic:cNvPr descr="alueprofiili_kyyjarvi_kunnat_docx_files/figure-docx/zip_kartta-3.png" id="0" name="Picture"/>
+                    <pic:cNvPr descr="alueprofiili_kyyjarvi_kunnat_docx_files/figure-docx/zip_kartta-4.png" id="55" name="Picture"/>
                     <pic:cNvPicPr>
                       <a:picLocks noChangeArrowheads="1" noChangeAspect="1"/>
                     </pic:cNvPicPr>
                   </pic:nvPicPr>
                   <pic:blipFill>
-                    <a:blip r:embed="rId54"/>
-                    <a:stretch>
-                      <a:fillRect/>
-                    </a:stretch>
-                  </pic:blipFill>
-                  <pic:spPr bwMode="auto">
-                    <a:xfrm>
-                      <a:off x="0" y="0"/>
-                      <a:ext cx="6858000" cy="8923662"/>
-                    </a:xfrm>
-                    <a:prstGeom prst="rect">
-                      <a:avLst/>
-                    </a:prstGeom>
-                    <a:noFill/>
-                    <a:ln w="9525">
-                      <a:noFill/>
-                      <a:headEnd/>
-                      <a:tailEnd/>
-                    </a:ln>
-                  </pic:spPr>
-                </pic:pic>
-              </a:graphicData>
-            </a:graphic>
-          </wp:inline>
-        </w:drawing>
-      </w:r>
-      <w:r>
-        <w:drawing>
-          <wp:inline>
-            <wp:extent cx="6858000" cy="8923662"/>
-            <wp:effectExtent b="0" l="0" r="0" t="0"/>
-            <wp:docPr descr="" title="" id="1" name="Picture"/>
-            <a:graphic>
-              <a:graphicData uri="http://schemas.openxmlformats.org/drawingml/2006/picture">
-                <pic:pic>
-                  <pic:nvPicPr>
-                    <pic:cNvPr descr="alueprofiili_kyyjarvi_kunnat_docx_files/figure-docx/zip_kartta-4.png" id="0" name="Picture"/>
-                    <pic:cNvPicPr>
-                      <a:picLocks noChangeArrowheads="1" noChangeAspect="1"/>
-                    </pic:cNvPicPr>
-                  </pic:nvPicPr>
-                  <pic:blipFill>
-                    <a:blip r:embed="rId55"/>
+                    <a:blip r:embed="rId53"/>
                     <a:stretch>
                       <a:fillRect/>
                     </a:stretch>
